--- a/documents/PJ_GameOfLife_FinalReport.docx
+++ b/documents/PJ_GameOfLife_FinalReport.docx
@@ -20,6 +20,7 @@
             <w:docPartUnique/>
           </w:docPartObj>
         </w:sdtPr>
+        <w:sdtEndPr/>
         <w:sdtContent>
           <w:r>
             <w:rPr>
@@ -273,6 +274,7 @@
                                           <w:dataBinding w:prefixMappings="xmlns:ns0='http://schemas.openxmlformats.org/package/2006/metadata/core-properties' xmlns:ns1='http://purl.org/dc/elements/1.1/'" w:xpath="/ns0:coreProperties[1]/ns1:title[1]" w:storeItemID="{6C3C8BC8-F283-45AE-878A-BAB7291924A1}"/>
                                           <w:text/>
                                         </w:sdtPr>
+                                        <w:sdtEndPr/>
                                         <w:sdtContent>
                                           <w:r>
                                             <w:rPr>
@@ -365,6 +367,7 @@
                                           <w:dataBinding w:prefixMappings="xmlns:ns0='http://schemas.openxmlformats.org/package/2006/metadata/core-properties' xmlns:ns1='http://purl.org/dc/elements/1.1/'" w:xpath="/ns0:coreProperties[1]/ns1:subject[1]" w:storeItemID="{6C3C8BC8-F283-45AE-878A-BAB7291924A1}"/>
                                           <w:text/>
                                         </w:sdtPr>
+                                        <w:sdtEndPr/>
                                         <w:sdtContent>
                                           <w:r>
                                             <w:rPr>
@@ -512,6 +515,7 @@
                                     <w:dataBinding w:prefixMappings="xmlns:ns0='http://schemas.openxmlformats.org/package/2006/metadata/core-properties' xmlns:ns1='http://purl.org/dc/elements/1.1/'" w:xpath="/ns0:coreProperties[1]/ns1:title[1]" w:storeItemID="{6C3C8BC8-F283-45AE-878A-BAB7291924A1}"/>
                                     <w:text/>
                                   </w:sdtPr>
+                                  <w:sdtEndPr/>
                                   <w:sdtContent>
                                     <w:r>
                                       <w:rPr>
@@ -604,6 +608,7 @@
                                     <w:dataBinding w:prefixMappings="xmlns:ns0='http://schemas.openxmlformats.org/package/2006/metadata/core-properties' xmlns:ns1='http://purl.org/dc/elements/1.1/'" w:xpath="/ns0:coreProperties[1]/ns1:subject[1]" w:storeItemID="{6C3C8BC8-F283-45AE-878A-BAB7291924A1}"/>
                                     <w:text/>
                                   </w:sdtPr>
+                                  <w:sdtEndPr/>
                                   <w:sdtContent>
                                     <w:r>
                                       <w:rPr>
@@ -739,7 +744,6 @@
                                   <w:suppressOverlap/>
                                   <w:jc w:val="center"/>
                                   <w:rPr>
-                                    <w:rFonts w:hint="eastAsia"/>
                                     <w:b/>
                                     <w:bCs/>
                                     <w:caps/>
@@ -885,7 +889,6 @@
                                   <w:suppressOverlap/>
                                   <w:jc w:val="center"/>
                                   <w:rPr>
-                                    <w:rFonts w:hint="eastAsia"/>
                                     <w:b/>
                                     <w:bCs/>
                                     <w:caps/>
@@ -956,7 +959,6 @@
                                   <w:suppressOverlap/>
                                   <w:jc w:val="center"/>
                                   <w:rPr>
-                                    <w:rFonts w:hint="eastAsia"/>
                                     <w:b/>
                                     <w:bCs/>
                                     <w:caps/>
@@ -996,6 +998,7 @@
                                       <w:calendar w:val="gregorian"/>
                                     </w:date>
                                   </w:sdtPr>
+                                  <w:sdtEndPr/>
                                   <w:sdtContent>
                                     <w:r>
                                       <w:rPr>
@@ -1042,7 +1045,6 @@
                             <w:suppressOverlap/>
                             <w:jc w:val="center"/>
                             <w:rPr>
-                              <w:rFonts w:hint="eastAsia"/>
                               <w:b/>
                               <w:bCs/>
                               <w:caps/>
@@ -1188,7 +1190,6 @@
                             <w:suppressOverlap/>
                             <w:jc w:val="center"/>
                             <w:rPr>
-                              <w:rFonts w:hint="eastAsia"/>
                               <w:b/>
                               <w:bCs/>
                               <w:caps/>
@@ -1259,7 +1260,6 @@
                             <w:suppressOverlap/>
                             <w:jc w:val="center"/>
                             <w:rPr>
-                              <w:rFonts w:hint="eastAsia"/>
                               <w:b/>
                               <w:bCs/>
                               <w:caps/>
@@ -1299,6 +1299,7 @@
                                 <w:calendar w:val="gregorian"/>
                               </w:date>
                             </w:sdtPr>
+                            <w:sdtEndPr/>
                             <w:sdtContent>
                               <w:r>
                                 <w:rPr>
@@ -1353,6 +1354,7 @@
           <w:dataBinding w:prefixMappings="xmlns:ns0='http://schemas.openxmlformats.org/package/2006/metadata/core-properties' xmlns:ns1='http://purl.org/dc/elements/1.1/'" w:xpath="/ns0:coreProperties[1]/ns1:title[1]" w:storeItemID="{6C3C8BC8-F283-45AE-878A-BAB7291924A1}"/>
           <w:text/>
         </w:sdtPr>
+        <w:sdtEndPr/>
         <w:sdtContent>
           <w:r>
             <w:rPr>
@@ -1368,7 +1370,7 @@
       <w:pPr>
         <w:pStyle w:val="a6"/>
         <w:rPr>
-          <w:rFonts w:ascii="Nanum Gothic" w:eastAsia="Nanum Gothic" w:hAnsi="Nanum Gothic" w:hint="eastAsia"/>
+          <w:rFonts w:ascii="Nanum Gothic" w:eastAsia="Nanum Gothic" w:hAnsi="Nanum Gothic"/>
         </w:rPr>
       </w:pPr>
       <w:sdt>
@@ -1382,6 +1384,7 @@
           <w:dataBinding w:prefixMappings="xmlns:ns0='http://schemas.openxmlformats.org/package/2006/metadata/core-properties' xmlns:ns1='http://purl.org/dc/elements/1.1/'" w:xpath="/ns0:coreProperties[1]/ns1:subject[1]" w:storeItemID="{6C3C8BC8-F283-45AE-878A-BAB7291924A1}"/>
           <w:text/>
         </w:sdtPr>
+        <w:sdtEndPr/>
         <w:sdtContent>
           <w:r>
             <w:rPr>
@@ -1428,7 +1431,7 @@
       <w:pPr>
         <w:spacing w:line="240" w:lineRule="auto"/>
         <w:rPr>
-          <w:rFonts w:ascii="Nanum Gothic" w:eastAsia="Nanum Gothic" w:hAnsi="Nanum Gothic" w:hint="eastAsia"/>
+          <w:rFonts w:ascii="Nanum Gothic" w:eastAsia="Nanum Gothic" w:hAnsi="Nanum Gothic"/>
           <w:sz w:val="28"/>
           <w:szCs w:val="36"/>
         </w:rPr>
@@ -1454,7 +1457,7 @@
       <w:pPr>
         <w:spacing w:line="240" w:lineRule="auto"/>
         <w:rPr>
-          <w:rFonts w:ascii="Nanum Gothic" w:eastAsia="Nanum Gothic" w:hAnsi="Nanum Gothic" w:hint="eastAsia"/>
+          <w:rFonts w:ascii="Nanum Gothic" w:eastAsia="Nanum Gothic" w:hAnsi="Nanum Gothic"/>
           <w:sz w:val="28"/>
           <w:szCs w:val="36"/>
         </w:rPr>
@@ -1480,7 +1483,7 @@
       <w:pPr>
         <w:spacing w:line="240" w:lineRule="auto"/>
         <w:rPr>
-          <w:rFonts w:ascii="Nanum Gothic" w:eastAsia="Nanum Gothic" w:hAnsi="Nanum Gothic" w:hint="eastAsia"/>
+          <w:rFonts w:ascii="Nanum Gothic" w:eastAsia="Nanum Gothic" w:hAnsi="Nanum Gothic"/>
           <w:sz w:val="28"/>
           <w:szCs w:val="36"/>
         </w:rPr>
@@ -1506,7 +1509,7 @@
       <w:pPr>
         <w:spacing w:line="240" w:lineRule="auto"/>
         <w:rPr>
-          <w:rFonts w:ascii="Nanum Gothic" w:eastAsia="Nanum Gothic" w:hAnsi="Nanum Gothic" w:hint="eastAsia"/>
+          <w:rFonts w:ascii="Nanum Gothic" w:eastAsia="Nanum Gothic" w:hAnsi="Nanum Gothic"/>
           <w:sz w:val="28"/>
           <w:szCs w:val="36"/>
         </w:rPr>
@@ -1532,7 +1535,7 @@
       <w:pPr>
         <w:spacing w:line="240" w:lineRule="auto"/>
         <w:rPr>
-          <w:rFonts w:ascii="Nanum Gothic" w:eastAsia="Nanum Gothic" w:hAnsi="Nanum Gothic" w:hint="eastAsia"/>
+          <w:rFonts w:ascii="Nanum Gothic" w:eastAsia="Nanum Gothic" w:hAnsi="Nanum Gothic"/>
           <w:sz w:val="28"/>
           <w:szCs w:val="36"/>
         </w:rPr>
@@ -1542,7 +1545,7 @@
       <w:pPr>
         <w:spacing w:line="240" w:lineRule="auto"/>
         <w:rPr>
-          <w:rFonts w:ascii="Nanum Gothic" w:eastAsia="Nanum Gothic" w:hAnsi="Nanum Gothic" w:hint="eastAsia"/>
+          <w:rFonts w:ascii="Nanum Gothic" w:eastAsia="Nanum Gothic" w:hAnsi="Nanum Gothic"/>
           <w:sz w:val="28"/>
           <w:szCs w:val="36"/>
         </w:rPr>
@@ -1560,7 +1563,7 @@
       <w:pPr>
         <w:spacing w:line="240" w:lineRule="auto"/>
         <w:rPr>
-          <w:rFonts w:ascii="Nanum Gothic" w:eastAsia="Nanum Gothic" w:hAnsi="Nanum Gothic" w:hint="eastAsia"/>
+          <w:rFonts w:ascii="Nanum Gothic" w:eastAsia="Nanum Gothic" w:hAnsi="Nanum Gothic"/>
           <w:sz w:val="28"/>
           <w:szCs w:val="36"/>
         </w:rPr>
@@ -1586,7 +1589,7 @@
       <w:pPr>
         <w:spacing w:line="240" w:lineRule="auto"/>
         <w:rPr>
-          <w:rFonts w:ascii="Nanum Gothic" w:eastAsia="Nanum Gothic" w:hAnsi="Nanum Gothic" w:hint="eastAsia"/>
+          <w:rFonts w:ascii="Nanum Gothic" w:eastAsia="Nanum Gothic" w:hAnsi="Nanum Gothic"/>
           <w:sz w:val="28"/>
           <w:szCs w:val="36"/>
         </w:rPr>
@@ -1612,7 +1615,7 @@
       <w:pPr>
         <w:spacing w:line="240" w:lineRule="auto"/>
         <w:rPr>
-          <w:rFonts w:ascii="Nanum Gothic" w:eastAsia="Nanum Gothic" w:hAnsi="Nanum Gothic" w:hint="eastAsia"/>
+          <w:rFonts w:ascii="Nanum Gothic" w:eastAsia="Nanum Gothic" w:hAnsi="Nanum Gothic"/>
           <w:sz w:val="28"/>
           <w:szCs w:val="36"/>
         </w:rPr>
@@ -1648,7 +1651,7 @@
       <w:pPr>
         <w:spacing w:line="240" w:lineRule="auto"/>
         <w:rPr>
-          <w:rFonts w:ascii="Nanum Gothic" w:eastAsia="Nanum Gothic" w:hAnsi="Nanum Gothic" w:hint="eastAsia"/>
+          <w:rFonts w:ascii="Nanum Gothic" w:eastAsia="Nanum Gothic" w:hAnsi="Nanum Gothic"/>
           <w:sz w:val="28"/>
           <w:szCs w:val="36"/>
         </w:rPr>
@@ -1666,7 +1669,7 @@
       <w:pPr>
         <w:spacing w:line="240" w:lineRule="auto"/>
         <w:rPr>
-          <w:rFonts w:ascii="Nanum Gothic" w:eastAsia="Nanum Gothic" w:hAnsi="Nanum Gothic" w:hint="eastAsia"/>
+          <w:rFonts w:ascii="Nanum Gothic" w:eastAsia="Nanum Gothic" w:hAnsi="Nanum Gothic"/>
           <w:sz w:val="28"/>
           <w:szCs w:val="36"/>
         </w:rPr>
@@ -1692,7 +1695,7 @@
       <w:pPr>
         <w:spacing w:line="240" w:lineRule="auto"/>
         <w:rPr>
-          <w:rFonts w:ascii="Nanum Gothic" w:eastAsia="Nanum Gothic" w:hAnsi="Nanum Gothic" w:hint="eastAsia"/>
+          <w:rFonts w:ascii="Nanum Gothic" w:eastAsia="Nanum Gothic" w:hAnsi="Nanum Gothic"/>
           <w:sz w:val="28"/>
           <w:szCs w:val="36"/>
         </w:rPr>
@@ -1718,7 +1721,7 @@
       <w:pPr>
         <w:spacing w:line="240" w:lineRule="auto"/>
         <w:rPr>
-          <w:rFonts w:ascii="Nanum Gothic" w:eastAsia="Nanum Gothic" w:hAnsi="Nanum Gothic" w:hint="eastAsia"/>
+          <w:rFonts w:ascii="Nanum Gothic" w:eastAsia="Nanum Gothic" w:hAnsi="Nanum Gothic"/>
           <w:sz w:val="28"/>
           <w:szCs w:val="36"/>
         </w:rPr>
@@ -1775,7 +1778,7 @@
       <w:pPr>
         <w:spacing w:line="240" w:lineRule="auto"/>
         <w:rPr>
-          <w:rFonts w:ascii="Nanum Gothic" w:eastAsia="Nanum Gothic" w:hAnsi="Nanum Gothic" w:hint="eastAsia"/>
+          <w:rFonts w:ascii="Nanum Gothic" w:eastAsia="Nanum Gothic" w:hAnsi="Nanum Gothic"/>
           <w:b/>
           <w:sz w:val="28"/>
         </w:rPr>
@@ -1793,7 +1796,7 @@
       <w:pPr>
         <w:spacing w:line="240" w:lineRule="auto"/>
         <w:rPr>
-          <w:rFonts w:ascii="Nanum Gothic" w:eastAsia="Nanum Gothic" w:hAnsi="Nanum Gothic" w:hint="eastAsia"/>
+          <w:rFonts w:ascii="Nanum Gothic" w:eastAsia="Nanum Gothic" w:hAnsi="Nanum Gothic"/>
           <w:sz w:val="28"/>
         </w:rPr>
       </w:pPr>
@@ -1832,7 +1835,7 @@
       <w:pPr>
         <w:spacing w:line="240" w:lineRule="auto"/>
         <w:rPr>
-          <w:rFonts w:ascii="Nanum Gothic" w:eastAsia="Nanum Gothic" w:hAnsi="Nanum Gothic" w:hint="eastAsia"/>
+          <w:rFonts w:ascii="Nanum Gothic" w:eastAsia="Nanum Gothic" w:hAnsi="Nanum Gothic"/>
           <w:b/>
           <w:sz w:val="28"/>
         </w:rPr>
@@ -1850,7 +1853,7 @@
       <w:pPr>
         <w:spacing w:line="240" w:lineRule="auto"/>
         <w:rPr>
-          <w:rFonts w:ascii="Nanum Gothic" w:eastAsia="Nanum Gothic" w:hAnsi="Nanum Gothic" w:hint="eastAsia"/>
+          <w:rFonts w:ascii="Nanum Gothic" w:eastAsia="Nanum Gothic" w:hAnsi="Nanum Gothic"/>
           <w:sz w:val="28"/>
         </w:rPr>
       </w:pPr>
@@ -1879,7 +1882,7 @@
         <w:spacing w:line="240" w:lineRule="auto"/>
         <w:ind w:leftChars="0"/>
         <w:rPr>
-          <w:rFonts w:ascii="Nanum Gothic" w:eastAsia="Nanum Gothic" w:hAnsi="Nanum Gothic" w:hint="eastAsia"/>
+          <w:rFonts w:ascii="Nanum Gothic" w:eastAsia="Nanum Gothic" w:hAnsi="Nanum Gothic"/>
           <w:sz w:val="28"/>
         </w:rPr>
       </w:pPr>
@@ -1937,7 +1940,7 @@
         <w:spacing w:line="240" w:lineRule="auto"/>
         <w:ind w:leftChars="0"/>
         <w:rPr>
-          <w:rFonts w:ascii="Nanum Gothic" w:eastAsia="Nanum Gothic" w:hAnsi="Nanum Gothic" w:hint="eastAsia"/>
+          <w:rFonts w:ascii="Nanum Gothic" w:eastAsia="Nanum Gothic" w:hAnsi="Nanum Gothic"/>
           <w:sz w:val="28"/>
         </w:rPr>
       </w:pPr>
@@ -1991,7 +1994,7 @@
       <w:pPr>
         <w:spacing w:line="240" w:lineRule="auto"/>
         <w:rPr>
-          <w:rFonts w:ascii="Nanum Gothic" w:eastAsia="Nanum Gothic" w:hAnsi="Nanum Gothic" w:hint="eastAsia"/>
+          <w:rFonts w:ascii="Nanum Gothic" w:eastAsia="Nanum Gothic" w:hAnsi="Nanum Gothic"/>
           <w:sz w:val="28"/>
         </w:rPr>
       </w:pPr>
@@ -2020,7 +2023,7 @@
         <w:spacing w:line="240" w:lineRule="auto"/>
         <w:ind w:leftChars="0"/>
         <w:rPr>
-          <w:rFonts w:ascii="Nanum Gothic" w:eastAsia="Nanum Gothic" w:hAnsi="Nanum Gothic" w:hint="eastAsia"/>
+          <w:rFonts w:ascii="Nanum Gothic" w:eastAsia="Nanum Gothic" w:hAnsi="Nanum Gothic"/>
           <w:sz w:val="28"/>
         </w:rPr>
       </w:pPr>
@@ -2049,7 +2052,7 @@
         <w:spacing w:line="240" w:lineRule="auto"/>
         <w:ind w:leftChars="0"/>
         <w:rPr>
-          <w:rFonts w:ascii="Nanum Gothic" w:eastAsia="Nanum Gothic" w:hAnsi="Nanum Gothic" w:hint="eastAsia"/>
+          <w:rFonts w:ascii="Nanum Gothic" w:eastAsia="Nanum Gothic" w:hAnsi="Nanum Gothic"/>
           <w:sz w:val="28"/>
         </w:rPr>
       </w:pPr>
@@ -2121,7 +2124,7 @@
       <w:pPr>
         <w:spacing w:line="240" w:lineRule="auto"/>
         <w:rPr>
-          <w:rFonts w:ascii="Nanum Gothic" w:eastAsia="Nanum Gothic" w:hAnsi="Nanum Gothic" w:hint="eastAsia"/>
+          <w:rFonts w:ascii="Nanum Gothic" w:eastAsia="Nanum Gothic" w:hAnsi="Nanum Gothic"/>
           <w:b/>
           <w:sz w:val="28"/>
         </w:rPr>
@@ -2189,7 +2192,7 @@
         <w:spacing w:line="240" w:lineRule="auto"/>
         <w:ind w:leftChars="0"/>
         <w:rPr>
-          <w:rFonts w:ascii="Nanum Gothic" w:eastAsia="Nanum Gothic" w:hAnsi="Nanum Gothic" w:hint="eastAsia"/>
+          <w:rFonts w:ascii="Nanum Gothic" w:eastAsia="Nanum Gothic" w:hAnsi="Nanum Gothic"/>
           <w:sz w:val="28"/>
         </w:rPr>
       </w:pPr>
@@ -2211,7 +2214,7 @@
         <w:spacing w:line="240" w:lineRule="auto"/>
         <w:ind w:leftChars="0"/>
         <w:rPr>
-          <w:rFonts w:ascii="Nanum Gothic" w:eastAsia="Nanum Gothic" w:hAnsi="Nanum Gothic" w:hint="eastAsia"/>
+          <w:rFonts w:ascii="Nanum Gothic" w:eastAsia="Nanum Gothic" w:hAnsi="Nanum Gothic"/>
           <w:sz w:val="28"/>
         </w:rPr>
       </w:pPr>
@@ -2227,7 +2230,7 @@
       <w:pPr>
         <w:spacing w:line="240" w:lineRule="auto"/>
         <w:rPr>
-          <w:rFonts w:ascii="Nanum Gothic" w:eastAsia="Nanum Gothic" w:hAnsi="Nanum Gothic" w:hint="eastAsia"/>
+          <w:rFonts w:ascii="Nanum Gothic" w:eastAsia="Nanum Gothic" w:hAnsi="Nanum Gothic"/>
           <w:sz w:val="28"/>
         </w:rPr>
       </w:pPr>
@@ -2237,7 +2240,7 @@
         <w:spacing w:line="240" w:lineRule="auto"/>
         <w:jc w:val="center"/>
         <w:rPr>
-          <w:rFonts w:ascii="Nanum Gothic" w:eastAsia="Nanum Gothic" w:hAnsi="Nanum Gothic" w:hint="eastAsia"/>
+          <w:rFonts w:ascii="Nanum Gothic" w:eastAsia="Nanum Gothic" w:hAnsi="Nanum Gothic"/>
           <w:sz w:val="28"/>
         </w:rPr>
       </w:pPr>
@@ -2296,7 +2299,7 @@
         <w:spacing w:line="240" w:lineRule="auto"/>
         <w:jc w:val="center"/>
         <w:rPr>
-          <w:rFonts w:ascii="Nanum Gothic" w:eastAsia="Nanum Gothic" w:hAnsi="Nanum Gothic" w:hint="eastAsia"/>
+          <w:rFonts w:ascii="Nanum Gothic" w:eastAsia="Nanum Gothic" w:hAnsi="Nanum Gothic"/>
           <w:sz w:val="24"/>
         </w:rPr>
       </w:pPr>
@@ -2327,7 +2330,7 @@
         <w:spacing w:line="240" w:lineRule="auto"/>
         <w:jc w:val="center"/>
         <w:rPr>
-          <w:rFonts w:ascii="Nanum Gothic" w:eastAsia="Nanum Gothic" w:hAnsi="Nanum Gothic" w:hint="eastAsia"/>
+          <w:rFonts w:ascii="Nanum Gothic" w:eastAsia="Nanum Gothic" w:hAnsi="Nanum Gothic"/>
           <w:sz w:val="28"/>
         </w:rPr>
       </w:pPr>
@@ -2352,7 +2355,7 @@
       <w:pPr>
         <w:spacing w:line="240" w:lineRule="auto"/>
         <w:rPr>
-          <w:rFonts w:ascii="Nanum Gothic" w:eastAsia="Nanum Gothic" w:hAnsi="Nanum Gothic" w:hint="eastAsia"/>
+          <w:rFonts w:ascii="Nanum Gothic" w:eastAsia="Nanum Gothic" w:hAnsi="Nanum Gothic"/>
           <w:sz w:val="28"/>
         </w:rPr>
       </w:pPr>
@@ -2483,7 +2486,7 @@
       <w:pPr>
         <w:spacing w:after="200" w:line="240" w:lineRule="auto"/>
         <w:rPr>
-          <w:rFonts w:ascii="Nanum Gothic" w:eastAsia="Nanum Gothic" w:hAnsi="Nanum Gothic" w:hint="eastAsia"/>
+          <w:rFonts w:ascii="Nanum Gothic" w:eastAsia="Nanum Gothic" w:hAnsi="Nanum Gothic"/>
           <w:b/>
           <w:sz w:val="28"/>
         </w:rPr>
@@ -2502,7 +2505,7 @@
         <w:spacing w:after="200" w:line="240" w:lineRule="auto"/>
         <w:jc w:val="center"/>
         <w:rPr>
-          <w:rFonts w:ascii="Nanum Gothic" w:eastAsia="Nanum Gothic" w:hAnsi="Nanum Gothic" w:hint="eastAsia"/>
+          <w:rFonts w:ascii="Nanum Gothic" w:eastAsia="Nanum Gothic" w:hAnsi="Nanum Gothic"/>
           <w:sz w:val="24"/>
         </w:rPr>
       </w:pPr>
@@ -2587,7 +2590,7 @@
       <w:pPr>
         <w:spacing w:after="200" w:line="240" w:lineRule="auto"/>
         <w:rPr>
-          <w:rFonts w:ascii="Nanum Gothic" w:eastAsia="Nanum Gothic" w:hAnsi="Nanum Gothic" w:hint="eastAsia"/>
+          <w:rFonts w:ascii="Nanum Gothic" w:eastAsia="Nanum Gothic" w:hAnsi="Nanum Gothic"/>
           <w:sz w:val="28"/>
         </w:rPr>
       </w:pPr>
@@ -2651,7 +2654,7 @@
         <w:spacing w:after="200" w:line="240" w:lineRule="auto"/>
         <w:ind w:leftChars="0"/>
         <w:rPr>
-          <w:rFonts w:ascii="Nanum Gothic" w:eastAsia="Nanum Gothic" w:hAnsi="Nanum Gothic" w:hint="eastAsia"/>
+          <w:rFonts w:ascii="Nanum Gothic" w:eastAsia="Nanum Gothic" w:hAnsi="Nanum Gothic"/>
           <w:sz w:val="28"/>
         </w:rPr>
       </w:pPr>
@@ -2687,7 +2690,7 @@
         <w:spacing w:after="200" w:line="240" w:lineRule="auto"/>
         <w:ind w:leftChars="0"/>
         <w:rPr>
-          <w:rFonts w:ascii="Nanum Gothic" w:eastAsia="Nanum Gothic" w:hAnsi="Nanum Gothic" w:hint="eastAsia"/>
+          <w:rFonts w:ascii="Nanum Gothic" w:eastAsia="Nanum Gothic" w:hAnsi="Nanum Gothic"/>
           <w:sz w:val="28"/>
         </w:rPr>
       </w:pPr>
@@ -2716,7 +2719,7 @@
         <w:spacing w:after="200" w:line="240" w:lineRule="auto"/>
         <w:ind w:leftChars="0"/>
         <w:rPr>
-          <w:rFonts w:ascii="Nanum Gothic" w:eastAsia="Nanum Gothic" w:hAnsi="Nanum Gothic" w:hint="eastAsia"/>
+          <w:rFonts w:ascii="Nanum Gothic" w:eastAsia="Nanum Gothic" w:hAnsi="Nanum Gothic"/>
           <w:sz w:val="28"/>
         </w:rPr>
       </w:pPr>
@@ -2827,7 +2830,7 @@
         <w:spacing w:after="200" w:line="240" w:lineRule="auto"/>
         <w:jc w:val="center"/>
         <w:rPr>
-          <w:rFonts w:ascii="Nanum Gothic" w:eastAsia="Nanum Gothic" w:hAnsi="Nanum Gothic" w:hint="eastAsia"/>
+          <w:rFonts w:ascii="Nanum Gothic" w:eastAsia="Nanum Gothic" w:hAnsi="Nanum Gothic"/>
           <w:sz w:val="24"/>
         </w:rPr>
       </w:pPr>
@@ -2871,7 +2874,7 @@
       <w:pPr>
         <w:spacing w:after="200" w:line="240" w:lineRule="auto"/>
         <w:rPr>
-          <w:rFonts w:ascii="Nanum Gothic" w:eastAsia="Nanum Gothic" w:hAnsi="Nanum Gothic" w:hint="eastAsia"/>
+          <w:rFonts w:ascii="Nanum Gothic" w:eastAsia="Nanum Gothic" w:hAnsi="Nanum Gothic"/>
           <w:sz w:val="28"/>
         </w:rPr>
       </w:pPr>
@@ -2910,7 +2913,7 @@
         <w:spacing w:after="200" w:line="240" w:lineRule="auto"/>
         <w:jc w:val="center"/>
         <w:rPr>
-          <w:rFonts w:ascii="Nanum Gothic" w:eastAsia="Nanum Gothic" w:hAnsi="Nanum Gothic" w:hint="eastAsia"/>
+          <w:rFonts w:ascii="Nanum Gothic" w:eastAsia="Nanum Gothic" w:hAnsi="Nanum Gothic"/>
           <w:sz w:val="28"/>
         </w:rPr>
       </w:pPr>
@@ -2968,7 +2971,7 @@
         <w:spacing w:after="200" w:line="240" w:lineRule="auto"/>
         <w:jc w:val="center"/>
         <w:rPr>
-          <w:rFonts w:ascii="Nanum Gothic" w:eastAsia="Nanum Gothic" w:hAnsi="Nanum Gothic" w:hint="eastAsia"/>
+          <w:rFonts w:ascii="Nanum Gothic" w:eastAsia="Nanum Gothic" w:hAnsi="Nanum Gothic"/>
           <w:sz w:val="24"/>
         </w:rPr>
       </w:pPr>
@@ -3019,7 +3022,7 @@
       <w:pPr>
         <w:spacing w:after="200" w:line="240" w:lineRule="auto"/>
         <w:rPr>
-          <w:rFonts w:ascii="Nanum Gothic" w:eastAsia="Nanum Gothic" w:hAnsi="Nanum Gothic" w:hint="eastAsia"/>
+          <w:rFonts w:ascii="Nanum Gothic" w:eastAsia="Nanum Gothic" w:hAnsi="Nanum Gothic"/>
           <w:sz w:val="28"/>
         </w:rPr>
       </w:pPr>
@@ -3070,7 +3073,7 @@
       <w:pPr>
         <w:spacing w:after="200" w:line="240" w:lineRule="auto"/>
         <w:rPr>
-          <w:rFonts w:ascii="Nanum Gothic" w:eastAsia="Nanum Gothic" w:hAnsi="Nanum Gothic" w:hint="eastAsia"/>
+          <w:rFonts w:ascii="Nanum Gothic" w:eastAsia="Nanum Gothic" w:hAnsi="Nanum Gothic"/>
           <w:sz w:val="28"/>
         </w:rPr>
       </w:pPr>
@@ -3083,7 +3086,7 @@
         <w:spacing w:after="200" w:line="240" w:lineRule="auto"/>
         <w:jc w:val="center"/>
         <w:rPr>
-          <w:rFonts w:ascii="Nanum Gothic" w:eastAsia="Nanum Gothic" w:hAnsi="Nanum Gothic" w:hint="eastAsia"/>
+          <w:rFonts w:ascii="Nanum Gothic" w:eastAsia="Nanum Gothic" w:hAnsi="Nanum Gothic"/>
           <w:sz w:val="28"/>
         </w:rPr>
       </w:pPr>
@@ -3144,7 +3147,7 @@
         <w:spacing w:after="200" w:line="240" w:lineRule="auto"/>
         <w:jc w:val="center"/>
         <w:rPr>
-          <w:rFonts w:ascii="Nanum Gothic" w:eastAsia="Nanum Gothic" w:hAnsi="Nanum Gothic" w:hint="eastAsia"/>
+          <w:rFonts w:ascii="Nanum Gothic" w:eastAsia="Nanum Gothic" w:hAnsi="Nanum Gothic"/>
           <w:sz w:val="24"/>
         </w:rPr>
       </w:pPr>
@@ -3230,7 +3233,7 @@
       <w:pPr>
         <w:spacing w:after="200" w:line="240" w:lineRule="auto"/>
         <w:rPr>
-          <w:rFonts w:ascii="Nanum Gothic" w:eastAsia="Nanum Gothic" w:hAnsi="Nanum Gothic" w:hint="eastAsia"/>
+          <w:rFonts w:ascii="Nanum Gothic" w:eastAsia="Nanum Gothic" w:hAnsi="Nanum Gothic"/>
           <w:b/>
           <w:sz w:val="28"/>
         </w:rPr>
@@ -3249,7 +3252,7 @@
       <w:pPr>
         <w:spacing w:after="200" w:line="240" w:lineRule="auto"/>
         <w:rPr>
-          <w:rFonts w:ascii="Nanum Gothic" w:eastAsia="Nanum Gothic" w:hAnsi="Nanum Gothic" w:hint="eastAsia"/>
+          <w:rFonts w:ascii="Nanum Gothic" w:eastAsia="Nanum Gothic" w:hAnsi="Nanum Gothic"/>
           <w:b/>
           <w:sz w:val="28"/>
         </w:rPr>
@@ -3283,7 +3286,7 @@
         </w:tabs>
         <w:spacing w:after="200" w:line="240" w:lineRule="auto"/>
         <w:rPr>
-          <w:rFonts w:ascii="Nanum Gothic" w:eastAsia="Nanum Gothic" w:hAnsi="Nanum Gothic" w:hint="eastAsia"/>
+          <w:rFonts w:ascii="Nanum Gothic" w:eastAsia="Nanum Gothic" w:hAnsi="Nanum Gothic"/>
           <w:sz w:val="28"/>
         </w:rPr>
       </w:pPr>
@@ -3330,7 +3333,7 @@
         </w:tabs>
         <w:spacing w:after="200" w:line="240" w:lineRule="auto"/>
         <w:rPr>
-          <w:rFonts w:ascii="Nanum Gothic" w:eastAsia="Nanum Gothic" w:hAnsi="Nanum Gothic" w:hint="eastAsia"/>
+          <w:rFonts w:ascii="Nanum Gothic" w:eastAsia="Nanum Gothic" w:hAnsi="Nanum Gothic"/>
           <w:sz w:val="28"/>
         </w:rPr>
       </w:pPr>
@@ -3342,7 +3345,7 @@
         </w:tabs>
         <w:spacing w:after="200" w:line="240" w:lineRule="auto"/>
         <w:rPr>
-          <w:rFonts w:ascii="Nanum Gothic" w:eastAsia="Nanum Gothic" w:hAnsi="Nanum Gothic" w:hint="eastAsia"/>
+          <w:rFonts w:ascii="Nanum Gothic" w:eastAsia="Nanum Gothic" w:hAnsi="Nanum Gothic"/>
           <w:sz w:val="24"/>
         </w:rPr>
       </w:pPr>
@@ -3361,7 +3364,7 @@
         </w:tabs>
         <w:spacing w:after="200" w:line="240" w:lineRule="auto"/>
         <w:rPr>
-          <w:rFonts w:ascii="Nanum Gothic" w:eastAsia="Nanum Gothic" w:hAnsi="Nanum Gothic" w:hint="eastAsia"/>
+          <w:rFonts w:ascii="Nanum Gothic" w:eastAsia="Nanum Gothic" w:hAnsi="Nanum Gothic"/>
           <w:sz w:val="24"/>
         </w:rPr>
       </w:pPr>
@@ -3505,7 +3508,7 @@
         </w:tabs>
         <w:spacing w:after="200" w:line="240" w:lineRule="auto"/>
         <w:rPr>
-          <w:rFonts w:ascii="Nanum Gothic" w:eastAsia="Nanum Gothic" w:hAnsi="Nanum Gothic" w:hint="eastAsia"/>
+          <w:rFonts w:ascii="Nanum Gothic" w:eastAsia="Nanum Gothic" w:hAnsi="Nanum Gothic"/>
           <w:sz w:val="28"/>
         </w:rPr>
       </w:pPr>
@@ -3538,7 +3541,7 @@
         </w:tabs>
         <w:spacing w:after="200" w:line="240" w:lineRule="auto"/>
         <w:rPr>
-          <w:rFonts w:ascii="Nanum Gothic" w:eastAsia="Nanum Gothic" w:hAnsi="Nanum Gothic" w:hint="eastAsia"/>
+          <w:rFonts w:ascii="Nanum Gothic" w:eastAsia="Nanum Gothic" w:hAnsi="Nanum Gothic"/>
           <w:sz w:val="28"/>
         </w:rPr>
       </w:pPr>
@@ -3561,21 +3564,7 @@
           <w:rFonts w:ascii="Nanum Gothic" w:eastAsia="Nanum Gothic" w:hAnsi="Nanum Gothic" w:hint="eastAsia"/>
           <w:sz w:val="28"/>
         </w:rPr>
-        <w:t xml:space="preserve">한 메소드에 여러 로직이 하드코딩돼있다. 구현 코드를 분리시키고 변경에 유연해지기 위해 </w:t>
-      </w:r>
-      <w:r>
-        <w:rPr>
-          <w:rFonts w:ascii="Nanum Gothic" w:eastAsia="Nanum Gothic" w:hAnsi="Nanum Gothic" w:hint="eastAsia"/>
-          <w:sz w:val="28"/>
-        </w:rPr>
-        <w:t>각 규칙을 추상화시</w:t>
-      </w:r>
-      <w:r>
-        <w:rPr>
-          <w:rFonts w:ascii="Nanum Gothic" w:eastAsia="Nanum Gothic" w:hAnsi="Nanum Gothic" w:hint="eastAsia"/>
-          <w:sz w:val="28"/>
-        </w:rPr>
-        <w:t>킬 필요가 있다.</w:t>
+        <w:t>한 메소드에 여러 로직이 하드코딩돼있다. 구현 코드를 분리시키고 변경에 유연해지기 위해 각 규칙을 추상화시킬 필요가 있다.</w:t>
       </w:r>
     </w:p>
     <w:p>
@@ -3585,7 +3574,7 @@
         </w:tabs>
         <w:spacing w:after="200" w:line="240" w:lineRule="auto"/>
         <w:rPr>
-          <w:rFonts w:ascii="Nanum Gothic" w:eastAsia="Nanum Gothic" w:hAnsi="Nanum Gothic" w:hint="eastAsia"/>
+          <w:rFonts w:ascii="Nanum Gothic" w:eastAsia="Nanum Gothic" w:hAnsi="Nanum Gothic"/>
           <w:sz w:val="28"/>
         </w:rPr>
       </w:pPr>
@@ -3597,7 +3586,7 @@
         </w:tabs>
         <w:spacing w:after="200" w:line="240" w:lineRule="auto"/>
         <w:rPr>
-          <w:rFonts w:ascii="Nanum Gothic" w:eastAsia="Nanum Gothic" w:hAnsi="Nanum Gothic" w:hint="eastAsia"/>
+          <w:rFonts w:ascii="Nanum Gothic" w:eastAsia="Nanum Gothic" w:hAnsi="Nanum Gothic"/>
           <w:sz w:val="24"/>
         </w:rPr>
       </w:pPr>
@@ -3852,7 +3841,7 @@
         </w:tabs>
         <w:spacing w:after="200" w:line="240" w:lineRule="auto"/>
         <w:rPr>
-          <w:rFonts w:ascii="Nanum Gothic" w:eastAsia="Nanum Gothic" w:hAnsi="Nanum Gothic" w:hint="eastAsia"/>
+          <w:rFonts w:ascii="Nanum Gothic" w:eastAsia="Nanum Gothic" w:hAnsi="Nanum Gothic"/>
           <w:sz w:val="24"/>
         </w:rPr>
       </w:pPr>
@@ -3913,7 +3902,7 @@
         </w:tabs>
         <w:spacing w:after="200" w:line="240" w:lineRule="auto"/>
         <w:rPr>
-          <w:rFonts w:ascii="Nanum Gothic" w:eastAsia="Nanum Gothic" w:hAnsi="Nanum Gothic" w:hint="eastAsia"/>
+          <w:rFonts w:ascii="Nanum Gothic" w:eastAsia="Nanum Gothic" w:hAnsi="Nanum Gothic"/>
           <w:sz w:val="24"/>
         </w:rPr>
       </w:pPr>
@@ -3973,7 +3962,7 @@
         </w:tabs>
         <w:spacing w:after="200" w:line="240" w:lineRule="auto"/>
         <w:rPr>
-          <w:rFonts w:ascii="Nanum Gothic" w:eastAsia="Nanum Gothic" w:hAnsi="Nanum Gothic" w:hint="eastAsia"/>
+          <w:rFonts w:ascii="Nanum Gothic" w:eastAsia="Nanum Gothic" w:hAnsi="Nanum Gothic"/>
           <w:sz w:val="28"/>
         </w:rPr>
       </w:pPr>
@@ -4015,14 +4004,7 @@
           <w:rFonts w:ascii="Nanum Gothic" w:eastAsia="Nanum Gothic" w:hAnsi="Nanum Gothic"/>
           <w:sz w:val="24"/>
         </w:rPr>
-        <w:t>GameOfLife</w:t>
-      </w:r>
-      <w:r>
-        <w:rPr>
-          <w:rFonts w:ascii="Nanum Gothic" w:eastAsia="Nanum Gothic" w:hAnsi="Nanum Gothic"/>
-          <w:sz w:val="24"/>
-        </w:rPr>
-        <w:t>Grid</w:t>
+        <w:t>GameOfLifeGrid</w:t>
       </w:r>
       <w:r>
         <w:rPr>
@@ -4209,7 +4191,7 @@
         </w:tabs>
         <w:spacing w:after="200" w:line="240" w:lineRule="auto"/>
         <w:rPr>
-          <w:rFonts w:ascii="Nanum Gothic" w:eastAsia="Nanum Gothic" w:hAnsi="Nanum Gothic" w:hint="eastAsia"/>
+          <w:rFonts w:ascii="Nanum Gothic" w:eastAsia="Nanum Gothic" w:hAnsi="Nanum Gothic"/>
           <w:sz w:val="28"/>
         </w:rPr>
       </w:pPr>
@@ -4264,7 +4246,7 @@
         </w:tabs>
         <w:spacing w:after="200" w:line="240" w:lineRule="auto"/>
         <w:rPr>
-          <w:rFonts w:ascii="Nanum Gothic" w:eastAsia="Nanum Gothic" w:hAnsi="Nanum Gothic" w:hint="eastAsia"/>
+          <w:rFonts w:ascii="Nanum Gothic" w:eastAsia="Nanum Gothic" w:hAnsi="Nanum Gothic"/>
           <w:sz w:val="28"/>
         </w:rPr>
       </w:pPr>
@@ -4276,7 +4258,7 @@
         </w:tabs>
         <w:spacing w:after="200" w:line="240" w:lineRule="auto"/>
         <w:rPr>
-          <w:rFonts w:ascii="Nanum Gothic" w:eastAsia="Nanum Gothic" w:hAnsi="Nanum Gothic" w:hint="eastAsia"/>
+          <w:rFonts w:ascii="Nanum Gothic" w:eastAsia="Nanum Gothic" w:hAnsi="Nanum Gothic"/>
           <w:sz w:val="28"/>
         </w:rPr>
       </w:pPr>
@@ -4388,7 +4370,21 @@
           <w:rFonts w:ascii="Nanum Gothic" w:eastAsia="Nanum Gothic" w:hAnsi="Nanum Gothic" w:hint="eastAsia"/>
           <w:sz w:val="28"/>
         </w:rPr>
-        <w:t>패턴으로 관리한다.</w:t>
+        <w:t xml:space="preserve">패턴으로 </w:t>
+      </w:r>
+      <w:r>
+        <w:rPr>
+          <w:rFonts w:ascii="Nanum Gothic" w:eastAsia="Nanum Gothic" w:hAnsi="Nanum Gothic" w:hint="eastAsia"/>
+          <w:sz w:val="28"/>
+        </w:rPr>
+        <w:t>제공</w:t>
+      </w:r>
+      <w:r>
+        <w:rPr>
+          <w:rFonts w:ascii="Nanum Gothic" w:eastAsia="Nanum Gothic" w:hAnsi="Nanum Gothic" w:hint="eastAsia"/>
+          <w:sz w:val="28"/>
+        </w:rPr>
+        <w:t>한다.</w:t>
       </w:r>
     </w:p>
     <w:p>
@@ -4410,7 +4406,7 @@
         </w:tabs>
         <w:spacing w:after="200" w:line="240" w:lineRule="auto"/>
         <w:rPr>
-          <w:rFonts w:ascii="Nanum Gothic" w:eastAsia="Nanum Gothic" w:hAnsi="Nanum Gothic" w:hint="eastAsia"/>
+          <w:rFonts w:ascii="Nanum Gothic" w:eastAsia="Nanum Gothic" w:hAnsi="Nanum Gothic"/>
           <w:sz w:val="24"/>
         </w:rPr>
       </w:pPr>
@@ -4700,7 +4696,7 @@
         </w:tabs>
         <w:spacing w:after="200" w:line="240" w:lineRule="auto"/>
         <w:rPr>
-          <w:rFonts w:ascii="Nanum Gothic" w:eastAsia="Nanum Gothic" w:hAnsi="Nanum Gothic" w:hint="eastAsia"/>
+          <w:rFonts w:ascii="Nanum Gothic" w:eastAsia="Nanum Gothic" w:hAnsi="Nanum Gothic"/>
           <w:sz w:val="24"/>
         </w:rPr>
       </w:pPr>
@@ -4781,8 +4777,34 @@
           <w:sz w:val="28"/>
         </w:rPr>
       </w:pPr>
-      <w:bookmarkStart w:id="0" w:name="_GoBack"/>
-      <w:bookmarkEnd w:id="0"/>
+      <w:r>
+        <w:rPr>
+          <w:rFonts w:ascii="Nanum Gothic" w:eastAsia="Nanum Gothic" w:hAnsi="Nanum Gothic" w:hint="eastAsia"/>
+          <w:sz w:val="28"/>
+        </w:rPr>
+        <w:t xml:space="preserve">기본적으로 프로그램은 버튼을 눌러야 다음 세대로 넘어가는, 멈춤 상태에 있다. 시작 상태일 시, 일정 간격으로 자동으로 세대를 증가시켜준다. 위 두 상태를 관리하고 각기 다른 로직 구현을 위해 </w:t>
+      </w:r>
+      <w:r>
+        <w:rPr>
+          <w:rFonts w:ascii="Nanum Gothic" w:eastAsia="Nanum Gothic" w:hAnsi="Nanum Gothic"/>
+          <w:sz w:val="28"/>
+        </w:rPr>
+        <w:t xml:space="preserve">State </w:t>
+      </w:r>
+      <w:r>
+        <w:rPr>
+          <w:rFonts w:ascii="Nanum Gothic" w:eastAsia="Nanum Gothic" w:hAnsi="Nanum Gothic" w:hint="eastAsia"/>
+          <w:sz w:val="28"/>
+        </w:rPr>
+        <w:t>패턴을 적용했다.</w:t>
+      </w:r>
+      <w:r>
+        <w:rPr>
+          <w:rFonts w:ascii="Nanum Gothic" w:eastAsia="Nanum Gothic" w:hAnsi="Nanum Gothic" w:hint="eastAsia"/>
+          <w:sz w:val="28"/>
+        </w:rPr>
+        <w:t xml:space="preserve"> 다이어그램은 다음과 같다. </w:t>
+      </w:r>
     </w:p>
     <w:p>
       <w:pPr>
@@ -4790,11 +4812,60 @@
           <w:tab w:val="left" w:pos="1399"/>
         </w:tabs>
         <w:spacing w:after="200" w:line="240" w:lineRule="auto"/>
-        <w:rPr>
-          <w:rFonts w:ascii="Nanum Gothic" w:eastAsia="Nanum Gothic" w:hAnsi="Nanum Gothic" w:hint="eastAsia"/>
-          <w:sz w:val="28"/>
-        </w:rPr>
-      </w:pPr>
+        <w:jc w:val="center"/>
+        <w:rPr>
+          <w:rFonts w:ascii="Nanum Gothic" w:eastAsia="Nanum Gothic" w:hAnsi="Nanum Gothic" w:hint="eastAsia"/>
+          <w:sz w:val="28"/>
+        </w:rPr>
+      </w:pPr>
+      <w:r>
+        <w:rPr>
+          <w:rFonts w:ascii="Nanum Gothic" w:eastAsia="Nanum Gothic" w:hAnsi="Nanum Gothic" w:hint="eastAsia"/>
+          <w:noProof/>
+          <w:sz w:val="28"/>
+        </w:rPr>
+        <w:drawing>
+          <wp:inline distT="0" distB="0" distL="0" distR="0" wp14:anchorId="1385A2B7" wp14:editId="5B6B1446">
+            <wp:extent cx="4089367" cy="1464256"/>
+            <wp:effectExtent l="0" t="0" r="635" b="9525"/>
+            <wp:docPr id="11" name="그림 11"/>
+            <wp:cNvGraphicFramePr>
+              <a:graphicFrameLocks xmlns:a="http://schemas.openxmlformats.org/drawingml/2006/main" noChangeAspect="1"/>
+            </wp:cNvGraphicFramePr>
+            <a:graphic xmlns:a="http://schemas.openxmlformats.org/drawingml/2006/main">
+              <a:graphicData uri="http://schemas.openxmlformats.org/drawingml/2006/picture">
+                <pic:pic xmlns:pic="http://schemas.openxmlformats.org/drawingml/2006/picture">
+                  <pic:nvPicPr>
+                    <pic:cNvPr id="11" name="스크린샷 2018-12-06 오전 9.43.08.png"/>
+                    <pic:cNvPicPr/>
+                  </pic:nvPicPr>
+                  <pic:blipFill>
+                    <a:blip r:embed="rId19">
+                      <a:extLst>
+                        <a:ext uri="{28A0092B-C50C-407E-A947-70E740481C1C}">
+                          <a14:useLocalDpi xmlns:a14="http://schemas.microsoft.com/office/drawing/2010/main" val="0"/>
+                        </a:ext>
+                      </a:extLst>
+                    </a:blip>
+                    <a:stretch>
+                      <a:fillRect/>
+                    </a:stretch>
+                  </pic:blipFill>
+                  <pic:spPr>
+                    <a:xfrm>
+                      <a:off x="0" y="0"/>
+                      <a:ext cx="4113884" cy="1473034"/>
+                    </a:xfrm>
+                    <a:prstGeom prst="rect">
+                      <a:avLst/>
+                    </a:prstGeom>
+                  </pic:spPr>
+                </pic:pic>
+              </a:graphicData>
+            </a:graphic>
+          </wp:inline>
+        </w:drawing>
+      </w:r>
     </w:p>
     <w:p>
       <w:pPr>
@@ -4802,66 +4873,53 @@
           <w:tab w:val="left" w:pos="1399"/>
         </w:tabs>
         <w:spacing w:after="200" w:line="240" w:lineRule="auto"/>
-        <w:rPr>
-          <w:rFonts w:ascii="Nanum Gothic" w:eastAsia="Nanum Gothic" w:hAnsi="Nanum Gothic" w:hint="eastAsia"/>
-          <w:sz w:val="28"/>
-        </w:rPr>
-      </w:pPr>
-      <w:r>
-        <w:rPr>
-          <w:rFonts w:ascii="Nanum Gothic" w:eastAsia="Nanum Gothic" w:hAnsi="Nanum Gothic" w:hint="eastAsia"/>
-          <w:sz w:val="28"/>
-        </w:rPr>
-        <w:t xml:space="preserve">5. </w:t>
-      </w:r>
-      <w:r>
-        <w:rPr>
-          <w:rFonts w:ascii="Nanum Gothic" w:eastAsia="Nanum Gothic" w:hAnsi="Nanum Gothic"/>
-          <w:sz w:val="28"/>
-        </w:rPr>
-        <w:t xml:space="preserve">Command </w:t>
-      </w:r>
-      <w:r>
-        <w:rPr>
-          <w:rFonts w:ascii="Nanum Gothic" w:eastAsia="Nanum Gothic" w:hAnsi="Nanum Gothic" w:hint="eastAsia"/>
-          <w:sz w:val="28"/>
-        </w:rPr>
-        <w:t>패턴</w:t>
-      </w:r>
-    </w:p>
-    <w:p>
-      <w:pPr>
-        <w:spacing w:after="200"/>
-        <w:rPr>
-          <w:rFonts w:ascii="Nanum Gothic" w:eastAsia="Nanum Gothic" w:hAnsi="Nanum Gothic"/>
-          <w:sz w:val="28"/>
-        </w:rPr>
-      </w:pPr>
-      <w:r>
-        <w:rPr>
-          <w:rFonts w:ascii="Nanum Gothic" w:eastAsia="Nanum Gothic" w:hAnsi="Nanum Gothic"/>
-          <w:sz w:val="28"/>
-        </w:rPr>
-        <w:br w:type="page"/>
-      </w:r>
-    </w:p>
-    <w:p>
-      <w:pPr>
-        <w:spacing w:after="200" w:line="240" w:lineRule="auto"/>
-        <w:rPr>
-          <w:rFonts w:ascii="Nanum Gothic" w:eastAsia="Nanum Gothic" w:hAnsi="Nanum Gothic" w:hint="eastAsia"/>
-          <w:b/>
-          <w:sz w:val="28"/>
-        </w:rPr>
-      </w:pPr>
-      <w:r>
-        <w:rPr>
-          <w:rFonts w:ascii="Nanum Gothic" w:eastAsia="Nanum Gothic" w:hAnsi="Nanum Gothic" w:hint="eastAsia"/>
-          <w:b/>
-          <w:sz w:val="28"/>
-        </w:rPr>
-        <w:lastRenderedPageBreak/>
-        <w:t>수정한 프로그램과 장단점</w:t>
+        <w:jc w:val="center"/>
+        <w:rPr>
+          <w:rFonts w:ascii="Nanum Gothic" w:eastAsia="Nanum Gothic" w:hAnsi="Nanum Gothic" w:hint="eastAsia"/>
+          <w:sz w:val="24"/>
+        </w:rPr>
+      </w:pPr>
+      <w:r>
+        <w:rPr>
+          <w:rFonts w:ascii="Nanum Gothic" w:eastAsia="Nanum Gothic" w:hAnsi="Nanum Gothic" w:hint="eastAsia"/>
+          <w:sz w:val="24"/>
+        </w:rPr>
+        <w:t xml:space="preserve">&lt; </w:t>
+      </w:r>
+      <w:r>
+        <w:rPr>
+          <w:rFonts w:ascii="Nanum Gothic" w:eastAsia="Nanum Gothic" w:hAnsi="Nanum Gothic"/>
+          <w:sz w:val="24"/>
+        </w:rPr>
+        <w:t>Fig 6</w:t>
+      </w:r>
+      <w:r>
+        <w:rPr>
+          <w:rFonts w:ascii="Nanum Gothic" w:eastAsia="Nanum Gothic" w:hAnsi="Nanum Gothic"/>
+          <w:sz w:val="24"/>
+        </w:rPr>
+        <w:t xml:space="preserve">. </w:t>
+      </w:r>
+      <w:r>
+        <w:rPr>
+          <w:rFonts w:ascii="Nanum Gothic" w:eastAsia="Nanum Gothic" w:hAnsi="Nanum Gothic"/>
+          <w:sz w:val="24"/>
+        </w:rPr>
+        <w:t xml:space="preserve">State </w:t>
+      </w:r>
+      <w:r>
+        <w:rPr>
+          <w:rFonts w:ascii="Nanum Gothic" w:eastAsia="Nanum Gothic" w:hAnsi="Nanum Gothic" w:hint="eastAsia"/>
+          <w:sz w:val="24"/>
+        </w:rPr>
+        <w:t>패턴 다이어그램</w:t>
+      </w:r>
+      <w:r>
+        <w:rPr>
+          <w:rFonts w:ascii="Nanum Gothic" w:eastAsia="Nanum Gothic" w:hAnsi="Nanum Gothic" w:hint="eastAsia"/>
+          <w:sz w:val="24"/>
+        </w:rPr>
+        <w:t xml:space="preserve"> &gt;</w:t>
       </w:r>
     </w:p>
     <w:p>
@@ -4877,52 +4935,10 @@
       </w:pPr>
       <w:r>
         <w:rPr>
-          <w:rFonts w:ascii="Nanum Gothic" w:eastAsia="Nanum Gothic" w:hAnsi="Nanum Gothic"/>
-          <w:sz w:val="28"/>
-        </w:rPr>
-        <w:t xml:space="preserve">Singleton </w:t>
-      </w:r>
-      <w:r>
-        <w:rPr>
-          <w:rFonts w:ascii="Nanum Gothic" w:eastAsia="Nanum Gothic" w:hAnsi="Nanum Gothic" w:hint="eastAsia"/>
-          <w:sz w:val="28"/>
-        </w:rPr>
-        <w:t>패턴</w:t>
-      </w:r>
-    </w:p>
-    <w:p>
-      <w:pPr>
-        <w:spacing w:after="200"/>
-        <w:rPr>
-          <w:rFonts w:ascii="Nanum Gothic" w:eastAsia="Nanum Gothic" w:hAnsi="Nanum Gothic"/>
-          <w:sz w:val="28"/>
-        </w:rPr>
-      </w:pPr>
-      <w:r>
-        <w:rPr>
-          <w:rFonts w:ascii="Nanum Gothic" w:eastAsia="Nanum Gothic" w:hAnsi="Nanum Gothic"/>
-          <w:sz w:val="28"/>
-        </w:rPr>
-        <w:br w:type="page"/>
-      </w:r>
-    </w:p>
-    <w:p>
-      <w:pPr>
-        <w:spacing w:after="200" w:line="240" w:lineRule="auto"/>
-        <w:rPr>
-          <w:rFonts w:ascii="Nanum Gothic" w:eastAsia="Nanum Gothic" w:hAnsi="Nanum Gothic" w:hint="eastAsia"/>
-          <w:b/>
-          <w:sz w:val="28"/>
-        </w:rPr>
-      </w:pPr>
-      <w:r>
-        <w:rPr>
-          <w:rFonts w:ascii="Nanum Gothic" w:eastAsia="Nanum Gothic" w:hAnsi="Nanum Gothic" w:hint="eastAsia"/>
-          <w:b/>
-          <w:sz w:val="28"/>
-        </w:rPr>
-        <w:lastRenderedPageBreak/>
-        <w:t>결론</w:t>
+          <w:rFonts w:ascii="Nanum Gothic" w:eastAsia="Nanum Gothic" w:hAnsi="Nanum Gothic" w:hint="eastAsia"/>
+          <w:sz w:val="28"/>
+        </w:rPr>
+        <w:t>기존 코드와 변경된 코드는 다음과 같다.</w:t>
       </w:r>
     </w:p>
     <w:p>
@@ -4931,17 +4947,59 @@
           <w:tab w:val="left" w:pos="1399"/>
         </w:tabs>
         <w:spacing w:after="200" w:line="240" w:lineRule="auto"/>
-        <w:rPr>
-          <w:rFonts w:ascii="Nanum Gothic" w:eastAsia="Nanum Gothic" w:hAnsi="Nanum Gothic" w:hint="eastAsia"/>
-          <w:sz w:val="28"/>
-        </w:rPr>
-      </w:pPr>
-      <w:r>
-        <w:rPr>
-          <w:rFonts w:ascii="Nanum Gothic" w:eastAsia="Nanum Gothic" w:hAnsi="Nanum Gothic" w:hint="eastAsia"/>
-          <w:sz w:val="28"/>
-        </w:rPr>
-        <w:t>테스트 케이스</w:t>
+        <w:jc w:val="center"/>
+        <w:rPr>
+          <w:rFonts w:ascii="Nanum Gothic" w:eastAsia="Nanum Gothic" w:hAnsi="Nanum Gothic" w:hint="eastAsia"/>
+          <w:sz w:val="28"/>
+        </w:rPr>
+      </w:pPr>
+      <w:r>
+        <w:rPr>
+          <w:rFonts w:ascii="Nanum Gothic" w:eastAsia="Nanum Gothic" w:hAnsi="Nanum Gothic" w:hint="eastAsia"/>
+          <w:noProof/>
+          <w:sz w:val="28"/>
+        </w:rPr>
+        <w:drawing>
+          <wp:inline distT="0" distB="0" distL="0" distR="0" wp14:anchorId="307272A1" wp14:editId="2947EE6C">
+            <wp:extent cx="3321017" cy="783849"/>
+            <wp:effectExtent l="0" t="0" r="6985" b="3810"/>
+            <wp:docPr id="1" name="그림 1"/>
+            <wp:cNvGraphicFramePr>
+              <a:graphicFrameLocks xmlns:a="http://schemas.openxmlformats.org/drawingml/2006/main" noChangeAspect="1"/>
+            </wp:cNvGraphicFramePr>
+            <a:graphic xmlns:a="http://schemas.openxmlformats.org/drawingml/2006/main">
+              <a:graphicData uri="http://schemas.openxmlformats.org/drawingml/2006/picture">
+                <pic:pic xmlns:pic="http://schemas.openxmlformats.org/drawingml/2006/picture">
+                  <pic:nvPicPr>
+                    <pic:cNvPr id="1" name="스크린샷 2018-12-06 오전 9.34.32.png"/>
+                    <pic:cNvPicPr/>
+                  </pic:nvPicPr>
+                  <pic:blipFill>
+                    <a:blip r:embed="rId20" cstate="print">
+                      <a:extLst>
+                        <a:ext uri="{28A0092B-C50C-407E-A947-70E740481C1C}">
+                          <a14:useLocalDpi xmlns:a14="http://schemas.microsoft.com/office/drawing/2010/main" val="0"/>
+                        </a:ext>
+                      </a:extLst>
+                    </a:blip>
+                    <a:stretch>
+                      <a:fillRect/>
+                    </a:stretch>
+                  </pic:blipFill>
+                  <pic:spPr>
+                    <a:xfrm>
+                      <a:off x="0" y="0"/>
+                      <a:ext cx="3360513" cy="793171"/>
+                    </a:xfrm>
+                    <a:prstGeom prst="rect">
+                      <a:avLst/>
+                    </a:prstGeom>
+                  </pic:spPr>
+                </pic:pic>
+              </a:graphicData>
+            </a:graphic>
+          </wp:inline>
+        </w:drawing>
       </w:r>
     </w:p>
     <w:p>
@@ -4950,11 +5008,61 @@
           <w:tab w:val="left" w:pos="1399"/>
         </w:tabs>
         <w:spacing w:after="200" w:line="240" w:lineRule="auto"/>
-        <w:rPr>
-          <w:rFonts w:ascii="Nanum Gothic" w:eastAsia="Nanum Gothic" w:hAnsi="Nanum Gothic" w:hint="eastAsia"/>
-          <w:sz w:val="28"/>
-        </w:rPr>
-      </w:pPr>
+        <w:jc w:val="center"/>
+        <w:rPr>
+          <w:rFonts w:ascii="Nanum Gothic" w:eastAsia="Nanum Gothic" w:hAnsi="Nanum Gothic"/>
+          <w:sz w:val="24"/>
+        </w:rPr>
+      </w:pPr>
+      <w:r>
+        <w:rPr>
+          <w:rFonts w:ascii="Nanum Gothic" w:eastAsia="Nanum Gothic" w:hAnsi="Nanum Gothic" w:hint="eastAsia"/>
+          <w:sz w:val="24"/>
+        </w:rPr>
+        <w:t xml:space="preserve">&lt; </w:t>
+      </w:r>
+      <w:r>
+        <w:rPr>
+          <w:rFonts w:ascii="Nanum Gothic" w:eastAsia="Nanum Gothic" w:hAnsi="Nanum Gothic"/>
+          <w:sz w:val="24"/>
+        </w:rPr>
+        <w:t>Fig 7</w:t>
+      </w:r>
+      <w:r>
+        <w:rPr>
+          <w:rFonts w:ascii="Nanum Gothic" w:eastAsia="Nanum Gothic" w:hAnsi="Nanum Gothic"/>
+          <w:sz w:val="24"/>
+        </w:rPr>
+        <w:t xml:space="preserve">. </w:t>
+      </w:r>
+      <w:r>
+        <w:rPr>
+          <w:rFonts w:ascii="Nanum Gothic" w:eastAsia="Nanum Gothic" w:hAnsi="Nanum Gothic" w:hint="eastAsia"/>
+          <w:sz w:val="24"/>
+        </w:rPr>
+        <w:t xml:space="preserve">상태 관리가 </w:t>
+      </w:r>
+      <w:r>
+        <w:rPr>
+          <w:rFonts w:ascii="Nanum Gothic" w:eastAsia="Nanum Gothic" w:hAnsi="Nanum Gothic" w:hint="eastAsia"/>
+          <w:sz w:val="24"/>
+        </w:rPr>
+        <w:t>하드 코딩된</w:t>
+      </w:r>
+      <w:r>
+        <w:rPr>
+          <w:rFonts w:ascii="Nanum Gothic" w:eastAsia="Nanum Gothic" w:hAnsi="Nanum Gothic" w:hint="eastAsia"/>
+          <w:sz w:val="24"/>
+        </w:rPr>
+        <w:t>, 변경 전 소스</w:t>
+      </w:r>
+      <w:r>
+        <w:rPr>
+          <w:rFonts w:ascii="Nanum Gothic" w:eastAsia="Nanum Gothic" w:hAnsi="Nanum Gothic" w:hint="eastAsia"/>
+          <w:sz w:val="24"/>
+        </w:rPr>
+        <w:t xml:space="preserve"> &gt;</w:t>
+      </w:r>
     </w:p>
     <w:p>
       <w:pPr>
@@ -4962,17 +5070,59 @@
           <w:tab w:val="left" w:pos="1399"/>
         </w:tabs>
         <w:spacing w:after="200" w:line="240" w:lineRule="auto"/>
-        <w:rPr>
-          <w:rFonts w:ascii="Nanum Gothic" w:eastAsia="Nanum Gothic" w:hAnsi="Nanum Gothic" w:hint="eastAsia"/>
-          <w:sz w:val="28"/>
-        </w:rPr>
-      </w:pPr>
-      <w:r>
-        <w:rPr>
-          <w:rFonts w:ascii="Nanum Gothic" w:eastAsia="Nanum Gothic" w:hAnsi="Nanum Gothic" w:hint="eastAsia"/>
-          <w:sz w:val="28"/>
-        </w:rPr>
-        <w:t>프로그램 사진</w:t>
+        <w:jc w:val="center"/>
+        <w:rPr>
+          <w:rFonts w:ascii="Nanum Gothic" w:eastAsia="Nanum Gothic" w:hAnsi="Nanum Gothic" w:hint="eastAsia"/>
+          <w:sz w:val="28"/>
+        </w:rPr>
+      </w:pPr>
+      <w:r>
+        <w:rPr>
+          <w:rFonts w:ascii="Nanum Gothic" w:eastAsia="Nanum Gothic" w:hAnsi="Nanum Gothic" w:hint="eastAsia"/>
+          <w:noProof/>
+          <w:sz w:val="28"/>
+        </w:rPr>
+        <w:drawing>
+          <wp:inline distT="0" distB="0" distL="0" distR="0" wp14:anchorId="459990CF" wp14:editId="512B8093">
+            <wp:extent cx="3251167" cy="567368"/>
+            <wp:effectExtent l="0" t="0" r="635" b="0"/>
+            <wp:docPr id="10" name="그림 10"/>
+            <wp:cNvGraphicFramePr>
+              <a:graphicFrameLocks xmlns:a="http://schemas.openxmlformats.org/drawingml/2006/main" noChangeAspect="1"/>
+            </wp:cNvGraphicFramePr>
+            <a:graphic xmlns:a="http://schemas.openxmlformats.org/drawingml/2006/main">
+              <a:graphicData uri="http://schemas.openxmlformats.org/drawingml/2006/picture">
+                <pic:pic xmlns:pic="http://schemas.openxmlformats.org/drawingml/2006/picture">
+                  <pic:nvPicPr>
+                    <pic:cNvPr id="10" name="스크린샷 2018-12-06 오전 9.35.26.png"/>
+                    <pic:cNvPicPr/>
+                  </pic:nvPicPr>
+                  <pic:blipFill>
+                    <a:blip r:embed="rId21" cstate="print">
+                      <a:extLst>
+                        <a:ext uri="{28A0092B-C50C-407E-A947-70E740481C1C}">
+                          <a14:useLocalDpi xmlns:a14="http://schemas.microsoft.com/office/drawing/2010/main" val="0"/>
+                        </a:ext>
+                      </a:extLst>
+                    </a:blip>
+                    <a:stretch>
+                      <a:fillRect/>
+                    </a:stretch>
+                  </pic:blipFill>
+                  <pic:spPr>
+                    <a:xfrm>
+                      <a:off x="0" y="0"/>
+                      <a:ext cx="3300291" cy="575941"/>
+                    </a:xfrm>
+                    <a:prstGeom prst="rect">
+                      <a:avLst/>
+                    </a:prstGeom>
+                  </pic:spPr>
+                </pic:pic>
+              </a:graphicData>
+            </a:graphic>
+          </wp:inline>
+        </w:drawing>
       </w:r>
     </w:p>
     <w:p>
@@ -4981,11 +5131,75 @@
           <w:tab w:val="left" w:pos="1399"/>
         </w:tabs>
         <w:spacing w:after="200" w:line="240" w:lineRule="auto"/>
-        <w:rPr>
-          <w:rFonts w:ascii="Nanum Gothic" w:eastAsia="Nanum Gothic" w:hAnsi="Nanum Gothic" w:hint="eastAsia"/>
-          <w:sz w:val="28"/>
-        </w:rPr>
-      </w:pPr>
+        <w:jc w:val="center"/>
+        <w:rPr>
+          <w:rFonts w:ascii="Nanum Gothic" w:eastAsia="Nanum Gothic" w:hAnsi="Nanum Gothic" w:hint="eastAsia"/>
+          <w:sz w:val="24"/>
+        </w:rPr>
+      </w:pPr>
+      <w:r>
+        <w:rPr>
+          <w:rFonts w:ascii="Nanum Gothic" w:eastAsia="Nanum Gothic" w:hAnsi="Nanum Gothic" w:hint="eastAsia"/>
+          <w:sz w:val="24"/>
+        </w:rPr>
+        <w:t xml:space="preserve">&lt; </w:t>
+      </w:r>
+      <w:r>
+        <w:rPr>
+          <w:rFonts w:ascii="Nanum Gothic" w:eastAsia="Nanum Gothic" w:hAnsi="Nanum Gothic"/>
+          <w:sz w:val="24"/>
+        </w:rPr>
+        <w:t>Fig 8</w:t>
+      </w:r>
+      <w:r>
+        <w:rPr>
+          <w:rFonts w:ascii="Nanum Gothic" w:eastAsia="Nanum Gothic" w:hAnsi="Nanum Gothic"/>
+          <w:sz w:val="24"/>
+        </w:rPr>
+        <w:t xml:space="preserve">. </w:t>
+      </w:r>
+      <w:r>
+        <w:rPr>
+          <w:rFonts w:ascii="Nanum Gothic" w:eastAsia="Nanum Gothic" w:hAnsi="Nanum Gothic"/>
+          <w:sz w:val="24"/>
+        </w:rPr>
+        <w:t>State</w:t>
+      </w:r>
+      <w:r>
+        <w:rPr>
+          <w:rFonts w:ascii="Nanum Gothic" w:eastAsia="Nanum Gothic" w:hAnsi="Nanum Gothic" w:hint="eastAsia"/>
+          <w:sz w:val="24"/>
+        </w:rPr>
+        <w:t xml:space="preserve"> 패턴이 적용된</w:t>
+      </w:r>
+      <w:r>
+        <w:rPr>
+          <w:rFonts w:ascii="Nanum Gothic" w:eastAsia="Nanum Gothic" w:hAnsi="Nanum Gothic" w:hint="eastAsia"/>
+          <w:sz w:val="24"/>
+        </w:rPr>
+        <w:t xml:space="preserve">, 변경 </w:t>
+      </w:r>
+      <w:r>
+        <w:rPr>
+          <w:rFonts w:ascii="Nanum Gothic" w:eastAsia="Nanum Gothic" w:hAnsi="Nanum Gothic" w:hint="eastAsia"/>
+          <w:sz w:val="24"/>
+        </w:rPr>
+        <w:t>후</w:t>
+      </w:r>
+      <w:r>
+        <w:rPr>
+          <w:rFonts w:ascii="Nanum Gothic" w:eastAsia="Nanum Gothic" w:hAnsi="Nanum Gothic" w:hint="eastAsia"/>
+          <w:sz w:val="24"/>
+        </w:rPr>
+        <w:t xml:space="preserve"> 소스</w:t>
+      </w:r>
+      <w:r>
+        <w:rPr>
+          <w:rFonts w:ascii="Nanum Gothic" w:eastAsia="Nanum Gothic" w:hAnsi="Nanum Gothic" w:hint="eastAsia"/>
+          <w:sz w:val="24"/>
+        </w:rPr>
+        <w:t xml:space="preserve"> &gt;</w:t>
+      </w:r>
     </w:p>
     <w:p>
       <w:pPr>
@@ -5000,10 +5214,108 @@
       </w:pPr>
       <w:r>
         <w:rPr>
-          <w:rFonts w:ascii="Nanum Gothic" w:eastAsia="Nanum Gothic" w:hAnsi="Nanum Gothic" w:hint="eastAsia"/>
-          <w:sz w:val="28"/>
-        </w:rPr>
-        <w:t>맺음말</w:t>
+          <w:rFonts w:ascii="Nanum Gothic" w:eastAsia="Nanum Gothic" w:hAnsi="Nanum Gothic"/>
+          <w:sz w:val="28"/>
+        </w:rPr>
+        <w:t>context(</w:t>
+      </w:r>
+      <w:r>
+        <w:rPr>
+          <w:rFonts w:ascii="Nanum Gothic" w:eastAsia="Nanum Gothic" w:hAnsi="Nanum Gothic"/>
+          <w:sz w:val="28"/>
+        </w:rPr>
+        <w:t xml:space="preserve">startstopContext </w:t>
+      </w:r>
+      <w:r>
+        <w:rPr>
+          <w:rFonts w:ascii="Nanum Gothic" w:eastAsia="Nanum Gothic" w:hAnsi="Nanum Gothic" w:hint="eastAsia"/>
+          <w:sz w:val="28"/>
+        </w:rPr>
+        <w:t>클래스</w:t>
+      </w:r>
+      <w:r>
+        <w:rPr>
+          <w:rFonts w:ascii="Nanum Gothic" w:eastAsia="Nanum Gothic" w:hAnsi="Nanum Gothic"/>
+          <w:sz w:val="28"/>
+        </w:rPr>
+        <w:t>)</w:t>
+      </w:r>
+      <w:r>
+        <w:rPr>
+          <w:rFonts w:ascii="Nanum Gothic" w:eastAsia="Nanum Gothic" w:hAnsi="Nanum Gothic" w:hint="eastAsia"/>
+          <w:sz w:val="28"/>
+        </w:rPr>
+        <w:t xml:space="preserve">는 </w:t>
+      </w:r>
+      <w:r>
+        <w:rPr>
+          <w:rFonts w:ascii="Nanum Gothic" w:eastAsia="Nanum Gothic" w:hAnsi="Nanum Gothic" w:hint="eastAsia"/>
+          <w:sz w:val="28"/>
+        </w:rPr>
+        <w:t>현재 상태를 저장하</w:t>
+      </w:r>
+      <w:r>
+        <w:rPr>
+          <w:rFonts w:ascii="Nanum Gothic" w:eastAsia="Nanum Gothic" w:hAnsi="Nanum Gothic" w:hint="eastAsia"/>
+          <w:sz w:val="28"/>
+        </w:rPr>
+        <w:t>고, 상태에 따른 로직을 분리시켜준다.</w:t>
+      </w:r>
+      <w:r>
+        <w:rPr>
+          <w:rFonts w:ascii="Nanum Gothic" w:eastAsia="Nanum Gothic" w:hAnsi="Nanum Gothic"/>
+          <w:sz w:val="28"/>
+        </w:rPr>
+        <w:t xml:space="preserve"> </w:t>
+      </w:r>
+      <w:r>
+        <w:rPr>
+          <w:rFonts w:ascii="Nanum Gothic" w:eastAsia="Nanum Gothic" w:hAnsi="Nanum Gothic" w:hint="eastAsia"/>
+          <w:sz w:val="28"/>
+        </w:rPr>
+        <w:t xml:space="preserve">두 상태 클래스는 </w:t>
+      </w:r>
+      <w:r>
+        <w:rPr>
+          <w:rFonts w:ascii="Nanum Gothic" w:eastAsia="Nanum Gothic" w:hAnsi="Nanum Gothic"/>
+          <w:sz w:val="28"/>
+        </w:rPr>
+        <w:t xml:space="preserve">GameOfLifeStates </w:t>
+      </w:r>
+      <w:r>
+        <w:rPr>
+          <w:rFonts w:ascii="Nanum Gothic" w:eastAsia="Nanum Gothic" w:hAnsi="Nanum Gothic" w:hint="eastAsia"/>
+          <w:sz w:val="28"/>
+        </w:rPr>
+        <w:t xml:space="preserve">인터페이스로부터 </w:t>
+      </w:r>
+      <w:r>
+        <w:rPr>
+          <w:rFonts w:ascii="Nanum Gothic" w:eastAsia="Nanum Gothic" w:hAnsi="Nanum Gothic"/>
+          <w:sz w:val="28"/>
+        </w:rPr>
+        <w:t xml:space="preserve">doAction(startstopContext) </w:t>
+      </w:r>
+      <w:r>
+        <w:rPr>
+          <w:rFonts w:ascii="Nanum Gothic" w:eastAsia="Nanum Gothic" w:hAnsi="Nanum Gothic" w:hint="eastAsia"/>
+          <w:sz w:val="28"/>
+        </w:rPr>
+        <w:t xml:space="preserve">메소드를 구현한다. 로직을 수행함과 동시에 </w:t>
+      </w:r>
+      <w:r>
+        <w:rPr>
+          <w:rFonts w:ascii="Nanum Gothic" w:eastAsia="Nanum Gothic" w:hAnsi="Nanum Gothic"/>
+          <w:sz w:val="28"/>
+        </w:rPr>
+        <w:t xml:space="preserve">context </w:t>
+      </w:r>
+      <w:r>
+        <w:rPr>
+          <w:rFonts w:ascii="Nanum Gothic" w:eastAsia="Nanum Gothic" w:hAnsi="Nanum Gothic" w:hint="eastAsia"/>
+          <w:sz w:val="28"/>
+        </w:rPr>
+        <w:t>클래스의 상태를 다시 변경해준다.</w:t>
       </w:r>
     </w:p>
     <w:p>
@@ -5018,9 +5330,1624 @@
         </w:rPr>
       </w:pPr>
     </w:p>
+    <w:p>
+      <w:pPr>
+        <w:tabs>
+          <w:tab w:val="left" w:pos="1399"/>
+        </w:tabs>
+        <w:spacing w:after="200" w:line="240" w:lineRule="auto"/>
+        <w:rPr>
+          <w:rFonts w:ascii="Nanum Gothic" w:eastAsia="Nanum Gothic" w:hAnsi="Nanum Gothic" w:hint="eastAsia"/>
+          <w:sz w:val="28"/>
+        </w:rPr>
+      </w:pPr>
+    </w:p>
+    <w:p>
+      <w:pPr>
+        <w:tabs>
+          <w:tab w:val="left" w:pos="1399"/>
+        </w:tabs>
+        <w:spacing w:after="200" w:line="240" w:lineRule="auto"/>
+        <w:rPr>
+          <w:rFonts w:ascii="Nanum Gothic" w:eastAsia="Nanum Gothic" w:hAnsi="Nanum Gothic" w:hint="eastAsia"/>
+          <w:sz w:val="28"/>
+        </w:rPr>
+      </w:pPr>
+    </w:p>
+    <w:p>
+      <w:pPr>
+        <w:tabs>
+          <w:tab w:val="left" w:pos="1399"/>
+        </w:tabs>
+        <w:spacing w:after="200" w:line="240" w:lineRule="auto"/>
+        <w:rPr>
+          <w:rFonts w:ascii="Nanum Gothic" w:eastAsia="Nanum Gothic" w:hAnsi="Nanum Gothic" w:hint="eastAsia"/>
+          <w:sz w:val="28"/>
+        </w:rPr>
+      </w:pPr>
+      <w:r>
+        <w:rPr>
+          <w:rFonts w:ascii="Nanum Gothic" w:eastAsia="Nanum Gothic" w:hAnsi="Nanum Gothic" w:hint="eastAsia"/>
+          <w:sz w:val="28"/>
+        </w:rPr>
+        <w:lastRenderedPageBreak/>
+        <w:t xml:space="preserve">5. </w:t>
+      </w:r>
+      <w:r>
+        <w:rPr>
+          <w:rFonts w:ascii="Nanum Gothic" w:eastAsia="Nanum Gothic" w:hAnsi="Nanum Gothic"/>
+          <w:sz w:val="28"/>
+        </w:rPr>
+        <w:t xml:space="preserve">Command </w:t>
+      </w:r>
+      <w:r>
+        <w:rPr>
+          <w:rFonts w:ascii="Nanum Gothic" w:eastAsia="Nanum Gothic" w:hAnsi="Nanum Gothic" w:hint="eastAsia"/>
+          <w:sz w:val="28"/>
+        </w:rPr>
+        <w:t>패턴</w:t>
+      </w:r>
+    </w:p>
+    <w:p>
+      <w:pPr>
+        <w:tabs>
+          <w:tab w:val="left" w:pos="1399"/>
+        </w:tabs>
+        <w:spacing w:after="200" w:line="240" w:lineRule="auto"/>
+        <w:rPr>
+          <w:rFonts w:ascii="Nanum Gothic" w:eastAsia="Nanum Gothic" w:hAnsi="Nanum Gothic" w:hint="eastAsia"/>
+          <w:sz w:val="28"/>
+        </w:rPr>
+      </w:pPr>
+      <w:r>
+        <w:rPr>
+          <w:rFonts w:ascii="Nanum Gothic" w:eastAsia="Nanum Gothic" w:hAnsi="Nanum Gothic" w:hint="eastAsia"/>
+          <w:sz w:val="28"/>
+        </w:rPr>
+        <w:t>프로그램에서 다음 세대로 넘어가는 속도와 사각형 격자의 수를 조절해준다.</w:t>
+      </w:r>
+      <w:r>
+        <w:rPr>
+          <w:rFonts w:ascii="Nanum Gothic" w:eastAsia="Nanum Gothic" w:hAnsi="Nanum Gothic" w:hint="eastAsia"/>
+          <w:sz w:val="28"/>
+        </w:rPr>
+        <w:t xml:space="preserve"> 원본 프로그램의 소스는 다음과 같이 하드코딩되어 있다.</w:t>
+      </w:r>
+    </w:p>
+    <w:p>
+      <w:pPr>
+        <w:tabs>
+          <w:tab w:val="left" w:pos="1399"/>
+        </w:tabs>
+        <w:spacing w:after="200" w:line="240" w:lineRule="auto"/>
+        <w:jc w:val="center"/>
+        <w:rPr>
+          <w:rFonts w:ascii="Nanum Gothic" w:eastAsia="Nanum Gothic" w:hAnsi="Nanum Gothic" w:hint="eastAsia"/>
+          <w:sz w:val="28"/>
+        </w:rPr>
+      </w:pPr>
+      <w:r>
+        <w:rPr>
+          <w:rFonts w:ascii="Nanum Gothic" w:eastAsia="Nanum Gothic" w:hAnsi="Nanum Gothic" w:hint="eastAsia"/>
+          <w:noProof/>
+          <w:sz w:val="28"/>
+        </w:rPr>
+        <w:drawing>
+          <wp:inline distT="0" distB="0" distL="0" distR="0" wp14:anchorId="6A71B83C" wp14:editId="01F19BCB">
+            <wp:extent cx="3035108" cy="1723056"/>
+            <wp:effectExtent l="0" t="0" r="0" b="4445"/>
+            <wp:docPr id="12" name="그림 12"/>
+            <wp:cNvGraphicFramePr>
+              <a:graphicFrameLocks xmlns:a="http://schemas.openxmlformats.org/drawingml/2006/main" noChangeAspect="1"/>
+            </wp:cNvGraphicFramePr>
+            <a:graphic xmlns:a="http://schemas.openxmlformats.org/drawingml/2006/main">
+              <a:graphicData uri="http://schemas.openxmlformats.org/drawingml/2006/picture">
+                <pic:pic xmlns:pic="http://schemas.openxmlformats.org/drawingml/2006/picture">
+                  <pic:nvPicPr>
+                    <pic:cNvPr id="12" name="스크린샷 2018-12-06 오전 9.55.02.png"/>
+                    <pic:cNvPicPr/>
+                  </pic:nvPicPr>
+                  <pic:blipFill>
+                    <a:blip r:embed="rId22" cstate="print">
+                      <a:extLst>
+                        <a:ext uri="{28A0092B-C50C-407E-A947-70E740481C1C}">
+                          <a14:useLocalDpi xmlns:a14="http://schemas.microsoft.com/office/drawing/2010/main" val="0"/>
+                        </a:ext>
+                      </a:extLst>
+                    </a:blip>
+                    <a:stretch>
+                      <a:fillRect/>
+                    </a:stretch>
+                  </pic:blipFill>
+                  <pic:spPr>
+                    <a:xfrm>
+                      <a:off x="0" y="0"/>
+                      <a:ext cx="3047696" cy="1730202"/>
+                    </a:xfrm>
+                    <a:prstGeom prst="rect">
+                      <a:avLst/>
+                    </a:prstGeom>
+                  </pic:spPr>
+                </pic:pic>
+              </a:graphicData>
+            </a:graphic>
+          </wp:inline>
+        </w:drawing>
+      </w:r>
+    </w:p>
+    <w:p>
+      <w:pPr>
+        <w:tabs>
+          <w:tab w:val="left" w:pos="1399"/>
+        </w:tabs>
+        <w:spacing w:after="200" w:line="240" w:lineRule="auto"/>
+        <w:jc w:val="center"/>
+        <w:rPr>
+          <w:rFonts w:ascii="Nanum Gothic" w:eastAsia="Nanum Gothic" w:hAnsi="Nanum Gothic" w:hint="eastAsia"/>
+          <w:sz w:val="24"/>
+        </w:rPr>
+      </w:pPr>
+      <w:r>
+        <w:rPr>
+          <w:rFonts w:ascii="Nanum Gothic" w:eastAsia="Nanum Gothic" w:hAnsi="Nanum Gothic" w:hint="eastAsia"/>
+          <w:sz w:val="24"/>
+        </w:rPr>
+        <w:t xml:space="preserve">&lt; </w:t>
+      </w:r>
+      <w:r>
+        <w:rPr>
+          <w:rFonts w:ascii="Nanum Gothic" w:eastAsia="Nanum Gothic" w:hAnsi="Nanum Gothic"/>
+          <w:sz w:val="24"/>
+        </w:rPr>
+        <w:t>Fig 9</w:t>
+      </w:r>
+      <w:r>
+        <w:rPr>
+          <w:rFonts w:ascii="Nanum Gothic" w:eastAsia="Nanum Gothic" w:hAnsi="Nanum Gothic"/>
+          <w:sz w:val="24"/>
+        </w:rPr>
+        <w:t>.</w:t>
+      </w:r>
+      <w:r>
+        <w:rPr>
+          <w:rFonts w:ascii="Nanum Gothic" w:eastAsia="Nanum Gothic" w:hAnsi="Nanum Gothic" w:hint="eastAsia"/>
+          <w:sz w:val="24"/>
+        </w:rPr>
+        <w:t xml:space="preserve"> 하드코딩된, 속도 조절 소스</w:t>
+      </w:r>
+      <w:r>
+        <w:rPr>
+          <w:rFonts w:ascii="Nanum Gothic" w:eastAsia="Nanum Gothic" w:hAnsi="Nanum Gothic" w:hint="eastAsia"/>
+          <w:sz w:val="24"/>
+        </w:rPr>
+        <w:t xml:space="preserve"> </w:t>
+      </w:r>
+      <w:r>
+        <w:rPr>
+          <w:rFonts w:ascii="Nanum Gothic" w:eastAsia="Nanum Gothic" w:hAnsi="Nanum Gothic"/>
+          <w:sz w:val="24"/>
+        </w:rPr>
+        <w:t xml:space="preserve">- </w:t>
+      </w:r>
+      <w:r>
+        <w:rPr>
+          <w:rFonts w:ascii="Nanum Gothic" w:eastAsia="Nanum Gothic" w:hAnsi="Nanum Gothic"/>
+          <w:sz w:val="24"/>
+        </w:rPr>
+        <w:t>GameOfLifeScrollboxControl</w:t>
+      </w:r>
+      <w:r>
+        <w:rPr>
+          <w:rFonts w:ascii="Nanum Gothic" w:eastAsia="Nanum Gothic" w:hAnsi="Nanum Gothic"/>
+          <w:sz w:val="24"/>
+        </w:rPr>
+        <w:t>.java</w:t>
+      </w:r>
+      <w:r>
+        <w:rPr>
+          <w:rFonts w:ascii="Nanum Gothic" w:eastAsia="Nanum Gothic" w:hAnsi="Nanum Gothic"/>
+          <w:sz w:val="24"/>
+        </w:rPr>
+        <w:t xml:space="preserve"> </w:t>
+      </w:r>
+      <w:r>
+        <w:rPr>
+          <w:rFonts w:ascii="Nanum Gothic" w:eastAsia="Nanum Gothic" w:hAnsi="Nanum Gothic" w:hint="eastAsia"/>
+          <w:sz w:val="24"/>
+        </w:rPr>
+        <w:t>&gt;</w:t>
+      </w:r>
+    </w:p>
+    <w:p>
+      <w:pPr>
+        <w:tabs>
+          <w:tab w:val="left" w:pos="1399"/>
+        </w:tabs>
+        <w:spacing w:after="200" w:line="240" w:lineRule="auto"/>
+        <w:jc w:val="center"/>
+        <w:rPr>
+          <w:rFonts w:ascii="Nanum Gothic" w:eastAsia="Nanum Gothic" w:hAnsi="Nanum Gothic" w:hint="eastAsia"/>
+          <w:sz w:val="28"/>
+        </w:rPr>
+      </w:pPr>
+      <w:r>
+        <w:rPr>
+          <w:rFonts w:ascii="Nanum Gothic" w:eastAsia="Nanum Gothic" w:hAnsi="Nanum Gothic" w:hint="eastAsia"/>
+          <w:noProof/>
+          <w:sz w:val="28"/>
+        </w:rPr>
+        <w:drawing>
+          <wp:inline distT="0" distB="0" distL="0" distR="0" wp14:anchorId="4BFFDD48" wp14:editId="77591492">
+            <wp:extent cx="3013209" cy="1778687"/>
+            <wp:effectExtent l="0" t="0" r="9525" b="0"/>
+            <wp:docPr id="13" name="그림 13"/>
+            <wp:cNvGraphicFramePr>
+              <a:graphicFrameLocks xmlns:a="http://schemas.openxmlformats.org/drawingml/2006/main" noChangeAspect="1"/>
+            </wp:cNvGraphicFramePr>
+            <a:graphic xmlns:a="http://schemas.openxmlformats.org/drawingml/2006/main">
+              <a:graphicData uri="http://schemas.openxmlformats.org/drawingml/2006/picture">
+                <pic:pic xmlns:pic="http://schemas.openxmlformats.org/drawingml/2006/picture">
+                  <pic:nvPicPr>
+                    <pic:cNvPr id="13" name="스크린샷 2018-12-06 오전 9.55.09.png"/>
+                    <pic:cNvPicPr/>
+                  </pic:nvPicPr>
+                  <pic:blipFill>
+                    <a:blip r:embed="rId23" cstate="print">
+                      <a:extLst>
+                        <a:ext uri="{28A0092B-C50C-407E-A947-70E740481C1C}">
+                          <a14:useLocalDpi xmlns:a14="http://schemas.microsoft.com/office/drawing/2010/main" val="0"/>
+                        </a:ext>
+                      </a:extLst>
+                    </a:blip>
+                    <a:stretch>
+                      <a:fillRect/>
+                    </a:stretch>
+                  </pic:blipFill>
+                  <pic:spPr>
+                    <a:xfrm>
+                      <a:off x="0" y="0"/>
+                      <a:ext cx="3027052" cy="1786858"/>
+                    </a:xfrm>
+                    <a:prstGeom prst="rect">
+                      <a:avLst/>
+                    </a:prstGeom>
+                  </pic:spPr>
+                </pic:pic>
+              </a:graphicData>
+            </a:graphic>
+          </wp:inline>
+        </w:drawing>
+      </w:r>
+    </w:p>
+    <w:p>
+      <w:pPr>
+        <w:tabs>
+          <w:tab w:val="left" w:pos="1399"/>
+        </w:tabs>
+        <w:spacing w:after="200" w:line="240" w:lineRule="auto"/>
+        <w:jc w:val="center"/>
+        <w:rPr>
+          <w:rFonts w:ascii="Nanum Gothic" w:eastAsia="Nanum Gothic" w:hAnsi="Nanum Gothic" w:hint="eastAsia"/>
+          <w:sz w:val="24"/>
+        </w:rPr>
+      </w:pPr>
+      <w:r>
+        <w:rPr>
+          <w:rFonts w:ascii="Nanum Gothic" w:eastAsia="Nanum Gothic" w:hAnsi="Nanum Gothic" w:hint="eastAsia"/>
+          <w:sz w:val="24"/>
+        </w:rPr>
+        <w:t xml:space="preserve">&lt; </w:t>
+      </w:r>
+      <w:r>
+        <w:rPr>
+          <w:rFonts w:ascii="Nanum Gothic" w:eastAsia="Nanum Gothic" w:hAnsi="Nanum Gothic"/>
+          <w:sz w:val="24"/>
+        </w:rPr>
+        <w:t>Fig 10</w:t>
+      </w:r>
+      <w:r>
+        <w:rPr>
+          <w:rFonts w:ascii="Nanum Gothic" w:eastAsia="Nanum Gothic" w:hAnsi="Nanum Gothic"/>
+          <w:sz w:val="24"/>
+        </w:rPr>
+        <w:t>.</w:t>
+      </w:r>
+      <w:r>
+        <w:rPr>
+          <w:rFonts w:ascii="Nanum Gothic" w:eastAsia="Nanum Gothic" w:hAnsi="Nanum Gothic" w:hint="eastAsia"/>
+          <w:sz w:val="24"/>
+        </w:rPr>
+        <w:t xml:space="preserve"> 하드코딩된, </w:t>
+      </w:r>
+      <w:r>
+        <w:rPr>
+          <w:rFonts w:ascii="Nanum Gothic" w:eastAsia="Nanum Gothic" w:hAnsi="Nanum Gothic" w:hint="eastAsia"/>
+          <w:sz w:val="24"/>
+        </w:rPr>
+        <w:t>격자</w:t>
+      </w:r>
+      <w:r>
+        <w:rPr>
+          <w:rFonts w:ascii="Nanum Gothic" w:eastAsia="Nanum Gothic" w:hAnsi="Nanum Gothic" w:hint="eastAsia"/>
+          <w:sz w:val="24"/>
+        </w:rPr>
+        <w:t xml:space="preserve"> 조절 소스</w:t>
+      </w:r>
+      <w:r>
+        <w:rPr>
+          <w:rFonts w:ascii="Nanum Gothic" w:eastAsia="Nanum Gothic" w:hAnsi="Nanum Gothic"/>
+          <w:sz w:val="24"/>
+        </w:rPr>
+        <w:t xml:space="preserve"> - </w:t>
+      </w:r>
+      <w:r>
+        <w:rPr>
+          <w:rFonts w:ascii="Nanum Gothic" w:eastAsia="Nanum Gothic" w:hAnsi="Nanum Gothic"/>
+          <w:sz w:val="24"/>
+        </w:rPr>
+        <w:t>GameOfLifeScrollboxControl</w:t>
+      </w:r>
+      <w:r>
+        <w:rPr>
+          <w:rFonts w:ascii="Nanum Gothic" w:eastAsia="Nanum Gothic" w:hAnsi="Nanum Gothic"/>
+          <w:sz w:val="24"/>
+        </w:rPr>
+        <w:t>.java</w:t>
+      </w:r>
+      <w:r>
+        <w:rPr>
+          <w:rFonts w:ascii="Nanum Gothic" w:eastAsia="Nanum Gothic" w:hAnsi="Nanum Gothic"/>
+          <w:sz w:val="24"/>
+        </w:rPr>
+        <w:t xml:space="preserve"> </w:t>
+      </w:r>
+      <w:r>
+        <w:rPr>
+          <w:rFonts w:ascii="Nanum Gothic" w:eastAsia="Nanum Gothic" w:hAnsi="Nanum Gothic" w:hint="eastAsia"/>
+          <w:sz w:val="24"/>
+        </w:rPr>
+        <w:t>&gt;</w:t>
+      </w:r>
+    </w:p>
+    <w:p>
+      <w:pPr>
+        <w:tabs>
+          <w:tab w:val="left" w:pos="1399"/>
+        </w:tabs>
+        <w:spacing w:after="200" w:line="240" w:lineRule="auto"/>
+        <w:rPr>
+          <w:rFonts w:ascii="Nanum Gothic" w:eastAsia="Nanum Gothic" w:hAnsi="Nanum Gothic"/>
+          <w:sz w:val="28"/>
+        </w:rPr>
+      </w:pPr>
+      <w:r>
+        <w:rPr>
+          <w:rFonts w:ascii="Nanum Gothic" w:eastAsia="Nanum Gothic" w:hAnsi="Nanum Gothic"/>
+          <w:sz w:val="28"/>
+        </w:rPr>
+        <w:t xml:space="preserve">if ~ else </w:t>
+      </w:r>
+      <w:r>
+        <w:rPr>
+          <w:rFonts w:ascii="Nanum Gothic" w:eastAsia="Nanum Gothic" w:hAnsi="Nanum Gothic" w:hint="eastAsia"/>
+          <w:sz w:val="28"/>
+        </w:rPr>
+        <w:t xml:space="preserve">구문으로 메소드를 호출하고 있다. 이는 후에 변경될 가능성이 매우 크고 실수할 여지가 큰 소스다. </w:t>
+      </w:r>
+      <w:r>
+        <w:rPr>
+          <w:rFonts w:ascii="Nanum Gothic" w:eastAsia="Nanum Gothic" w:hAnsi="Nanum Gothic"/>
+          <w:sz w:val="28"/>
+        </w:rPr>
+        <w:t xml:space="preserve">Command </w:t>
+      </w:r>
+      <w:r>
+        <w:rPr>
+          <w:rFonts w:ascii="Nanum Gothic" w:eastAsia="Nanum Gothic" w:hAnsi="Nanum Gothic" w:hint="eastAsia"/>
+          <w:sz w:val="28"/>
+        </w:rPr>
+        <w:t>패턴을 적용한 소스 코드는 다음과 같다.</w:t>
+      </w:r>
+    </w:p>
+    <w:p>
+      <w:pPr>
+        <w:tabs>
+          <w:tab w:val="left" w:pos="1399"/>
+        </w:tabs>
+        <w:spacing w:after="200" w:line="240" w:lineRule="auto"/>
+        <w:rPr>
+          <w:rFonts w:ascii="Nanum Gothic" w:eastAsia="Nanum Gothic" w:hAnsi="Nanum Gothic" w:hint="eastAsia"/>
+          <w:sz w:val="24"/>
+        </w:rPr>
+      </w:pPr>
+      <w:r>
+        <w:rPr>
+          <w:rFonts w:ascii="Nanum Gothic" w:eastAsia="Nanum Gothic" w:hAnsi="Nanum Gothic"/>
+          <w:sz w:val="24"/>
+        </w:rPr>
+        <w:t xml:space="preserve">[ </w:t>
+      </w:r>
+      <w:r>
+        <w:rPr>
+          <w:rFonts w:ascii="Nanum Gothic" w:eastAsia="Nanum Gothic" w:hAnsi="Nanum Gothic" w:hint="eastAsia"/>
+          <w:sz w:val="24"/>
+        </w:rPr>
+        <w:t>변경 후</w:t>
+      </w:r>
+      <w:r>
+        <w:rPr>
+          <w:rFonts w:ascii="Nanum Gothic" w:eastAsia="Nanum Gothic" w:hAnsi="Nanum Gothic" w:hint="eastAsia"/>
+          <w:sz w:val="24"/>
+        </w:rPr>
+        <w:t xml:space="preserve"> 소스</w:t>
+      </w:r>
+      <w:r>
+        <w:rPr>
+          <w:rFonts w:ascii="Nanum Gothic" w:eastAsia="Nanum Gothic" w:hAnsi="Nanum Gothic"/>
+          <w:sz w:val="24"/>
+        </w:rPr>
+        <w:t xml:space="preserve"> - </w:t>
+      </w:r>
+      <w:r>
+        <w:rPr>
+          <w:rFonts w:ascii="Nanum Gothic" w:eastAsia="Nanum Gothic" w:hAnsi="Nanum Gothic"/>
+          <w:sz w:val="24"/>
+        </w:rPr>
+        <w:t>GameOfLifeScrollboxControl</w:t>
+      </w:r>
+      <w:r>
+        <w:rPr>
+          <w:rFonts w:ascii="Nanum Gothic" w:eastAsia="Nanum Gothic" w:hAnsi="Nanum Gothic"/>
+          <w:sz w:val="24"/>
+        </w:rPr>
+        <w:t>.java</w:t>
+      </w:r>
+      <w:r>
+        <w:rPr>
+          <w:rFonts w:ascii="Nanum Gothic" w:eastAsia="Nanum Gothic" w:hAnsi="Nanum Gothic" w:hint="eastAsia"/>
+          <w:sz w:val="24"/>
+        </w:rPr>
+        <w:t xml:space="preserve"> ]</w:t>
+      </w:r>
+    </w:p>
+    <w:p>
+      <w:pPr>
+        <w:tabs>
+          <w:tab w:val="left" w:pos="1399"/>
+        </w:tabs>
+        <w:spacing w:after="200" w:line="240" w:lineRule="auto"/>
+        <w:rPr>
+          <w:rFonts w:ascii="Nanum Gothic" w:eastAsia="Nanum Gothic" w:hAnsi="Nanum Gothic"/>
+          <w:sz w:val="24"/>
+        </w:rPr>
+      </w:pPr>
+      <w:r>
+        <w:rPr>
+          <w:rFonts w:ascii="Nanum Gothic" w:eastAsia="Nanum Gothic" w:hAnsi="Nanum Gothic"/>
+          <w:sz w:val="24"/>
+        </w:rPr>
+        <w:t>String arg = (String) e.getItem();</w:t>
+      </w:r>
+    </w:p>
+    <w:p>
+      <w:pPr>
+        <w:tabs>
+          <w:tab w:val="left" w:pos="1399"/>
+        </w:tabs>
+        <w:spacing w:after="200" w:line="240" w:lineRule="auto"/>
+        <w:rPr>
+          <w:rFonts w:ascii="Nanum Gothic" w:eastAsia="Nanum Gothic" w:hAnsi="Nanum Gothic"/>
+          <w:sz w:val="24"/>
+        </w:rPr>
+      </w:pPr>
+      <w:r>
+        <w:rPr>
+          <w:rFonts w:ascii="Nanum Gothic" w:eastAsia="Nanum Gothic" w:hAnsi="Nanum Gothic"/>
+          <w:sz w:val="24"/>
+        </w:rPr>
+        <w:t>scControl.speedCommand(arg);</w:t>
+      </w:r>
+    </w:p>
+    <w:p>
+      <w:pPr>
+        <w:tabs>
+          <w:tab w:val="left" w:pos="1399"/>
+        </w:tabs>
+        <w:spacing w:after="200" w:line="240" w:lineRule="auto"/>
+        <w:rPr>
+          <w:rFonts w:ascii="Nanum Gothic" w:eastAsia="Nanum Gothic" w:hAnsi="Nanum Gothic" w:hint="eastAsia"/>
+          <w:sz w:val="24"/>
+        </w:rPr>
+      </w:pPr>
+    </w:p>
+    <w:p>
+      <w:pPr>
+        <w:tabs>
+          <w:tab w:val="left" w:pos="1399"/>
+        </w:tabs>
+        <w:spacing w:after="200" w:line="240" w:lineRule="auto"/>
+        <w:rPr>
+          <w:rFonts w:ascii="Nanum Gothic" w:eastAsia="Nanum Gothic" w:hAnsi="Nanum Gothic"/>
+          <w:sz w:val="24"/>
+        </w:rPr>
+      </w:pPr>
+      <w:r>
+        <w:rPr>
+          <w:rFonts w:ascii="Nanum Gothic" w:eastAsia="Nanum Gothic" w:hAnsi="Nanum Gothic"/>
+          <w:sz w:val="24"/>
+        </w:rPr>
+        <w:t>String arg = (String) e.getItem();</w:t>
+      </w:r>
+    </w:p>
+    <w:p>
+      <w:pPr>
+        <w:tabs>
+          <w:tab w:val="left" w:pos="1399"/>
+        </w:tabs>
+        <w:spacing w:after="200" w:line="240" w:lineRule="auto"/>
+        <w:rPr>
+          <w:rFonts w:ascii="Nanum Gothic" w:eastAsia="Nanum Gothic" w:hAnsi="Nanum Gothic"/>
+          <w:sz w:val="28"/>
+        </w:rPr>
+      </w:pPr>
+      <w:r>
+        <w:rPr>
+          <w:rFonts w:ascii="Nanum Gothic" w:eastAsia="Nanum Gothic" w:hAnsi="Nanum Gothic"/>
+          <w:sz w:val="24"/>
+        </w:rPr>
+        <w:t>scControl.zoomCommand(arg);</w:t>
+      </w:r>
+    </w:p>
+    <w:p>
+      <w:pPr>
+        <w:tabs>
+          <w:tab w:val="left" w:pos="1399"/>
+        </w:tabs>
+        <w:spacing w:after="200" w:line="240" w:lineRule="auto"/>
+        <w:rPr>
+          <w:rFonts w:ascii="Nanum Gothic" w:eastAsia="Nanum Gothic" w:hAnsi="Nanum Gothic" w:hint="eastAsia"/>
+          <w:sz w:val="28"/>
+        </w:rPr>
+      </w:pPr>
+    </w:p>
+    <w:p>
+      <w:pPr>
+        <w:tabs>
+          <w:tab w:val="left" w:pos="1399"/>
+        </w:tabs>
+        <w:spacing w:after="200" w:line="240" w:lineRule="auto"/>
+        <w:rPr>
+          <w:rFonts w:ascii="Nanum Gothic" w:eastAsia="Nanum Gothic" w:hAnsi="Nanum Gothic" w:hint="eastAsia"/>
+          <w:sz w:val="28"/>
+        </w:rPr>
+      </w:pPr>
+      <w:r>
+        <w:rPr>
+          <w:rFonts w:ascii="Nanum Gothic" w:eastAsia="Nanum Gothic" w:hAnsi="Nanum Gothic"/>
+          <w:sz w:val="28"/>
+        </w:rPr>
+        <w:lastRenderedPageBreak/>
+        <w:t xml:space="preserve">Command </w:t>
+      </w:r>
+      <w:r>
+        <w:rPr>
+          <w:rFonts w:ascii="Nanum Gothic" w:eastAsia="Nanum Gothic" w:hAnsi="Nanum Gothic" w:hint="eastAsia"/>
+          <w:sz w:val="28"/>
+        </w:rPr>
+        <w:t>패턴의 다이어그램은 다음과 같다.</w:t>
+      </w:r>
+    </w:p>
+    <w:p>
+      <w:pPr>
+        <w:spacing w:after="200"/>
+        <w:jc w:val="center"/>
+        <w:rPr>
+          <w:rFonts w:ascii="Nanum Gothic" w:eastAsia="Nanum Gothic" w:hAnsi="Nanum Gothic"/>
+          <w:sz w:val="28"/>
+        </w:rPr>
+      </w:pPr>
+      <w:r>
+        <w:rPr>
+          <w:rFonts w:ascii="Nanum Gothic" w:eastAsia="Nanum Gothic" w:hAnsi="Nanum Gothic"/>
+          <w:noProof/>
+          <w:sz w:val="28"/>
+        </w:rPr>
+        <w:drawing>
+          <wp:inline distT="0" distB="0" distL="0" distR="0" wp14:anchorId="6DF3605B" wp14:editId="2CC48510">
+            <wp:extent cx="4439920" cy="2021205"/>
+            <wp:effectExtent l="0" t="0" r="5080" b="10795"/>
+            <wp:docPr id="17" name="그림 17" descr="../diagram/Diagra_CommandPattern.png"/>
+            <wp:cNvGraphicFramePr>
+              <a:graphicFrameLocks xmlns:a="http://schemas.openxmlformats.org/drawingml/2006/main" noChangeAspect="1"/>
+            </wp:cNvGraphicFramePr>
+            <a:graphic xmlns:a="http://schemas.openxmlformats.org/drawingml/2006/main">
+              <a:graphicData uri="http://schemas.openxmlformats.org/drawingml/2006/picture">
+                <pic:pic xmlns:pic="http://schemas.openxmlformats.org/drawingml/2006/picture">
+                  <pic:nvPicPr>
+                    <pic:cNvPr id="0" name="Picture 1" descr="../diagram/Diagra_CommandPattern.png"/>
+                    <pic:cNvPicPr>
+                      <a:picLocks noChangeAspect="1" noChangeArrowheads="1"/>
+                    </pic:cNvPicPr>
+                  </pic:nvPicPr>
+                  <pic:blipFill>
+                    <a:blip r:embed="rId24">
+                      <a:extLst>
+                        <a:ext uri="{28A0092B-C50C-407E-A947-70E740481C1C}">
+                          <a14:useLocalDpi xmlns:a14="http://schemas.microsoft.com/office/drawing/2010/main" val="0"/>
+                        </a:ext>
+                      </a:extLst>
+                    </a:blip>
+                    <a:srcRect/>
+                    <a:stretch>
+                      <a:fillRect/>
+                    </a:stretch>
+                  </pic:blipFill>
+                  <pic:spPr bwMode="auto">
+                    <a:xfrm>
+                      <a:off x="0" y="0"/>
+                      <a:ext cx="4439920" cy="2021205"/>
+                    </a:xfrm>
+                    <a:prstGeom prst="rect">
+                      <a:avLst/>
+                    </a:prstGeom>
+                    <a:noFill/>
+                    <a:ln>
+                      <a:noFill/>
+                    </a:ln>
+                  </pic:spPr>
+                </pic:pic>
+              </a:graphicData>
+            </a:graphic>
+          </wp:inline>
+        </w:drawing>
+      </w:r>
+    </w:p>
+    <w:p>
+      <w:pPr>
+        <w:tabs>
+          <w:tab w:val="left" w:pos="1399"/>
+        </w:tabs>
+        <w:spacing w:after="200" w:line="240" w:lineRule="auto"/>
+        <w:jc w:val="center"/>
+        <w:rPr>
+          <w:rFonts w:ascii="Nanum Gothic" w:eastAsia="Nanum Gothic" w:hAnsi="Nanum Gothic" w:hint="eastAsia"/>
+          <w:sz w:val="24"/>
+        </w:rPr>
+      </w:pPr>
+      <w:r>
+        <w:rPr>
+          <w:rFonts w:ascii="Nanum Gothic" w:eastAsia="Nanum Gothic" w:hAnsi="Nanum Gothic" w:hint="eastAsia"/>
+          <w:sz w:val="24"/>
+        </w:rPr>
+        <w:t xml:space="preserve">&lt; </w:t>
+      </w:r>
+      <w:r>
+        <w:rPr>
+          <w:rFonts w:ascii="Nanum Gothic" w:eastAsia="Nanum Gothic" w:hAnsi="Nanum Gothic"/>
+          <w:sz w:val="24"/>
+        </w:rPr>
+        <w:t>Fig 11</w:t>
+      </w:r>
+      <w:r>
+        <w:rPr>
+          <w:rFonts w:ascii="Nanum Gothic" w:eastAsia="Nanum Gothic" w:hAnsi="Nanum Gothic"/>
+          <w:sz w:val="24"/>
+        </w:rPr>
+        <w:t>.</w:t>
+      </w:r>
+      <w:r>
+        <w:rPr>
+          <w:rFonts w:ascii="Nanum Gothic" w:eastAsia="Nanum Gothic" w:hAnsi="Nanum Gothic" w:hint="eastAsia"/>
+          <w:sz w:val="24"/>
+        </w:rPr>
+        <w:t xml:space="preserve"> </w:t>
+      </w:r>
+      <w:r>
+        <w:rPr>
+          <w:rFonts w:ascii="Nanum Gothic" w:eastAsia="Nanum Gothic" w:hAnsi="Nanum Gothic"/>
+          <w:sz w:val="24"/>
+        </w:rPr>
+        <w:t>Command</w:t>
+      </w:r>
+      <w:r>
+        <w:rPr>
+          <w:rFonts w:ascii="Nanum Gothic" w:eastAsia="Nanum Gothic" w:hAnsi="Nanum Gothic" w:hint="eastAsia"/>
+          <w:sz w:val="24"/>
+        </w:rPr>
+        <w:t xml:space="preserve"> 패턴 다이어그램</w:t>
+      </w:r>
+      <w:r>
+        <w:rPr>
+          <w:rFonts w:ascii="Nanum Gothic" w:eastAsia="Nanum Gothic" w:hAnsi="Nanum Gothic"/>
+          <w:sz w:val="24"/>
+        </w:rPr>
+        <w:t xml:space="preserve"> </w:t>
+      </w:r>
+      <w:r>
+        <w:rPr>
+          <w:rFonts w:ascii="Nanum Gothic" w:eastAsia="Nanum Gothic" w:hAnsi="Nanum Gothic" w:hint="eastAsia"/>
+          <w:sz w:val="24"/>
+        </w:rPr>
+        <w:t>&gt;</w:t>
+      </w:r>
+    </w:p>
+    <w:p>
+      <w:pPr>
+        <w:spacing w:after="200"/>
+        <w:rPr>
+          <w:rFonts w:ascii="Nanum Gothic" w:eastAsia="Nanum Gothic" w:hAnsi="Nanum Gothic" w:hint="eastAsia"/>
+          <w:sz w:val="28"/>
+        </w:rPr>
+      </w:pPr>
+    </w:p>
+    <w:p>
+      <w:pPr>
+        <w:spacing w:after="200"/>
+        <w:rPr>
+          <w:rFonts w:ascii="Nanum Gothic" w:eastAsia="Nanum Gothic" w:hAnsi="Nanum Gothic" w:hint="eastAsia"/>
+          <w:sz w:val="28"/>
+        </w:rPr>
+      </w:pPr>
+      <w:r>
+        <w:rPr>
+          <w:rFonts w:ascii="Nanum Gothic" w:eastAsia="Nanum Gothic" w:hAnsi="Nanum Gothic"/>
+          <w:sz w:val="28"/>
+        </w:rPr>
+        <w:br w:type="page"/>
+      </w:r>
+    </w:p>
+    <w:p>
+      <w:pPr>
+        <w:spacing w:after="200" w:line="240" w:lineRule="auto"/>
+        <w:rPr>
+          <w:rFonts w:ascii="Nanum Gothic" w:eastAsia="Nanum Gothic" w:hAnsi="Nanum Gothic"/>
+          <w:b/>
+          <w:sz w:val="28"/>
+        </w:rPr>
+      </w:pPr>
+      <w:r>
+        <w:rPr>
+          <w:rFonts w:ascii="Nanum Gothic" w:eastAsia="Nanum Gothic" w:hAnsi="Nanum Gothic" w:hint="eastAsia"/>
+          <w:b/>
+          <w:sz w:val="28"/>
+        </w:rPr>
+        <w:lastRenderedPageBreak/>
+        <w:t>수정한 프로그램과 장단점</w:t>
+      </w:r>
+    </w:p>
+    <w:p>
+      <w:pPr>
+        <w:spacing w:after="200" w:line="240" w:lineRule="auto"/>
+        <w:rPr>
+          <w:rFonts w:ascii="Nanum Gothic" w:eastAsia="Nanum Gothic" w:hAnsi="Nanum Gothic" w:hint="eastAsia"/>
+          <w:sz w:val="28"/>
+        </w:rPr>
+      </w:pPr>
+      <w:r>
+        <w:rPr>
+          <w:rFonts w:ascii="Nanum Gothic" w:eastAsia="Nanum Gothic" w:hAnsi="Nanum Gothic" w:hint="eastAsia"/>
+          <w:sz w:val="28"/>
+        </w:rPr>
+        <w:t xml:space="preserve">패턴을 적용한 프로그램의 </w:t>
+      </w:r>
+      <w:r>
+        <w:rPr>
+          <w:rFonts w:ascii="Nanum Gothic" w:eastAsia="Nanum Gothic" w:hAnsi="Nanum Gothic"/>
+          <w:sz w:val="28"/>
+        </w:rPr>
+        <w:t>UML</w:t>
+      </w:r>
+      <w:r>
+        <w:rPr>
+          <w:rFonts w:ascii="Nanum Gothic" w:eastAsia="Nanum Gothic" w:hAnsi="Nanum Gothic" w:hint="eastAsia"/>
+          <w:sz w:val="28"/>
+        </w:rPr>
+        <w:t xml:space="preserve"> 다이어그램과 의존성 관계는 다음과 같다.</w:t>
+      </w:r>
+    </w:p>
+    <w:p>
+      <w:pPr>
+        <w:spacing w:after="200"/>
+        <w:jc w:val="center"/>
+        <w:rPr>
+          <w:rFonts w:ascii="Nanum Gothic" w:eastAsia="Nanum Gothic" w:hAnsi="Nanum Gothic" w:hint="eastAsia"/>
+          <w:sz w:val="28"/>
+        </w:rPr>
+      </w:pPr>
+      <w:r>
+        <w:rPr>
+          <w:rFonts w:ascii="Nanum Gothic" w:eastAsia="Nanum Gothic" w:hAnsi="Nanum Gothic"/>
+          <w:noProof/>
+          <w:sz w:val="28"/>
+        </w:rPr>
+        <w:drawing>
+          <wp:inline distT="0" distB="0" distL="0" distR="0" wp14:anchorId="5B3AEDBC" wp14:editId="5F4B10B0">
+            <wp:extent cx="2912331" cy="2921000"/>
+            <wp:effectExtent l="0" t="0" r="8890" b="0"/>
+            <wp:docPr id="18" name="그림 18"/>
+            <wp:cNvGraphicFramePr>
+              <a:graphicFrameLocks xmlns:a="http://schemas.openxmlformats.org/drawingml/2006/main" noChangeAspect="1"/>
+            </wp:cNvGraphicFramePr>
+            <a:graphic xmlns:a="http://schemas.openxmlformats.org/drawingml/2006/main">
+              <a:graphicData uri="http://schemas.openxmlformats.org/drawingml/2006/picture">
+                <pic:pic xmlns:pic="http://schemas.openxmlformats.org/drawingml/2006/picture">
+                  <pic:nvPicPr>
+                    <pic:cNvPr id="18" name="Diagram_ALLOnlyClass.png"/>
+                    <pic:cNvPicPr/>
+                  </pic:nvPicPr>
+                  <pic:blipFill>
+                    <a:blip r:embed="rId25" cstate="print">
+                      <a:extLst>
+                        <a:ext uri="{28A0092B-C50C-407E-A947-70E740481C1C}">
+                          <a14:useLocalDpi xmlns:a14="http://schemas.microsoft.com/office/drawing/2010/main" val="0"/>
+                        </a:ext>
+                      </a:extLst>
+                    </a:blip>
+                    <a:stretch>
+                      <a:fillRect/>
+                    </a:stretch>
+                  </pic:blipFill>
+                  <pic:spPr>
+                    <a:xfrm>
+                      <a:off x="0" y="0"/>
+                      <a:ext cx="2917467" cy="2926152"/>
+                    </a:xfrm>
+                    <a:prstGeom prst="rect">
+                      <a:avLst/>
+                    </a:prstGeom>
+                  </pic:spPr>
+                </pic:pic>
+              </a:graphicData>
+            </a:graphic>
+          </wp:inline>
+        </w:drawing>
+      </w:r>
+    </w:p>
+    <w:p>
+      <w:pPr>
+        <w:spacing w:after="200"/>
+        <w:jc w:val="center"/>
+        <w:rPr>
+          <w:rFonts w:ascii="Nanum Gothic" w:eastAsia="Nanum Gothic" w:hAnsi="Nanum Gothic"/>
+          <w:sz w:val="24"/>
+        </w:rPr>
+      </w:pPr>
+      <w:r>
+        <w:rPr>
+          <w:rFonts w:ascii="Nanum Gothic" w:eastAsia="Nanum Gothic" w:hAnsi="Nanum Gothic" w:hint="eastAsia"/>
+          <w:sz w:val="24"/>
+        </w:rPr>
+        <w:t xml:space="preserve">&lt; </w:t>
+      </w:r>
+      <w:r>
+        <w:rPr>
+          <w:rFonts w:ascii="Nanum Gothic" w:eastAsia="Nanum Gothic" w:hAnsi="Nanum Gothic"/>
+          <w:sz w:val="24"/>
+        </w:rPr>
+        <w:t>Fig 12</w:t>
+      </w:r>
+      <w:r>
+        <w:rPr>
+          <w:rFonts w:ascii="Nanum Gothic" w:eastAsia="Nanum Gothic" w:hAnsi="Nanum Gothic"/>
+          <w:sz w:val="24"/>
+        </w:rPr>
+        <w:t>.</w:t>
+      </w:r>
+      <w:r>
+        <w:rPr>
+          <w:rFonts w:ascii="Nanum Gothic" w:eastAsia="Nanum Gothic" w:hAnsi="Nanum Gothic" w:hint="eastAsia"/>
+          <w:sz w:val="24"/>
+        </w:rPr>
+        <w:t xml:space="preserve"> </w:t>
+      </w:r>
+      <w:r>
+        <w:rPr>
+          <w:rFonts w:ascii="Nanum Gothic" w:eastAsia="Nanum Gothic" w:hAnsi="Nanum Gothic" w:hint="eastAsia"/>
+          <w:sz w:val="24"/>
+        </w:rPr>
+        <w:t xml:space="preserve">수정 프로그램 </w:t>
+      </w:r>
+      <w:r>
+        <w:rPr>
+          <w:rFonts w:ascii="Nanum Gothic" w:eastAsia="Nanum Gothic" w:hAnsi="Nanum Gothic"/>
+          <w:sz w:val="24"/>
+        </w:rPr>
+        <w:t>UML</w:t>
+      </w:r>
+      <w:r>
+        <w:rPr>
+          <w:rFonts w:ascii="Nanum Gothic" w:eastAsia="Nanum Gothic" w:hAnsi="Nanum Gothic"/>
+          <w:sz w:val="24"/>
+        </w:rPr>
+        <w:t xml:space="preserve"> </w:t>
+      </w:r>
+      <w:r>
+        <w:rPr>
+          <w:rFonts w:ascii="Nanum Gothic" w:eastAsia="Nanum Gothic" w:hAnsi="Nanum Gothic" w:hint="eastAsia"/>
+          <w:sz w:val="24"/>
+        </w:rPr>
+        <w:t>&gt;</w:t>
+      </w:r>
+    </w:p>
+    <w:p>
+      <w:pPr>
+        <w:spacing w:after="200"/>
+        <w:jc w:val="center"/>
+        <w:rPr>
+          <w:rFonts w:ascii="Nanum Gothic" w:eastAsia="Nanum Gothic" w:hAnsi="Nanum Gothic"/>
+          <w:sz w:val="28"/>
+        </w:rPr>
+      </w:pPr>
+      <w:r>
+        <w:rPr>
+          <w:rFonts w:ascii="Nanum Gothic" w:eastAsia="Nanum Gothic" w:hAnsi="Nanum Gothic"/>
+          <w:noProof/>
+          <w:sz w:val="28"/>
+        </w:rPr>
+        <w:drawing>
+          <wp:inline distT="0" distB="0" distL="0" distR="0" wp14:anchorId="4FC1A7F4" wp14:editId="4CD1CCCF">
+            <wp:extent cx="5760085" cy="2665730"/>
+            <wp:effectExtent l="0" t="0" r="5715" b="1270"/>
+            <wp:docPr id="20" name="그림 20"/>
+            <wp:cNvGraphicFramePr>
+              <a:graphicFrameLocks xmlns:a="http://schemas.openxmlformats.org/drawingml/2006/main" noChangeAspect="1"/>
+            </wp:cNvGraphicFramePr>
+            <a:graphic xmlns:a="http://schemas.openxmlformats.org/drawingml/2006/main">
+              <a:graphicData uri="http://schemas.openxmlformats.org/drawingml/2006/picture">
+                <pic:pic xmlns:pic="http://schemas.openxmlformats.org/drawingml/2006/picture">
+                  <pic:nvPicPr>
+                    <pic:cNvPr id="20" name="Diagram_Dependency.png"/>
+                    <pic:cNvPicPr/>
+                  </pic:nvPicPr>
+                  <pic:blipFill>
+                    <a:blip r:embed="rId26" cstate="print">
+                      <a:extLst>
+                        <a:ext uri="{28A0092B-C50C-407E-A947-70E740481C1C}">
+                          <a14:useLocalDpi xmlns:a14="http://schemas.microsoft.com/office/drawing/2010/main" val="0"/>
+                        </a:ext>
+                      </a:extLst>
+                    </a:blip>
+                    <a:stretch>
+                      <a:fillRect/>
+                    </a:stretch>
+                  </pic:blipFill>
+                  <pic:spPr>
+                    <a:xfrm>
+                      <a:off x="0" y="0"/>
+                      <a:ext cx="5760085" cy="2665730"/>
+                    </a:xfrm>
+                    <a:prstGeom prst="rect">
+                      <a:avLst/>
+                    </a:prstGeom>
+                  </pic:spPr>
+                </pic:pic>
+              </a:graphicData>
+            </a:graphic>
+          </wp:inline>
+        </w:drawing>
+      </w:r>
+    </w:p>
+    <w:p>
+      <w:pPr>
+        <w:spacing w:after="200" w:line="240" w:lineRule="auto"/>
+        <w:jc w:val="center"/>
+        <w:rPr>
+          <w:rFonts w:ascii="Nanum Gothic" w:eastAsia="Nanum Gothic" w:hAnsi="Nanum Gothic" w:hint="eastAsia"/>
+          <w:sz w:val="24"/>
+        </w:rPr>
+      </w:pPr>
+      <w:r>
+        <w:rPr>
+          <w:rFonts w:ascii="Nanum Gothic" w:eastAsia="Nanum Gothic" w:hAnsi="Nanum Gothic"/>
+          <w:sz w:val="24"/>
+        </w:rPr>
+        <w:t xml:space="preserve">&lt; Fig </w:t>
+      </w:r>
+      <w:r>
+        <w:rPr>
+          <w:rFonts w:ascii="Nanum Gothic" w:eastAsia="Nanum Gothic" w:hAnsi="Nanum Gothic"/>
+          <w:sz w:val="24"/>
+        </w:rPr>
+        <w:t>1</w:t>
+      </w:r>
+      <w:r>
+        <w:rPr>
+          <w:rFonts w:ascii="Nanum Gothic" w:eastAsia="Nanum Gothic" w:hAnsi="Nanum Gothic"/>
+          <w:sz w:val="24"/>
+        </w:rPr>
+        <w:t>3</w:t>
+      </w:r>
+      <w:r>
+        <w:rPr>
+          <w:rFonts w:ascii="Nanum Gothic" w:eastAsia="Nanum Gothic" w:hAnsi="Nanum Gothic"/>
+          <w:sz w:val="24"/>
+        </w:rPr>
+        <w:t xml:space="preserve">. </w:t>
+      </w:r>
+      <w:r>
+        <w:rPr>
+          <w:rFonts w:ascii="Nanum Gothic" w:eastAsia="Nanum Gothic" w:hAnsi="Nanum Gothic" w:hint="eastAsia"/>
+          <w:sz w:val="24"/>
+        </w:rPr>
+        <w:t>수정</w:t>
+      </w:r>
+      <w:r>
+        <w:rPr>
+          <w:rFonts w:ascii="Nanum Gothic" w:eastAsia="Nanum Gothic" w:hAnsi="Nanum Gothic" w:hint="eastAsia"/>
+          <w:sz w:val="24"/>
+        </w:rPr>
+        <w:t xml:space="preserve"> 프로그램 </w:t>
+      </w:r>
+      <w:r>
+        <w:rPr>
+          <w:rFonts w:ascii="Nanum Gothic" w:eastAsia="Nanum Gothic" w:hAnsi="Nanum Gothic" w:hint="eastAsia"/>
+          <w:sz w:val="24"/>
+        </w:rPr>
+        <w:t xml:space="preserve">의존성 관계 </w:t>
+      </w:r>
+      <w:r>
+        <w:rPr>
+          <w:rFonts w:ascii="Nanum Gothic" w:eastAsia="Nanum Gothic" w:hAnsi="Nanum Gothic"/>
+          <w:sz w:val="24"/>
+        </w:rPr>
+        <w:t xml:space="preserve"> &gt;</w:t>
+      </w:r>
+    </w:p>
+    <w:p>
+      <w:pPr>
+        <w:spacing w:after="200"/>
+        <w:rPr>
+          <w:rFonts w:ascii="Nanum Gothic" w:eastAsia="Nanum Gothic" w:hAnsi="Nanum Gothic" w:hint="eastAsia"/>
+          <w:sz w:val="28"/>
+        </w:rPr>
+      </w:pPr>
+    </w:p>
+    <w:p>
+      <w:pPr>
+        <w:spacing w:after="200"/>
+        <w:rPr>
+          <w:rFonts w:ascii="Nanum Gothic" w:eastAsia="Nanum Gothic" w:hAnsi="Nanum Gothic" w:hint="eastAsia"/>
+          <w:sz w:val="28"/>
+        </w:rPr>
+      </w:pPr>
+      <w:r>
+        <w:rPr>
+          <w:rFonts w:ascii="Nanum Gothic" w:eastAsia="Nanum Gothic" w:hAnsi="Nanum Gothic" w:hint="eastAsia"/>
+          <w:sz w:val="28"/>
+        </w:rPr>
+        <w:t xml:space="preserve">처음에 제기한 의존성 문제를 해소했다. </w:t>
+      </w:r>
+      <w:r>
+        <w:rPr>
+          <w:rFonts w:ascii="Nanum Gothic" w:eastAsia="Nanum Gothic" w:hAnsi="Nanum Gothic"/>
+          <w:sz w:val="28"/>
+        </w:rPr>
+        <w:t xml:space="preserve">Shape </w:t>
+      </w:r>
+      <w:r>
+        <w:rPr>
+          <w:rFonts w:ascii="Nanum Gothic" w:eastAsia="Nanum Gothic" w:hAnsi="Nanum Gothic" w:hint="eastAsia"/>
+          <w:sz w:val="28"/>
+        </w:rPr>
+        <w:t>클래스를 의존하는 클래스가 줄은 것을 다음과 같이 확인할 수 있다.</w:t>
+      </w:r>
+    </w:p>
+    <w:p>
+      <w:pPr>
+        <w:spacing w:after="200"/>
+        <w:jc w:val="center"/>
+        <w:rPr>
+          <w:rFonts w:ascii="Nanum Gothic" w:eastAsia="Nanum Gothic" w:hAnsi="Nanum Gothic" w:hint="eastAsia"/>
+          <w:sz w:val="28"/>
+        </w:rPr>
+      </w:pPr>
+      <w:r>
+        <w:rPr>
+          <w:rFonts w:ascii="Nanum Gothic" w:eastAsia="Nanum Gothic" w:hAnsi="Nanum Gothic" w:hint="eastAsia"/>
+          <w:noProof/>
+          <w:sz w:val="28"/>
+        </w:rPr>
+        <w:lastRenderedPageBreak/>
+        <w:drawing>
+          <wp:inline distT="0" distB="0" distL="0" distR="0" wp14:anchorId="00C04540" wp14:editId="0367EFAF">
+            <wp:extent cx="2142989" cy="1602740"/>
+            <wp:effectExtent l="0" t="0" r="0" b="0"/>
+            <wp:docPr id="21" name="그림 21"/>
+            <wp:cNvGraphicFramePr>
+              <a:graphicFrameLocks xmlns:a="http://schemas.openxmlformats.org/drawingml/2006/main" noChangeAspect="1"/>
+            </wp:cNvGraphicFramePr>
+            <a:graphic xmlns:a="http://schemas.openxmlformats.org/drawingml/2006/main">
+              <a:graphicData uri="http://schemas.openxmlformats.org/drawingml/2006/picture">
+                <pic:pic xmlns:pic="http://schemas.openxmlformats.org/drawingml/2006/picture">
+                  <pic:nvPicPr>
+                    <pic:cNvPr id="21" name="스크린샷 2018-12-06 오전 10.09.08.png"/>
+                    <pic:cNvPicPr/>
+                  </pic:nvPicPr>
+                  <pic:blipFill>
+                    <a:blip r:embed="rId27">
+                      <a:extLst>
+                        <a:ext uri="{28A0092B-C50C-407E-A947-70E740481C1C}">
+                          <a14:useLocalDpi xmlns:a14="http://schemas.microsoft.com/office/drawing/2010/main" val="0"/>
+                        </a:ext>
+                      </a:extLst>
+                    </a:blip>
+                    <a:stretch>
+                      <a:fillRect/>
+                    </a:stretch>
+                  </pic:blipFill>
+                  <pic:spPr>
+                    <a:xfrm>
+                      <a:off x="0" y="0"/>
+                      <a:ext cx="2155520" cy="1612112"/>
+                    </a:xfrm>
+                    <a:prstGeom prst="rect">
+                      <a:avLst/>
+                    </a:prstGeom>
+                  </pic:spPr>
+                </pic:pic>
+              </a:graphicData>
+            </a:graphic>
+          </wp:inline>
+        </w:drawing>
+      </w:r>
+    </w:p>
+    <w:p>
+      <w:pPr>
+        <w:spacing w:after="200" w:line="240" w:lineRule="auto"/>
+        <w:jc w:val="center"/>
+        <w:rPr>
+          <w:rFonts w:ascii="Nanum Gothic" w:eastAsia="Nanum Gothic" w:hAnsi="Nanum Gothic" w:hint="eastAsia"/>
+          <w:sz w:val="24"/>
+        </w:rPr>
+      </w:pPr>
+      <w:r>
+        <w:rPr>
+          <w:rFonts w:ascii="Nanum Gothic" w:eastAsia="Nanum Gothic" w:hAnsi="Nanum Gothic"/>
+          <w:sz w:val="24"/>
+        </w:rPr>
+        <w:t>&lt; Fig 1</w:t>
+      </w:r>
+      <w:r>
+        <w:rPr>
+          <w:rFonts w:ascii="Nanum Gothic" w:eastAsia="Nanum Gothic" w:hAnsi="Nanum Gothic"/>
+          <w:sz w:val="24"/>
+        </w:rPr>
+        <w:t>4</w:t>
+      </w:r>
+      <w:r>
+        <w:rPr>
+          <w:rFonts w:ascii="Nanum Gothic" w:eastAsia="Nanum Gothic" w:hAnsi="Nanum Gothic"/>
+          <w:sz w:val="24"/>
+        </w:rPr>
+        <w:t xml:space="preserve">. </w:t>
+      </w:r>
+      <w:r>
+        <w:rPr>
+          <w:rFonts w:ascii="Nanum Gothic" w:eastAsia="Nanum Gothic" w:hAnsi="Nanum Gothic" w:hint="eastAsia"/>
+          <w:sz w:val="24"/>
+        </w:rPr>
+        <w:t>변경 후</w:t>
+      </w:r>
+      <w:r>
+        <w:rPr>
+          <w:rFonts w:ascii="Nanum Gothic" w:eastAsia="Nanum Gothic" w:hAnsi="Nanum Gothic" w:hint="eastAsia"/>
+          <w:sz w:val="24"/>
+        </w:rPr>
+        <w:t xml:space="preserve"> </w:t>
+      </w:r>
+      <w:r>
+        <w:rPr>
+          <w:rFonts w:ascii="Nanum Gothic" w:eastAsia="Nanum Gothic" w:hAnsi="Nanum Gothic"/>
+          <w:sz w:val="24"/>
+        </w:rPr>
+        <w:t>Shape</w:t>
+      </w:r>
+      <w:r>
+        <w:rPr>
+          <w:rFonts w:ascii="Nanum Gothic" w:eastAsia="Nanum Gothic" w:hAnsi="Nanum Gothic" w:hint="eastAsia"/>
+          <w:sz w:val="24"/>
+        </w:rPr>
+        <w:t xml:space="preserve"> 클래스의 의존성</w:t>
+      </w:r>
+      <w:r>
+        <w:rPr>
+          <w:rFonts w:ascii="Nanum Gothic" w:eastAsia="Nanum Gothic" w:hAnsi="Nanum Gothic" w:hint="eastAsia"/>
+          <w:sz w:val="24"/>
+        </w:rPr>
+        <w:t xml:space="preserve"> </w:t>
+      </w:r>
+      <w:r>
+        <w:rPr>
+          <w:rFonts w:ascii="Nanum Gothic" w:eastAsia="Nanum Gothic" w:hAnsi="Nanum Gothic"/>
+          <w:sz w:val="24"/>
+        </w:rPr>
+        <w:t xml:space="preserve"> &gt;</w:t>
+      </w:r>
+    </w:p>
+    <w:p>
+      <w:pPr>
+        <w:spacing w:after="200"/>
+        <w:jc w:val="center"/>
+        <w:rPr>
+          <w:rFonts w:ascii="Nanum Gothic" w:eastAsia="Nanum Gothic" w:hAnsi="Nanum Gothic" w:hint="eastAsia"/>
+          <w:sz w:val="28"/>
+        </w:rPr>
+      </w:pPr>
+      <w:r>
+        <w:rPr>
+          <w:rFonts w:ascii="Nanum Gothic" w:eastAsia="Nanum Gothic" w:hAnsi="Nanum Gothic" w:hint="eastAsia"/>
+          <w:noProof/>
+          <w:sz w:val="28"/>
+        </w:rPr>
+        <w:drawing>
+          <wp:inline distT="0" distB="0" distL="0" distR="0" wp14:anchorId="2F4A6819" wp14:editId="2FF44B21">
+            <wp:extent cx="2117969" cy="1476160"/>
+            <wp:effectExtent l="0" t="0" r="0" b="0"/>
+            <wp:docPr id="22" name="그림 22"/>
+            <wp:cNvGraphicFramePr>
+              <a:graphicFrameLocks xmlns:a="http://schemas.openxmlformats.org/drawingml/2006/main" noChangeAspect="1"/>
+            </wp:cNvGraphicFramePr>
+            <a:graphic xmlns:a="http://schemas.openxmlformats.org/drawingml/2006/main">
+              <a:graphicData uri="http://schemas.openxmlformats.org/drawingml/2006/picture">
+                <pic:pic xmlns:pic="http://schemas.openxmlformats.org/drawingml/2006/picture">
+                  <pic:nvPicPr>
+                    <pic:cNvPr id="6" name="스크린샷 2018-12-06 오전 8.01.03.png"/>
+                    <pic:cNvPicPr/>
+                  </pic:nvPicPr>
+                  <pic:blipFill>
+                    <a:blip r:embed="rId14">
+                      <a:extLst>
+                        <a:ext uri="{28A0092B-C50C-407E-A947-70E740481C1C}">
+                          <a14:useLocalDpi xmlns:a14="http://schemas.microsoft.com/office/drawing/2010/main" val="0"/>
+                        </a:ext>
+                      </a:extLst>
+                    </a:blip>
+                    <a:stretch>
+                      <a:fillRect/>
+                    </a:stretch>
+                  </pic:blipFill>
+                  <pic:spPr>
+                    <a:xfrm>
+                      <a:off x="0" y="0"/>
+                      <a:ext cx="2147370" cy="1496652"/>
+                    </a:xfrm>
+                    <a:prstGeom prst="rect">
+                      <a:avLst/>
+                    </a:prstGeom>
+                  </pic:spPr>
+                </pic:pic>
+              </a:graphicData>
+            </a:graphic>
+          </wp:inline>
+        </w:drawing>
+      </w:r>
+    </w:p>
+    <w:p>
+      <w:pPr>
+        <w:spacing w:after="200" w:line="240" w:lineRule="auto"/>
+        <w:jc w:val="center"/>
+        <w:rPr>
+          <w:rFonts w:ascii="Nanum Gothic" w:eastAsia="Nanum Gothic" w:hAnsi="Nanum Gothic"/>
+          <w:sz w:val="24"/>
+        </w:rPr>
+      </w:pPr>
+      <w:r>
+        <w:rPr>
+          <w:rFonts w:ascii="Nanum Gothic" w:eastAsia="Nanum Gothic" w:hAnsi="Nanum Gothic"/>
+          <w:sz w:val="24"/>
+        </w:rPr>
+        <w:t xml:space="preserve">&lt; Fig </w:t>
+      </w:r>
+      <w:r>
+        <w:rPr>
+          <w:rFonts w:ascii="Nanum Gothic" w:eastAsia="Nanum Gothic" w:hAnsi="Nanum Gothic" w:hint="eastAsia"/>
+          <w:sz w:val="24"/>
+        </w:rPr>
+        <w:t>15</w:t>
+      </w:r>
+      <w:r>
+        <w:rPr>
+          <w:rFonts w:ascii="Nanum Gothic" w:eastAsia="Nanum Gothic" w:hAnsi="Nanum Gothic"/>
+          <w:sz w:val="24"/>
+        </w:rPr>
+        <w:t>.</w:t>
+      </w:r>
+      <w:r>
+        <w:rPr>
+          <w:rFonts w:ascii="Nanum Gothic" w:eastAsia="Nanum Gothic" w:hAnsi="Nanum Gothic" w:hint="eastAsia"/>
+          <w:sz w:val="24"/>
+        </w:rPr>
+        <w:t xml:space="preserve"> 변경 전</w:t>
+      </w:r>
+      <w:r>
+        <w:rPr>
+          <w:rFonts w:ascii="Nanum Gothic" w:eastAsia="Nanum Gothic" w:hAnsi="Nanum Gothic"/>
+          <w:sz w:val="24"/>
+        </w:rPr>
+        <w:t xml:space="preserve"> </w:t>
+      </w:r>
+      <w:r>
+        <w:rPr>
+          <w:rFonts w:ascii="Nanum Gothic" w:eastAsia="Nanum Gothic" w:hAnsi="Nanum Gothic"/>
+          <w:sz w:val="24"/>
+        </w:rPr>
+        <w:t>Shape</w:t>
+      </w:r>
+      <w:r>
+        <w:rPr>
+          <w:rFonts w:ascii="Nanum Gothic" w:eastAsia="Nanum Gothic" w:hAnsi="Nanum Gothic" w:hint="eastAsia"/>
+          <w:sz w:val="24"/>
+        </w:rPr>
+        <w:t xml:space="preserve"> 클래스의 의존성 </w:t>
+      </w:r>
+      <w:r>
+        <w:rPr>
+          <w:rFonts w:ascii="Nanum Gothic" w:eastAsia="Nanum Gothic" w:hAnsi="Nanum Gothic"/>
+          <w:sz w:val="24"/>
+        </w:rPr>
+        <w:t xml:space="preserve"> &gt;</w:t>
+      </w:r>
+    </w:p>
+    <w:p>
+      <w:pPr>
+        <w:spacing w:after="200"/>
+        <w:rPr>
+          <w:rFonts w:ascii="Nanum Gothic" w:eastAsia="Nanum Gothic" w:hAnsi="Nanum Gothic" w:hint="eastAsia"/>
+          <w:sz w:val="28"/>
+        </w:rPr>
+      </w:pPr>
+      <w:r>
+        <w:rPr>
+          <w:rFonts w:ascii="Nanum Gothic" w:eastAsia="Nanum Gothic" w:hAnsi="Nanum Gothic" w:hint="eastAsia"/>
+          <w:sz w:val="28"/>
+        </w:rPr>
+        <w:t>원본 프로그램에 비해 클래스 수가 늘어난 것을 확인할 수 있다. 로직을 분리하는 패턴을 적용하여, 하나에 있던 여러 개의 책임을 분산시켰다. 그럼으로써, 객체 간의 결합도를 낮추고 확장에 열려있는 클래스 구조로 개선했다. 수정 프로그램의 장점과 단점은 다음과 같이 정리할 수 있다.</w:t>
+      </w:r>
+    </w:p>
+    <w:p>
+      <w:pPr>
+        <w:spacing w:after="200"/>
+        <w:rPr>
+          <w:rFonts w:ascii="Nanum Gothic" w:eastAsia="Nanum Gothic" w:hAnsi="Nanum Gothic" w:hint="eastAsia"/>
+          <w:sz w:val="28"/>
+        </w:rPr>
+      </w:pPr>
+    </w:p>
+    <w:p>
+      <w:pPr>
+        <w:spacing w:after="200"/>
+        <w:rPr>
+          <w:rFonts w:ascii="Nanum Gothic" w:eastAsia="Nanum Gothic" w:hAnsi="Nanum Gothic" w:hint="eastAsia"/>
+          <w:sz w:val="28"/>
+        </w:rPr>
+      </w:pPr>
+      <w:r>
+        <w:rPr>
+          <w:rFonts w:ascii="Nanum Gothic" w:eastAsia="Nanum Gothic" w:hAnsi="Nanum Gothic" w:hint="eastAsia"/>
+          <w:sz w:val="28"/>
+        </w:rPr>
+        <w:t>&lt; 장점 &gt;</w:t>
+      </w:r>
+    </w:p>
+    <w:p>
+      <w:pPr>
+        <w:pStyle w:val="afd"/>
+        <w:numPr>
+          <w:ilvl w:val="0"/>
+          <w:numId w:val="22"/>
+        </w:numPr>
+        <w:spacing w:after="200"/>
+        <w:ind w:leftChars="0"/>
+        <w:rPr>
+          <w:rFonts w:ascii="Nanum Gothic" w:eastAsia="Nanum Gothic" w:hAnsi="Nanum Gothic" w:hint="eastAsia"/>
+          <w:sz w:val="28"/>
+        </w:rPr>
+      </w:pPr>
+      <w:r>
+        <w:rPr>
+          <w:rFonts w:ascii="Nanum Gothic" w:eastAsia="Nanum Gothic" w:hAnsi="Nanum Gothic" w:hint="eastAsia"/>
+          <w:sz w:val="28"/>
+        </w:rPr>
+        <w:t>로직 코드 분리하여 결합도 낮춤</w:t>
+      </w:r>
+    </w:p>
+    <w:p>
+      <w:pPr>
+        <w:pStyle w:val="afd"/>
+        <w:numPr>
+          <w:ilvl w:val="0"/>
+          <w:numId w:val="22"/>
+        </w:numPr>
+        <w:spacing w:after="200"/>
+        <w:ind w:leftChars="0"/>
+        <w:rPr>
+          <w:rFonts w:ascii="Nanum Gothic" w:eastAsia="Nanum Gothic" w:hAnsi="Nanum Gothic" w:hint="eastAsia"/>
+          <w:sz w:val="28"/>
+        </w:rPr>
+      </w:pPr>
+      <w:r>
+        <w:rPr>
+          <w:rFonts w:ascii="Nanum Gothic" w:eastAsia="Nanum Gothic" w:hAnsi="Nanum Gothic" w:hint="eastAsia"/>
+          <w:sz w:val="28"/>
+        </w:rPr>
+        <w:t>확장에 용이</w:t>
+      </w:r>
+      <w:bookmarkStart w:id="0" w:name="_GoBack"/>
+      <w:bookmarkEnd w:id="0"/>
+    </w:p>
+    <w:p>
+      <w:pPr>
+        <w:spacing w:after="200"/>
+        <w:rPr>
+          <w:rFonts w:ascii="Nanum Gothic" w:eastAsia="Nanum Gothic" w:hAnsi="Nanum Gothic" w:hint="eastAsia"/>
+          <w:sz w:val="28"/>
+        </w:rPr>
+      </w:pPr>
+      <w:r>
+        <w:rPr>
+          <w:rFonts w:ascii="Nanum Gothic" w:eastAsia="Nanum Gothic" w:hAnsi="Nanum Gothic" w:hint="eastAsia"/>
+          <w:sz w:val="28"/>
+        </w:rPr>
+        <w:t>&lt; 단점 &gt;</w:t>
+      </w:r>
+    </w:p>
+    <w:p>
+      <w:pPr>
+        <w:pStyle w:val="afd"/>
+        <w:numPr>
+          <w:ilvl w:val="0"/>
+          <w:numId w:val="30"/>
+        </w:numPr>
+        <w:spacing w:after="200"/>
+        <w:ind w:leftChars="0"/>
+        <w:rPr>
+          <w:rFonts w:ascii="Nanum Gothic" w:eastAsia="Nanum Gothic" w:hAnsi="Nanum Gothic"/>
+          <w:sz w:val="28"/>
+        </w:rPr>
+      </w:pPr>
+      <w:r>
+        <w:rPr>
+          <w:rFonts w:ascii="Nanum Gothic" w:eastAsia="Nanum Gothic" w:hAnsi="Nanum Gothic" w:hint="eastAsia"/>
+          <w:sz w:val="28"/>
+        </w:rPr>
+        <w:t>관리해야 할 패키지  및 클래스가 많아짐</w:t>
+      </w:r>
+    </w:p>
+    <w:p>
+      <w:pPr>
+        <w:spacing w:after="200"/>
+        <w:rPr>
+          <w:rFonts w:ascii="Nanum Gothic" w:eastAsia="Nanum Gothic" w:hAnsi="Nanum Gothic"/>
+          <w:b/>
+          <w:sz w:val="28"/>
+        </w:rPr>
+      </w:pPr>
+    </w:p>
+    <w:p>
+      <w:pPr>
+        <w:spacing w:after="200"/>
+        <w:rPr>
+          <w:rFonts w:ascii="Nanum Gothic" w:eastAsia="Nanum Gothic" w:hAnsi="Nanum Gothic" w:hint="eastAsia"/>
+          <w:b/>
+          <w:sz w:val="28"/>
+        </w:rPr>
+      </w:pPr>
+    </w:p>
+    <w:p>
+      <w:pPr>
+        <w:spacing w:after="200"/>
+        <w:rPr>
+          <w:rFonts w:ascii="Nanum Gothic" w:eastAsia="Nanum Gothic" w:hAnsi="Nanum Gothic"/>
+          <w:b/>
+          <w:sz w:val="28"/>
+        </w:rPr>
+      </w:pPr>
+      <w:r>
+        <w:rPr>
+          <w:rFonts w:ascii="Nanum Gothic" w:eastAsia="Nanum Gothic" w:hAnsi="Nanum Gothic" w:hint="eastAsia"/>
+          <w:b/>
+          <w:sz w:val="28"/>
+        </w:rPr>
+        <w:lastRenderedPageBreak/>
+        <w:t>결론</w:t>
+      </w:r>
+    </w:p>
+    <w:p>
+      <w:pPr>
+        <w:tabs>
+          <w:tab w:val="left" w:pos="1399"/>
+        </w:tabs>
+        <w:spacing w:after="200" w:line="240" w:lineRule="auto"/>
+        <w:rPr>
+          <w:rFonts w:ascii="Nanum Gothic" w:eastAsia="Nanum Gothic" w:hAnsi="Nanum Gothic"/>
+          <w:sz w:val="28"/>
+        </w:rPr>
+      </w:pPr>
+      <w:r>
+        <w:rPr>
+          <w:rFonts w:ascii="Nanum Gothic" w:eastAsia="Nanum Gothic" w:hAnsi="Nanum Gothic" w:hint="eastAsia"/>
+          <w:sz w:val="28"/>
+        </w:rPr>
+        <w:t>테스트 케이스</w:t>
+      </w:r>
+    </w:p>
+    <w:p>
+      <w:pPr>
+        <w:tabs>
+          <w:tab w:val="left" w:pos="1399"/>
+        </w:tabs>
+        <w:spacing w:after="200" w:line="240" w:lineRule="auto"/>
+        <w:rPr>
+          <w:rFonts w:ascii="Nanum Gothic" w:eastAsia="Nanum Gothic" w:hAnsi="Nanum Gothic"/>
+          <w:sz w:val="28"/>
+        </w:rPr>
+      </w:pPr>
+    </w:p>
+    <w:p>
+      <w:pPr>
+        <w:tabs>
+          <w:tab w:val="left" w:pos="1399"/>
+        </w:tabs>
+        <w:spacing w:after="200" w:line="240" w:lineRule="auto"/>
+        <w:rPr>
+          <w:rFonts w:ascii="Nanum Gothic" w:eastAsia="Nanum Gothic" w:hAnsi="Nanum Gothic"/>
+          <w:sz w:val="28"/>
+        </w:rPr>
+      </w:pPr>
+      <w:r>
+        <w:rPr>
+          <w:rFonts w:ascii="Nanum Gothic" w:eastAsia="Nanum Gothic" w:hAnsi="Nanum Gothic" w:hint="eastAsia"/>
+          <w:sz w:val="28"/>
+        </w:rPr>
+        <w:t>프로그램 사진</w:t>
+      </w:r>
+    </w:p>
+    <w:p>
+      <w:pPr>
+        <w:tabs>
+          <w:tab w:val="left" w:pos="1399"/>
+        </w:tabs>
+        <w:spacing w:after="200" w:line="240" w:lineRule="auto"/>
+        <w:rPr>
+          <w:rFonts w:ascii="Nanum Gothic" w:eastAsia="Nanum Gothic" w:hAnsi="Nanum Gothic"/>
+          <w:sz w:val="28"/>
+        </w:rPr>
+      </w:pPr>
+    </w:p>
+    <w:p>
+      <w:pPr>
+        <w:tabs>
+          <w:tab w:val="left" w:pos="1399"/>
+        </w:tabs>
+        <w:spacing w:after="200" w:line="240" w:lineRule="auto"/>
+        <w:rPr>
+          <w:rFonts w:ascii="Nanum Gothic" w:eastAsia="Nanum Gothic" w:hAnsi="Nanum Gothic"/>
+          <w:sz w:val="28"/>
+        </w:rPr>
+      </w:pPr>
+      <w:r>
+        <w:rPr>
+          <w:rFonts w:ascii="Nanum Gothic" w:eastAsia="Nanum Gothic" w:hAnsi="Nanum Gothic" w:hint="eastAsia"/>
+          <w:sz w:val="28"/>
+        </w:rPr>
+        <w:t>맺음말</w:t>
+      </w:r>
+    </w:p>
+    <w:p>
+      <w:pPr>
+        <w:tabs>
+          <w:tab w:val="left" w:pos="1399"/>
+        </w:tabs>
+        <w:spacing w:after="200" w:line="240" w:lineRule="auto"/>
+        <w:rPr>
+          <w:rFonts w:ascii="Nanum Gothic" w:eastAsia="Nanum Gothic" w:hAnsi="Nanum Gothic"/>
+          <w:sz w:val="28"/>
+        </w:rPr>
+      </w:pPr>
+    </w:p>
     <w:sectPr>
-      <w:footerReference w:type="even" r:id="rId19"/>
-      <w:footerReference w:type="default" r:id="rId20"/>
+      <w:footerReference w:type="even" r:id="rId28"/>
+      <w:footerReference w:type="default" r:id="rId29"/>
       <w:pgSz w:w="11907" w:h="16839" w:code="1"/>
       <w:pgMar w:top="1440" w:right="1418" w:bottom="1440" w:left="1418" w:header="708" w:footer="708" w:gutter="0"/>
       <w:pgNumType w:start="0"/>
@@ -5175,6 +7102,7 @@
                               <w:dataBinding w:prefixMappings="xmlns:ns0='http://schemas.openxmlformats.org/package/2006/metadata/core-properties' xmlns:ns1='http://purl.org/dc/elements/1.1/'" w:xpath="/ns0:coreProperties[1]/ns1:title[1]" w:storeItemID="{6C3C8BC8-F283-45AE-878A-BAB7291924A1}"/>
                               <w:text/>
                             </w:sdtPr>
+                            <w:sdtEndPr/>
                             <w:sdtContent>
                               <w:r>
                                 <w:rPr>
@@ -5223,6 +7151,7 @@
                                 <w:calendar w:val="gregorian"/>
                               </w:date>
                             </w:sdtPr>
+                            <w:sdtEndPr/>
                             <w:sdtContent>
                               <w:r>
                                 <w:rPr>
@@ -5275,6 +7204,7 @@
                         <w:dataBinding w:prefixMappings="xmlns:ns0='http://schemas.openxmlformats.org/package/2006/metadata/core-properties' xmlns:ns1='http://purl.org/dc/elements/1.1/'" w:xpath="/ns0:coreProperties[1]/ns1:title[1]" w:storeItemID="{6C3C8BC8-F283-45AE-878A-BAB7291924A1}"/>
                         <w:text/>
                       </w:sdtPr>
+                      <w:sdtEndPr/>
                       <w:sdtContent>
                         <w:r>
                           <w:rPr>
@@ -5323,6 +7253,7 @@
                           <w:calendar w:val="gregorian"/>
                         </w:date>
                       </w:sdtPr>
+                      <w:sdtEndPr/>
                       <w:sdtContent>
                         <w:r>
                           <w:rPr>
@@ -5684,6 +7615,7 @@
                               <w:dataBinding w:prefixMappings="xmlns:ns0='http://schemas.openxmlformats.org/package/2006/metadata/core-properties' xmlns:ns1='http://purl.org/dc/elements/1.1/'" w:xpath="/ns0:coreProperties[1]/ns1:title[1]" w:storeItemID="{6C3C8BC8-F283-45AE-878A-BAB7291924A1}"/>
                               <w:text/>
                             </w:sdtPr>
+                            <w:sdtEndPr/>
                             <w:sdtContent>
                               <w:r>
                                 <w:rPr>
@@ -5732,6 +7664,7 @@
                                 <w:calendar w:val="gregorian"/>
                               </w:date>
                             </w:sdtPr>
+                            <w:sdtEndPr/>
                             <w:sdtContent>
                               <w:r>
                                 <w:rPr>
@@ -5784,6 +7717,7 @@
                         <w:dataBinding w:prefixMappings="xmlns:ns0='http://schemas.openxmlformats.org/package/2006/metadata/core-properties' xmlns:ns1='http://purl.org/dc/elements/1.1/'" w:xpath="/ns0:coreProperties[1]/ns1:title[1]" w:storeItemID="{6C3C8BC8-F283-45AE-878A-BAB7291924A1}"/>
                         <w:text/>
                       </w:sdtPr>
+                      <w:sdtEndPr/>
                       <w:sdtContent>
                         <w:r>
                           <w:rPr>
@@ -5832,6 +7766,7 @@
                           <w:calendar w:val="gregorian"/>
                         </w:date>
                       </w:sdtPr>
+                      <w:sdtEndPr/>
                       <w:sdtContent>
                         <w:r>
                           <w:rPr>
@@ -6376,6 +8311,92 @@
     </w:lvl>
   </w:abstractNum>
   <w:abstractNum w:abstractNumId="6">
+    <w:nsid w:val="069A7869"/>
+    <w:multiLevelType w:val="hybridMultilevel"/>
+    <w:tmpl w:val="844244C8"/>
+    <w:lvl w:ilvl="0" w:tplc="0409000F">
+      <w:start w:val="1"/>
+      <w:numFmt w:val="decimal"/>
+      <w:lvlText w:val="%1."/>
+      <w:lvlJc w:val="left"/>
+      <w:pPr>
+        <w:ind w:left="960" w:hanging="480"/>
+      </w:pPr>
+    </w:lvl>
+    <w:lvl w:ilvl="1" w:tplc="04090019" w:tentative="1">
+      <w:start w:val="1"/>
+      <w:numFmt w:val="upperLetter"/>
+      <w:lvlText w:val="%2."/>
+      <w:lvlJc w:val="left"/>
+      <w:pPr>
+        <w:ind w:left="1440" w:hanging="480"/>
+      </w:pPr>
+    </w:lvl>
+    <w:lvl w:ilvl="2" w:tplc="0409001B" w:tentative="1">
+      <w:start w:val="1"/>
+      <w:numFmt w:val="lowerRoman"/>
+      <w:lvlText w:val="%3."/>
+      <w:lvlJc w:val="right"/>
+      <w:pPr>
+        <w:ind w:left="1920" w:hanging="480"/>
+      </w:pPr>
+    </w:lvl>
+    <w:lvl w:ilvl="3" w:tplc="0409000F" w:tentative="1">
+      <w:start w:val="1"/>
+      <w:numFmt w:val="decimal"/>
+      <w:lvlText w:val="%4."/>
+      <w:lvlJc w:val="left"/>
+      <w:pPr>
+        <w:ind w:left="2400" w:hanging="480"/>
+      </w:pPr>
+    </w:lvl>
+    <w:lvl w:ilvl="4" w:tplc="04090019" w:tentative="1">
+      <w:start w:val="1"/>
+      <w:numFmt w:val="upperLetter"/>
+      <w:lvlText w:val="%5."/>
+      <w:lvlJc w:val="left"/>
+      <w:pPr>
+        <w:ind w:left="2880" w:hanging="480"/>
+      </w:pPr>
+    </w:lvl>
+    <w:lvl w:ilvl="5" w:tplc="0409001B" w:tentative="1">
+      <w:start w:val="1"/>
+      <w:numFmt w:val="lowerRoman"/>
+      <w:lvlText w:val="%6."/>
+      <w:lvlJc w:val="right"/>
+      <w:pPr>
+        <w:ind w:left="3360" w:hanging="480"/>
+      </w:pPr>
+    </w:lvl>
+    <w:lvl w:ilvl="6" w:tplc="0409000F" w:tentative="1">
+      <w:start w:val="1"/>
+      <w:numFmt w:val="decimal"/>
+      <w:lvlText w:val="%7."/>
+      <w:lvlJc w:val="left"/>
+      <w:pPr>
+        <w:ind w:left="3840" w:hanging="480"/>
+      </w:pPr>
+    </w:lvl>
+    <w:lvl w:ilvl="7" w:tplc="04090019" w:tentative="1">
+      <w:start w:val="1"/>
+      <w:numFmt w:val="upperLetter"/>
+      <w:lvlText w:val="%8."/>
+      <w:lvlJc w:val="left"/>
+      <w:pPr>
+        <w:ind w:left="4320" w:hanging="480"/>
+      </w:pPr>
+    </w:lvl>
+    <w:lvl w:ilvl="8" w:tplc="0409001B" w:tentative="1">
+      <w:start w:val="1"/>
+      <w:numFmt w:val="lowerRoman"/>
+      <w:lvlText w:val="%9."/>
+      <w:lvlJc w:val="right"/>
+      <w:pPr>
+        <w:ind w:left="4800" w:hanging="480"/>
+      </w:pPr>
+    </w:lvl>
+  </w:abstractNum>
+  <w:abstractNum w:abstractNumId="7">
     <w:nsid w:val="0B167AB8"/>
     <w:multiLevelType w:val="hybridMultilevel"/>
     <w:tmpl w:val="71AAEB7E"/>
@@ -6488,7 +8509,7 @@
       </w:rPr>
     </w:lvl>
   </w:abstractNum>
-  <w:abstractNum w:abstractNumId="7">
+  <w:abstractNum w:abstractNumId="8">
     <w:nsid w:val="20BB6122"/>
     <w:multiLevelType w:val="hybridMultilevel"/>
     <w:tmpl w:val="1C4875C8"/>
@@ -6601,7 +8622,7 @@
       </w:rPr>
     </w:lvl>
   </w:abstractNum>
-  <w:abstractNum w:abstractNumId="8">
+  <w:abstractNum w:abstractNumId="9">
     <w:nsid w:val="216968F2"/>
     <w:multiLevelType w:val="hybridMultilevel"/>
     <w:tmpl w:val="AAD09932"/>
@@ -6690,7 +8711,464 @@
       </w:pPr>
     </w:lvl>
   </w:abstractNum>
-  <w:abstractNum w:abstractNumId="9">
+  <w:abstractNum w:abstractNumId="10">
+    <w:nsid w:val="305D0ACF"/>
+    <w:multiLevelType w:val="hybridMultilevel"/>
+    <w:tmpl w:val="C4102CFA"/>
+    <w:lvl w:ilvl="0" w:tplc="04090001">
+      <w:start w:val="1"/>
+      <w:numFmt w:val="bullet"/>
+      <w:lvlText w:val=""/>
+      <w:lvlJc w:val="left"/>
+      <w:pPr>
+        <w:ind w:left="960" w:hanging="480"/>
+      </w:pPr>
+      <w:rPr>
+        <w:rFonts w:ascii="Wingdings" w:hAnsi="Wingdings" w:hint="default"/>
+      </w:rPr>
+    </w:lvl>
+    <w:lvl w:ilvl="1" w:tplc="04090003" w:tentative="1">
+      <w:start w:val="1"/>
+      <w:numFmt w:val="bullet"/>
+      <w:lvlText w:val=""/>
+      <w:lvlJc w:val="left"/>
+      <w:pPr>
+        <w:ind w:left="1440" w:hanging="480"/>
+      </w:pPr>
+      <w:rPr>
+        <w:rFonts w:ascii="Wingdings" w:hAnsi="Wingdings" w:hint="default"/>
+      </w:rPr>
+    </w:lvl>
+    <w:lvl w:ilvl="2" w:tplc="04090005" w:tentative="1">
+      <w:start w:val="1"/>
+      <w:numFmt w:val="bullet"/>
+      <w:lvlText w:val=""/>
+      <w:lvlJc w:val="left"/>
+      <w:pPr>
+        <w:ind w:left="1920" w:hanging="480"/>
+      </w:pPr>
+      <w:rPr>
+        <w:rFonts w:ascii="Wingdings" w:hAnsi="Wingdings" w:hint="default"/>
+      </w:rPr>
+    </w:lvl>
+    <w:lvl w:ilvl="3" w:tplc="04090001" w:tentative="1">
+      <w:start w:val="1"/>
+      <w:numFmt w:val="bullet"/>
+      <w:lvlText w:val=""/>
+      <w:lvlJc w:val="left"/>
+      <w:pPr>
+        <w:ind w:left="2400" w:hanging="480"/>
+      </w:pPr>
+      <w:rPr>
+        <w:rFonts w:ascii="Wingdings" w:hAnsi="Wingdings" w:hint="default"/>
+      </w:rPr>
+    </w:lvl>
+    <w:lvl w:ilvl="4" w:tplc="04090003" w:tentative="1">
+      <w:start w:val="1"/>
+      <w:numFmt w:val="bullet"/>
+      <w:lvlText w:val=""/>
+      <w:lvlJc w:val="left"/>
+      <w:pPr>
+        <w:ind w:left="2880" w:hanging="480"/>
+      </w:pPr>
+      <w:rPr>
+        <w:rFonts w:ascii="Wingdings" w:hAnsi="Wingdings" w:hint="default"/>
+      </w:rPr>
+    </w:lvl>
+    <w:lvl w:ilvl="5" w:tplc="04090005" w:tentative="1">
+      <w:start w:val="1"/>
+      <w:numFmt w:val="bullet"/>
+      <w:lvlText w:val=""/>
+      <w:lvlJc w:val="left"/>
+      <w:pPr>
+        <w:ind w:left="3360" w:hanging="480"/>
+      </w:pPr>
+      <w:rPr>
+        <w:rFonts w:ascii="Wingdings" w:hAnsi="Wingdings" w:hint="default"/>
+      </w:rPr>
+    </w:lvl>
+    <w:lvl w:ilvl="6" w:tplc="04090001" w:tentative="1">
+      <w:start w:val="1"/>
+      <w:numFmt w:val="bullet"/>
+      <w:lvlText w:val=""/>
+      <w:lvlJc w:val="left"/>
+      <w:pPr>
+        <w:ind w:left="3840" w:hanging="480"/>
+      </w:pPr>
+      <w:rPr>
+        <w:rFonts w:ascii="Wingdings" w:hAnsi="Wingdings" w:hint="default"/>
+      </w:rPr>
+    </w:lvl>
+    <w:lvl w:ilvl="7" w:tplc="04090003" w:tentative="1">
+      <w:start w:val="1"/>
+      <w:numFmt w:val="bullet"/>
+      <w:lvlText w:val=""/>
+      <w:lvlJc w:val="left"/>
+      <w:pPr>
+        <w:ind w:left="4320" w:hanging="480"/>
+      </w:pPr>
+      <w:rPr>
+        <w:rFonts w:ascii="Wingdings" w:hAnsi="Wingdings" w:hint="default"/>
+      </w:rPr>
+    </w:lvl>
+    <w:lvl w:ilvl="8" w:tplc="04090005" w:tentative="1">
+      <w:start w:val="1"/>
+      <w:numFmt w:val="bullet"/>
+      <w:lvlText w:val=""/>
+      <w:lvlJc w:val="left"/>
+      <w:pPr>
+        <w:ind w:left="4800" w:hanging="480"/>
+      </w:pPr>
+      <w:rPr>
+        <w:rFonts w:ascii="Wingdings" w:hAnsi="Wingdings" w:hint="default"/>
+      </w:rPr>
+    </w:lvl>
+  </w:abstractNum>
+  <w:abstractNum w:abstractNumId="11">
+    <w:nsid w:val="33F03A2F"/>
+    <w:multiLevelType w:val="multilevel"/>
+    <w:tmpl w:val="844244C8"/>
+    <w:lvl w:ilvl="0">
+      <w:start w:val="1"/>
+      <w:numFmt w:val="decimal"/>
+      <w:lvlText w:val="%1."/>
+      <w:lvlJc w:val="left"/>
+      <w:pPr>
+        <w:ind w:left="960" w:hanging="480"/>
+      </w:pPr>
+    </w:lvl>
+    <w:lvl w:ilvl="1">
+      <w:start w:val="1"/>
+      <w:numFmt w:val="upperLetter"/>
+      <w:lvlText w:val="%2."/>
+      <w:lvlJc w:val="left"/>
+      <w:pPr>
+        <w:ind w:left="1440" w:hanging="480"/>
+      </w:pPr>
+    </w:lvl>
+    <w:lvl w:ilvl="2">
+      <w:start w:val="1"/>
+      <w:numFmt w:val="lowerRoman"/>
+      <w:lvlText w:val="%3."/>
+      <w:lvlJc w:val="right"/>
+      <w:pPr>
+        <w:ind w:left="1920" w:hanging="480"/>
+      </w:pPr>
+    </w:lvl>
+    <w:lvl w:ilvl="3">
+      <w:start w:val="1"/>
+      <w:numFmt w:val="decimal"/>
+      <w:lvlText w:val="%4."/>
+      <w:lvlJc w:val="left"/>
+      <w:pPr>
+        <w:ind w:left="2400" w:hanging="480"/>
+      </w:pPr>
+    </w:lvl>
+    <w:lvl w:ilvl="4">
+      <w:start w:val="1"/>
+      <w:numFmt w:val="upperLetter"/>
+      <w:lvlText w:val="%5."/>
+      <w:lvlJc w:val="left"/>
+      <w:pPr>
+        <w:ind w:left="2880" w:hanging="480"/>
+      </w:pPr>
+    </w:lvl>
+    <w:lvl w:ilvl="5">
+      <w:start w:val="1"/>
+      <w:numFmt w:val="lowerRoman"/>
+      <w:lvlText w:val="%6."/>
+      <w:lvlJc w:val="right"/>
+      <w:pPr>
+        <w:ind w:left="3360" w:hanging="480"/>
+      </w:pPr>
+    </w:lvl>
+    <w:lvl w:ilvl="6">
+      <w:start w:val="1"/>
+      <w:numFmt w:val="decimal"/>
+      <w:lvlText w:val="%7."/>
+      <w:lvlJc w:val="left"/>
+      <w:pPr>
+        <w:ind w:left="3840" w:hanging="480"/>
+      </w:pPr>
+    </w:lvl>
+    <w:lvl w:ilvl="7">
+      <w:start w:val="1"/>
+      <w:numFmt w:val="upperLetter"/>
+      <w:lvlText w:val="%8."/>
+      <w:lvlJc w:val="left"/>
+      <w:pPr>
+        <w:ind w:left="4320" w:hanging="480"/>
+      </w:pPr>
+    </w:lvl>
+    <w:lvl w:ilvl="8">
+      <w:start w:val="1"/>
+      <w:numFmt w:val="lowerRoman"/>
+      <w:lvlText w:val="%9."/>
+      <w:lvlJc w:val="right"/>
+      <w:pPr>
+        <w:ind w:left="4800" w:hanging="480"/>
+      </w:pPr>
+    </w:lvl>
+  </w:abstractNum>
+  <w:abstractNum w:abstractNumId="12">
+    <w:nsid w:val="3F611CF4"/>
+    <w:multiLevelType w:val="hybridMultilevel"/>
+    <w:tmpl w:val="C8BA3DFC"/>
+    <w:lvl w:ilvl="0" w:tplc="0409000F">
+      <w:start w:val="1"/>
+      <w:numFmt w:val="decimal"/>
+      <w:lvlText w:val="%1."/>
+      <w:lvlJc w:val="left"/>
+      <w:pPr>
+        <w:ind w:left="960" w:hanging="480"/>
+      </w:pPr>
+    </w:lvl>
+    <w:lvl w:ilvl="1" w:tplc="04090019" w:tentative="1">
+      <w:start w:val="1"/>
+      <w:numFmt w:val="upperLetter"/>
+      <w:lvlText w:val="%2."/>
+      <w:lvlJc w:val="left"/>
+      <w:pPr>
+        <w:ind w:left="1440" w:hanging="480"/>
+      </w:pPr>
+    </w:lvl>
+    <w:lvl w:ilvl="2" w:tplc="0409001B" w:tentative="1">
+      <w:start w:val="1"/>
+      <w:numFmt w:val="lowerRoman"/>
+      <w:lvlText w:val="%3."/>
+      <w:lvlJc w:val="right"/>
+      <w:pPr>
+        <w:ind w:left="1920" w:hanging="480"/>
+      </w:pPr>
+    </w:lvl>
+    <w:lvl w:ilvl="3" w:tplc="0409000F" w:tentative="1">
+      <w:start w:val="1"/>
+      <w:numFmt w:val="decimal"/>
+      <w:lvlText w:val="%4."/>
+      <w:lvlJc w:val="left"/>
+      <w:pPr>
+        <w:ind w:left="2400" w:hanging="480"/>
+      </w:pPr>
+    </w:lvl>
+    <w:lvl w:ilvl="4" w:tplc="04090019" w:tentative="1">
+      <w:start w:val="1"/>
+      <w:numFmt w:val="upperLetter"/>
+      <w:lvlText w:val="%5."/>
+      <w:lvlJc w:val="left"/>
+      <w:pPr>
+        <w:ind w:left="2880" w:hanging="480"/>
+      </w:pPr>
+    </w:lvl>
+    <w:lvl w:ilvl="5" w:tplc="0409001B" w:tentative="1">
+      <w:start w:val="1"/>
+      <w:numFmt w:val="lowerRoman"/>
+      <w:lvlText w:val="%6."/>
+      <w:lvlJc w:val="right"/>
+      <w:pPr>
+        <w:ind w:left="3360" w:hanging="480"/>
+      </w:pPr>
+    </w:lvl>
+    <w:lvl w:ilvl="6" w:tplc="0409000F" w:tentative="1">
+      <w:start w:val="1"/>
+      <w:numFmt w:val="decimal"/>
+      <w:lvlText w:val="%7."/>
+      <w:lvlJc w:val="left"/>
+      <w:pPr>
+        <w:ind w:left="3840" w:hanging="480"/>
+      </w:pPr>
+    </w:lvl>
+    <w:lvl w:ilvl="7" w:tplc="04090019" w:tentative="1">
+      <w:start w:val="1"/>
+      <w:numFmt w:val="upperLetter"/>
+      <w:lvlText w:val="%8."/>
+      <w:lvlJc w:val="left"/>
+      <w:pPr>
+        <w:ind w:left="4320" w:hanging="480"/>
+      </w:pPr>
+    </w:lvl>
+    <w:lvl w:ilvl="8" w:tplc="0409001B" w:tentative="1">
+      <w:start w:val="1"/>
+      <w:numFmt w:val="lowerRoman"/>
+      <w:lvlText w:val="%9."/>
+      <w:lvlJc w:val="right"/>
+      <w:pPr>
+        <w:ind w:left="4800" w:hanging="480"/>
+      </w:pPr>
+    </w:lvl>
+  </w:abstractNum>
+  <w:abstractNum w:abstractNumId="13">
+    <w:nsid w:val="44065955"/>
+    <w:multiLevelType w:val="hybridMultilevel"/>
+    <w:tmpl w:val="B98CADCE"/>
+    <w:lvl w:ilvl="0" w:tplc="0409000F">
+      <w:start w:val="1"/>
+      <w:numFmt w:val="decimal"/>
+      <w:lvlText w:val="%1."/>
+      <w:lvlJc w:val="left"/>
+      <w:pPr>
+        <w:ind w:left="1200" w:hanging="480"/>
+      </w:pPr>
+    </w:lvl>
+    <w:lvl w:ilvl="1" w:tplc="04090019" w:tentative="1">
+      <w:start w:val="1"/>
+      <w:numFmt w:val="upperLetter"/>
+      <w:lvlText w:val="%2."/>
+      <w:lvlJc w:val="left"/>
+      <w:pPr>
+        <w:ind w:left="1680" w:hanging="480"/>
+      </w:pPr>
+    </w:lvl>
+    <w:lvl w:ilvl="2" w:tplc="0409001B" w:tentative="1">
+      <w:start w:val="1"/>
+      <w:numFmt w:val="lowerRoman"/>
+      <w:lvlText w:val="%3."/>
+      <w:lvlJc w:val="right"/>
+      <w:pPr>
+        <w:ind w:left="2160" w:hanging="480"/>
+      </w:pPr>
+    </w:lvl>
+    <w:lvl w:ilvl="3" w:tplc="0409000F" w:tentative="1">
+      <w:start w:val="1"/>
+      <w:numFmt w:val="decimal"/>
+      <w:lvlText w:val="%4."/>
+      <w:lvlJc w:val="left"/>
+      <w:pPr>
+        <w:ind w:left="2640" w:hanging="480"/>
+      </w:pPr>
+    </w:lvl>
+    <w:lvl w:ilvl="4" w:tplc="04090019" w:tentative="1">
+      <w:start w:val="1"/>
+      <w:numFmt w:val="upperLetter"/>
+      <w:lvlText w:val="%5."/>
+      <w:lvlJc w:val="left"/>
+      <w:pPr>
+        <w:ind w:left="3120" w:hanging="480"/>
+      </w:pPr>
+    </w:lvl>
+    <w:lvl w:ilvl="5" w:tplc="0409001B" w:tentative="1">
+      <w:start w:val="1"/>
+      <w:numFmt w:val="lowerRoman"/>
+      <w:lvlText w:val="%6."/>
+      <w:lvlJc w:val="right"/>
+      <w:pPr>
+        <w:ind w:left="3600" w:hanging="480"/>
+      </w:pPr>
+    </w:lvl>
+    <w:lvl w:ilvl="6" w:tplc="0409000F" w:tentative="1">
+      <w:start w:val="1"/>
+      <w:numFmt w:val="decimal"/>
+      <w:lvlText w:val="%7."/>
+      <w:lvlJc w:val="left"/>
+      <w:pPr>
+        <w:ind w:left="4080" w:hanging="480"/>
+      </w:pPr>
+    </w:lvl>
+    <w:lvl w:ilvl="7" w:tplc="04090019" w:tentative="1">
+      <w:start w:val="1"/>
+      <w:numFmt w:val="upperLetter"/>
+      <w:lvlText w:val="%8."/>
+      <w:lvlJc w:val="left"/>
+      <w:pPr>
+        <w:ind w:left="4560" w:hanging="480"/>
+      </w:pPr>
+    </w:lvl>
+    <w:lvl w:ilvl="8" w:tplc="0409001B" w:tentative="1">
+      <w:start w:val="1"/>
+      <w:numFmt w:val="lowerRoman"/>
+      <w:lvlText w:val="%9."/>
+      <w:lvlJc w:val="right"/>
+      <w:pPr>
+        <w:ind w:left="5040" w:hanging="480"/>
+      </w:pPr>
+    </w:lvl>
+  </w:abstractNum>
+  <w:abstractNum w:abstractNumId="14">
+    <w:nsid w:val="49DD70EF"/>
+    <w:multiLevelType w:val="hybridMultilevel"/>
+    <w:tmpl w:val="C52E27A0"/>
+    <w:lvl w:ilvl="0" w:tplc="0409000F">
+      <w:start w:val="1"/>
+      <w:numFmt w:val="decimal"/>
+      <w:lvlText w:val="%1."/>
+      <w:lvlJc w:val="left"/>
+      <w:pPr>
+        <w:ind w:left="3840" w:hanging="480"/>
+      </w:pPr>
+    </w:lvl>
+    <w:lvl w:ilvl="1" w:tplc="04090019" w:tentative="1">
+      <w:start w:val="1"/>
+      <w:numFmt w:val="upperLetter"/>
+      <w:lvlText w:val="%2."/>
+      <w:lvlJc w:val="left"/>
+      <w:pPr>
+        <w:ind w:left="4320" w:hanging="480"/>
+      </w:pPr>
+    </w:lvl>
+    <w:lvl w:ilvl="2" w:tplc="0409001B" w:tentative="1">
+      <w:start w:val="1"/>
+      <w:numFmt w:val="lowerRoman"/>
+      <w:lvlText w:val="%3."/>
+      <w:lvlJc w:val="right"/>
+      <w:pPr>
+        <w:ind w:left="4800" w:hanging="480"/>
+      </w:pPr>
+    </w:lvl>
+    <w:lvl w:ilvl="3" w:tplc="0409000F" w:tentative="1">
+      <w:start w:val="1"/>
+      <w:numFmt w:val="decimal"/>
+      <w:lvlText w:val="%4."/>
+      <w:lvlJc w:val="left"/>
+      <w:pPr>
+        <w:ind w:left="5280" w:hanging="480"/>
+      </w:pPr>
+    </w:lvl>
+    <w:lvl w:ilvl="4" w:tplc="04090019" w:tentative="1">
+      <w:start w:val="1"/>
+      <w:numFmt w:val="upperLetter"/>
+      <w:lvlText w:val="%5."/>
+      <w:lvlJc w:val="left"/>
+      <w:pPr>
+        <w:ind w:left="5760" w:hanging="480"/>
+      </w:pPr>
+    </w:lvl>
+    <w:lvl w:ilvl="5" w:tplc="0409001B" w:tentative="1">
+      <w:start w:val="1"/>
+      <w:numFmt w:val="lowerRoman"/>
+      <w:lvlText w:val="%6."/>
+      <w:lvlJc w:val="right"/>
+      <w:pPr>
+        <w:ind w:left="6240" w:hanging="480"/>
+      </w:pPr>
+    </w:lvl>
+    <w:lvl w:ilvl="6" w:tplc="0409000F" w:tentative="1">
+      <w:start w:val="1"/>
+      <w:numFmt w:val="decimal"/>
+      <w:lvlText w:val="%7."/>
+      <w:lvlJc w:val="left"/>
+      <w:pPr>
+        <w:ind w:left="6720" w:hanging="480"/>
+      </w:pPr>
+    </w:lvl>
+    <w:lvl w:ilvl="7" w:tplc="04090019" w:tentative="1">
+      <w:start w:val="1"/>
+      <w:numFmt w:val="upperLetter"/>
+      <w:lvlText w:val="%8."/>
+      <w:lvlJc w:val="left"/>
+      <w:pPr>
+        <w:ind w:left="7200" w:hanging="480"/>
+      </w:pPr>
+    </w:lvl>
+    <w:lvl w:ilvl="8" w:tplc="0409001B" w:tentative="1">
+      <w:start w:val="1"/>
+      <w:numFmt w:val="lowerRoman"/>
+      <w:lvlText w:val="%9."/>
+      <w:lvlJc w:val="right"/>
+      <w:pPr>
+        <w:ind w:left="7680" w:hanging="480"/>
+      </w:pPr>
+    </w:lvl>
+  </w:abstractNum>
+  <w:abstractNum w:abstractNumId="15">
     <w:nsid w:val="4AF7278C"/>
     <w:multiLevelType w:val="hybridMultilevel"/>
     <w:tmpl w:val="C98EF392"/>
@@ -6803,7 +9281,7 @@
       </w:rPr>
     </w:lvl>
   </w:abstractNum>
-  <w:abstractNum w:abstractNumId="10">
+  <w:abstractNum w:abstractNumId="16">
     <w:nsid w:val="4B042B17"/>
     <w:multiLevelType w:val="hybridMultilevel"/>
     <w:tmpl w:val="C01A4ACA"/>
@@ -6892,7 +9370,182 @@
       </w:pPr>
     </w:lvl>
   </w:abstractNum>
-  <w:abstractNum w:abstractNumId="11">
+  <w:abstractNum w:abstractNumId="17">
+    <w:nsid w:val="52CC3246"/>
+    <w:multiLevelType w:val="hybridMultilevel"/>
+    <w:tmpl w:val="BA0869F2"/>
+    <w:lvl w:ilvl="0" w:tplc="71FE8C02">
+      <w:start w:val="1"/>
+      <w:numFmt w:val="decimal"/>
+      <w:lvlText w:val="%1."/>
+      <w:lvlJc w:val="left"/>
+      <w:pPr>
+        <w:ind w:left="840" w:hanging="360"/>
+      </w:pPr>
+      <w:rPr>
+        <w:rFonts w:hint="eastAsia"/>
+      </w:rPr>
+    </w:lvl>
+    <w:lvl w:ilvl="1" w:tplc="04090019" w:tentative="1">
+      <w:start w:val="1"/>
+      <w:numFmt w:val="upperLetter"/>
+      <w:lvlText w:val="%2."/>
+      <w:lvlJc w:val="left"/>
+      <w:pPr>
+        <w:ind w:left="1440" w:hanging="480"/>
+      </w:pPr>
+    </w:lvl>
+    <w:lvl w:ilvl="2" w:tplc="0409001B" w:tentative="1">
+      <w:start w:val="1"/>
+      <w:numFmt w:val="lowerRoman"/>
+      <w:lvlText w:val="%3."/>
+      <w:lvlJc w:val="right"/>
+      <w:pPr>
+        <w:ind w:left="1920" w:hanging="480"/>
+      </w:pPr>
+    </w:lvl>
+    <w:lvl w:ilvl="3" w:tplc="0409000F" w:tentative="1">
+      <w:start w:val="1"/>
+      <w:numFmt w:val="decimal"/>
+      <w:lvlText w:val="%4."/>
+      <w:lvlJc w:val="left"/>
+      <w:pPr>
+        <w:ind w:left="2400" w:hanging="480"/>
+      </w:pPr>
+    </w:lvl>
+    <w:lvl w:ilvl="4" w:tplc="04090019" w:tentative="1">
+      <w:start w:val="1"/>
+      <w:numFmt w:val="upperLetter"/>
+      <w:lvlText w:val="%5."/>
+      <w:lvlJc w:val="left"/>
+      <w:pPr>
+        <w:ind w:left="2880" w:hanging="480"/>
+      </w:pPr>
+    </w:lvl>
+    <w:lvl w:ilvl="5" w:tplc="0409001B" w:tentative="1">
+      <w:start w:val="1"/>
+      <w:numFmt w:val="lowerRoman"/>
+      <w:lvlText w:val="%6."/>
+      <w:lvlJc w:val="right"/>
+      <w:pPr>
+        <w:ind w:left="3360" w:hanging="480"/>
+      </w:pPr>
+    </w:lvl>
+    <w:lvl w:ilvl="6" w:tplc="0409000F" w:tentative="1">
+      <w:start w:val="1"/>
+      <w:numFmt w:val="decimal"/>
+      <w:lvlText w:val="%7."/>
+      <w:lvlJc w:val="left"/>
+      <w:pPr>
+        <w:ind w:left="3840" w:hanging="480"/>
+      </w:pPr>
+    </w:lvl>
+    <w:lvl w:ilvl="7" w:tplc="04090019" w:tentative="1">
+      <w:start w:val="1"/>
+      <w:numFmt w:val="upperLetter"/>
+      <w:lvlText w:val="%8."/>
+      <w:lvlJc w:val="left"/>
+      <w:pPr>
+        <w:ind w:left="4320" w:hanging="480"/>
+      </w:pPr>
+    </w:lvl>
+    <w:lvl w:ilvl="8" w:tplc="0409001B" w:tentative="1">
+      <w:start w:val="1"/>
+      <w:numFmt w:val="lowerRoman"/>
+      <w:lvlText w:val="%9."/>
+      <w:lvlJc w:val="right"/>
+      <w:pPr>
+        <w:ind w:left="4800" w:hanging="480"/>
+      </w:pPr>
+    </w:lvl>
+  </w:abstractNum>
+  <w:abstractNum w:abstractNumId="18">
+    <w:nsid w:val="538F5D94"/>
+    <w:multiLevelType w:val="hybridMultilevel"/>
+    <w:tmpl w:val="72CEC564"/>
+    <w:lvl w:ilvl="0" w:tplc="0409000F">
+      <w:start w:val="1"/>
+      <w:numFmt w:val="decimal"/>
+      <w:lvlText w:val="%1."/>
+      <w:lvlJc w:val="left"/>
+      <w:pPr>
+        <w:ind w:left="6720" w:hanging="480"/>
+      </w:pPr>
+    </w:lvl>
+    <w:lvl w:ilvl="1" w:tplc="04090019" w:tentative="1">
+      <w:start w:val="1"/>
+      <w:numFmt w:val="upperLetter"/>
+      <w:lvlText w:val="%2."/>
+      <w:lvlJc w:val="left"/>
+      <w:pPr>
+        <w:ind w:left="7200" w:hanging="480"/>
+      </w:pPr>
+    </w:lvl>
+    <w:lvl w:ilvl="2" w:tplc="0409001B" w:tentative="1">
+      <w:start w:val="1"/>
+      <w:numFmt w:val="lowerRoman"/>
+      <w:lvlText w:val="%3."/>
+      <w:lvlJc w:val="right"/>
+      <w:pPr>
+        <w:ind w:left="7680" w:hanging="480"/>
+      </w:pPr>
+    </w:lvl>
+    <w:lvl w:ilvl="3" w:tplc="0409000F" w:tentative="1">
+      <w:start w:val="1"/>
+      <w:numFmt w:val="decimal"/>
+      <w:lvlText w:val="%4."/>
+      <w:lvlJc w:val="left"/>
+      <w:pPr>
+        <w:ind w:left="8160" w:hanging="480"/>
+      </w:pPr>
+    </w:lvl>
+    <w:lvl w:ilvl="4" w:tplc="04090019" w:tentative="1">
+      <w:start w:val="1"/>
+      <w:numFmt w:val="upperLetter"/>
+      <w:lvlText w:val="%5."/>
+      <w:lvlJc w:val="left"/>
+      <w:pPr>
+        <w:ind w:left="8640" w:hanging="480"/>
+      </w:pPr>
+    </w:lvl>
+    <w:lvl w:ilvl="5" w:tplc="0409001B" w:tentative="1">
+      <w:start w:val="1"/>
+      <w:numFmt w:val="lowerRoman"/>
+      <w:lvlText w:val="%6."/>
+      <w:lvlJc w:val="right"/>
+      <w:pPr>
+        <w:ind w:left="9120" w:hanging="480"/>
+      </w:pPr>
+    </w:lvl>
+    <w:lvl w:ilvl="6" w:tplc="0409000F" w:tentative="1">
+      <w:start w:val="1"/>
+      <w:numFmt w:val="decimal"/>
+      <w:lvlText w:val="%7."/>
+      <w:lvlJc w:val="left"/>
+      <w:pPr>
+        <w:ind w:left="9600" w:hanging="480"/>
+      </w:pPr>
+    </w:lvl>
+    <w:lvl w:ilvl="7" w:tplc="04090019" w:tentative="1">
+      <w:start w:val="1"/>
+      <w:numFmt w:val="upperLetter"/>
+      <w:lvlText w:val="%8."/>
+      <w:lvlJc w:val="left"/>
+      <w:pPr>
+        <w:ind w:left="10080" w:hanging="480"/>
+      </w:pPr>
+    </w:lvl>
+    <w:lvl w:ilvl="8" w:tplc="0409001B" w:tentative="1">
+      <w:start w:val="1"/>
+      <w:numFmt w:val="lowerRoman"/>
+      <w:lvlText w:val="%9."/>
+      <w:lvlJc w:val="right"/>
+      <w:pPr>
+        <w:ind w:left="10560" w:hanging="480"/>
+      </w:pPr>
+    </w:lvl>
+  </w:abstractNum>
+  <w:abstractNum w:abstractNumId="19">
     <w:nsid w:val="60555E0E"/>
     <w:multiLevelType w:val="hybridMultilevel"/>
     <w:tmpl w:val="F4D4F874"/>
@@ -6981,7 +9634,7 @@
       </w:pPr>
     </w:lvl>
   </w:abstractNum>
-  <w:abstractNum w:abstractNumId="12">
+  <w:abstractNum w:abstractNumId="20">
     <w:nsid w:val="63243A6D"/>
     <w:multiLevelType w:val="hybridMultilevel"/>
     <w:tmpl w:val="3536CEFA"/>
@@ -7094,7 +9747,7 @@
       </w:rPr>
     </w:lvl>
   </w:abstractNum>
-  <w:abstractNum w:abstractNumId="13">
+  <w:abstractNum w:abstractNumId="21">
     <w:nsid w:val="63E044CE"/>
     <w:multiLevelType w:val="hybridMultilevel"/>
     <w:tmpl w:val="FC8E7968"/>
@@ -7207,7 +9860,7 @@
       </w:rPr>
     </w:lvl>
   </w:abstractNum>
-  <w:abstractNum w:abstractNumId="14">
+  <w:abstractNum w:abstractNumId="22">
     <w:nsid w:val="67173D15"/>
     <w:multiLevelType w:val="hybridMultilevel"/>
     <w:tmpl w:val="3ADEB27C"/>
@@ -7296,7 +9949,93 @@
       </w:pPr>
     </w:lvl>
   </w:abstractNum>
-  <w:abstractNum w:abstractNumId="15">
+  <w:abstractNum w:abstractNumId="23">
+    <w:nsid w:val="70D85759"/>
+    <w:multiLevelType w:val="hybridMultilevel"/>
+    <w:tmpl w:val="9264A5E4"/>
+    <w:lvl w:ilvl="0" w:tplc="0409000F">
+      <w:start w:val="1"/>
+      <w:numFmt w:val="decimal"/>
+      <w:lvlText w:val="%1."/>
+      <w:lvlJc w:val="left"/>
+      <w:pPr>
+        <w:ind w:left="3840" w:hanging="480"/>
+      </w:pPr>
+    </w:lvl>
+    <w:lvl w:ilvl="1" w:tplc="04090019" w:tentative="1">
+      <w:start w:val="1"/>
+      <w:numFmt w:val="upperLetter"/>
+      <w:lvlText w:val="%2."/>
+      <w:lvlJc w:val="left"/>
+      <w:pPr>
+        <w:ind w:left="4320" w:hanging="480"/>
+      </w:pPr>
+    </w:lvl>
+    <w:lvl w:ilvl="2" w:tplc="0409001B" w:tentative="1">
+      <w:start w:val="1"/>
+      <w:numFmt w:val="lowerRoman"/>
+      <w:lvlText w:val="%3."/>
+      <w:lvlJc w:val="right"/>
+      <w:pPr>
+        <w:ind w:left="4800" w:hanging="480"/>
+      </w:pPr>
+    </w:lvl>
+    <w:lvl w:ilvl="3" w:tplc="0409000F" w:tentative="1">
+      <w:start w:val="1"/>
+      <w:numFmt w:val="decimal"/>
+      <w:lvlText w:val="%4."/>
+      <w:lvlJc w:val="left"/>
+      <w:pPr>
+        <w:ind w:left="5280" w:hanging="480"/>
+      </w:pPr>
+    </w:lvl>
+    <w:lvl w:ilvl="4" w:tplc="04090019" w:tentative="1">
+      <w:start w:val="1"/>
+      <w:numFmt w:val="upperLetter"/>
+      <w:lvlText w:val="%5."/>
+      <w:lvlJc w:val="left"/>
+      <w:pPr>
+        <w:ind w:left="5760" w:hanging="480"/>
+      </w:pPr>
+    </w:lvl>
+    <w:lvl w:ilvl="5" w:tplc="0409001B" w:tentative="1">
+      <w:start w:val="1"/>
+      <w:numFmt w:val="lowerRoman"/>
+      <w:lvlText w:val="%6."/>
+      <w:lvlJc w:val="right"/>
+      <w:pPr>
+        <w:ind w:left="6240" w:hanging="480"/>
+      </w:pPr>
+    </w:lvl>
+    <w:lvl w:ilvl="6" w:tplc="0409000F" w:tentative="1">
+      <w:start w:val="1"/>
+      <w:numFmt w:val="decimal"/>
+      <w:lvlText w:val="%7."/>
+      <w:lvlJc w:val="left"/>
+      <w:pPr>
+        <w:ind w:left="6720" w:hanging="480"/>
+      </w:pPr>
+    </w:lvl>
+    <w:lvl w:ilvl="7" w:tplc="04090019" w:tentative="1">
+      <w:start w:val="1"/>
+      <w:numFmt w:val="upperLetter"/>
+      <w:lvlText w:val="%8."/>
+      <w:lvlJc w:val="left"/>
+      <w:pPr>
+        <w:ind w:left="7200" w:hanging="480"/>
+      </w:pPr>
+    </w:lvl>
+    <w:lvl w:ilvl="8" w:tplc="0409001B" w:tentative="1">
+      <w:start w:val="1"/>
+      <w:numFmt w:val="lowerRoman"/>
+      <w:lvlText w:val="%9."/>
+      <w:lvlJc w:val="right"/>
+      <w:pPr>
+        <w:ind w:left="7680" w:hanging="480"/>
+      </w:pPr>
+    </w:lvl>
+  </w:abstractNum>
+  <w:abstractNum w:abstractNumId="24">
     <w:nsid w:val="7CC42EDF"/>
     <w:multiLevelType w:val="hybridMultilevel"/>
     <w:tmpl w:val="62BE6A42"/>
@@ -7440,37 +10179,64 @@
     <w:abstractNumId w:val="1"/>
   </w:num>
   <w:num w:numId="11">
-    <w:abstractNumId w:val="11"/>
+    <w:abstractNumId w:val="19"/>
   </w:num>
   <w:num w:numId="12">
+    <w:abstractNumId w:val="9"/>
+  </w:num>
+  <w:num w:numId="13">
+    <w:abstractNumId w:val="16"/>
+  </w:num>
+  <w:num w:numId="14">
+    <w:abstractNumId w:val="7"/>
+  </w:num>
+  <w:num w:numId="15">
+    <w:abstractNumId w:val="20"/>
+  </w:num>
+  <w:num w:numId="16">
     <w:abstractNumId w:val="8"/>
   </w:num>
-  <w:num w:numId="13">
-    <w:abstractNumId w:val="10"/>
-  </w:num>
-  <w:num w:numId="14">
-    <w:abstractNumId w:val="6"/>
-  </w:num>
-  <w:num w:numId="15">
-    <w:abstractNumId w:val="12"/>
-  </w:num>
-  <w:num w:numId="16">
-    <w:abstractNumId w:val="7"/>
-  </w:num>
   <w:num w:numId="17">
-    <w:abstractNumId w:val="13"/>
+    <w:abstractNumId w:val="21"/>
   </w:num>
   <w:num w:numId="18">
-    <w:abstractNumId w:val="9"/>
+    <w:abstractNumId w:val="15"/>
   </w:num>
   <w:num w:numId="19">
     <w:abstractNumId w:val="0"/>
   </w:num>
   <w:num w:numId="20">
-    <w:abstractNumId w:val="15"/>
+    <w:abstractNumId w:val="24"/>
   </w:num>
   <w:num w:numId="21">
+    <w:abstractNumId w:val="22"/>
+  </w:num>
+  <w:num w:numId="22">
+    <w:abstractNumId w:val="6"/>
+  </w:num>
+  <w:num w:numId="23">
+    <w:abstractNumId w:val="23"/>
+  </w:num>
+  <w:num w:numId="24">
+    <w:abstractNumId w:val="18"/>
+  </w:num>
+  <w:num w:numId="25">
+    <w:abstractNumId w:val="10"/>
+  </w:num>
+  <w:num w:numId="26">
     <w:abstractNumId w:val="14"/>
+  </w:num>
+  <w:num w:numId="27">
+    <w:abstractNumId w:val="12"/>
+  </w:num>
+  <w:num w:numId="28">
+    <w:abstractNumId w:val="17"/>
+  </w:num>
+  <w:num w:numId="29">
+    <w:abstractNumId w:val="11"/>
+  </w:num>
+  <w:num w:numId="30">
+    <w:abstractNumId w:val="13"/>
   </w:num>
 </w:numbering>
 </file>
@@ -9153,7 +11919,7 @@
 </file>
 
 <file path=customXml/itemProps4.xml><?xml version="1.0" encoding="utf-8"?>
-<ds:datastoreItem xmlns:ds="http://schemas.openxmlformats.org/officeDocument/2006/customXml" ds:itemID="{48FEC38B-FB90-B64A-9A04-7849E9830B0A}">
+<ds:datastoreItem xmlns:ds="http://schemas.openxmlformats.org/officeDocument/2006/customXml" ds:itemID="{BA1EAB45-AB1C-9543-A421-5056A71AA0D7}">
   <ds:schemaRefs>
     <ds:schemaRef ds:uri="http://schemas.openxmlformats.org/officeDocument/2006/bibliography"/>
   </ds:schemaRefs>

--- a/documents/PJ_GameOfLife_FinalReport.docx
+++ b/documents/PJ_GameOfLife_FinalReport.docx
@@ -1919,7 +1919,30 @@
           <w:rFonts w:ascii="Nanum Gothic" w:eastAsia="Nanum Gothic" w:hAnsi="Nanum Gothic"/>
           <w:sz w:val="28"/>
         </w:rPr>
-        <w:t xml:space="preserve">Factory </w:t>
+        <w:t>Factory</w:t>
+      </w:r>
+      <w:r>
+        <w:rPr>
+          <w:rFonts w:ascii="Nanum Gothic" w:eastAsia="Nanum Gothic" w:hAnsi="Nanum Gothic"/>
+          <w:sz w:val="28"/>
+        </w:rPr>
+        <w:t xml:space="preserve"> m</w:t>
+      </w:r>
+      <w:bookmarkStart w:id="0" w:name="_GoBack"/>
+      <w:bookmarkEnd w:id="0"/>
+      <w:r>
+        <w:rPr>
+          <w:rFonts w:ascii="Nanum Gothic" w:eastAsia="Nanum Gothic" w:hAnsi="Nanum Gothic"/>
+          <w:sz w:val="28"/>
+        </w:rPr>
+        <w:t>ethod</w:t>
+      </w:r>
+      <w:r>
+        <w:rPr>
+          <w:rFonts w:ascii="Nanum Gothic" w:eastAsia="Nanum Gothic" w:hAnsi="Nanum Gothic"/>
+          <w:sz w:val="28"/>
+        </w:rPr>
+        <w:t xml:space="preserve"> </w:t>
       </w:r>
       <w:r>
         <w:rPr>
@@ -2201,7 +2224,7 @@
       <w:pPr>
         <w:spacing w:line="240" w:lineRule="auto"/>
         <w:rPr>
-          <w:rFonts w:ascii="Nanum Gothic" w:eastAsia="Nanum Gothic" w:hAnsi="Nanum Gothic" w:hint="eastAsia"/>
+          <w:rFonts w:ascii="Nanum Gothic" w:eastAsia="Nanum Gothic" w:hAnsi="Nanum Gothic"/>
           <w:sz w:val="28"/>
         </w:rPr>
       </w:pPr>
@@ -2652,7 +2675,6 @@
           <w:szCs w:val="24"/>
         </w:rPr>
       </w:pPr>
-      <w:proofErr w:type="gramStart"/>
       <w:r>
         <w:rPr>
           <w:rFonts w:ascii="Nanum Gothic" w:eastAsia="Nanum Gothic" w:hAnsi="Nanum Gothic"/>
@@ -2660,7 +2682,7 @@
           <w:sz w:val="24"/>
           <w:szCs w:val="24"/>
         </w:rPr>
-        <w:t>ORIGINAL</w:t>
+        <w:t>Original code</w:t>
       </w:r>
       <w:r>
         <w:rPr>
@@ -2668,16 +2690,7 @@
           <w:sz w:val="24"/>
           <w:szCs w:val="24"/>
         </w:rPr>
-        <w:t xml:space="preserve"> :</w:t>
-      </w:r>
-      <w:proofErr w:type="gramEnd"/>
-      <w:r>
-        <w:rPr>
-          <w:rFonts w:ascii="Nanum Gothic" w:eastAsia="Nanum Gothic" w:hAnsi="Nanum Gothic"/>
-          <w:sz w:val="24"/>
-          <w:szCs w:val="24"/>
-        </w:rPr>
-        <w:t xml:space="preserve"> </w:t>
+        <w:t xml:space="preserve">: </w:t>
       </w:r>
       <w:r>
         <w:rPr>
@@ -2717,7 +2730,7 @@
       <w:pPr>
         <w:spacing w:after="200" w:line="240" w:lineRule="auto"/>
         <w:rPr>
-          <w:rFonts w:ascii="Nanum Gothic" w:eastAsia="Nanum Gothic" w:hAnsi="Nanum Gothic" w:hint="eastAsia"/>
+          <w:rFonts w:ascii="Nanum Gothic" w:eastAsia="Nanum Gothic" w:hAnsi="Nanum Gothic"/>
           <w:b/>
           <w:color w:val="474A55" w:themeColor="accent1" w:themeShade="BF"/>
           <w:spacing w:val="20"/>
@@ -3234,7 +3247,7 @@
         <w:spacing w:after="200" w:line="240" w:lineRule="auto"/>
         <w:ind w:leftChars="0"/>
         <w:rPr>
-          <w:rFonts w:ascii="Nanum Gothic" w:eastAsia="Nanum Gothic" w:hAnsi="Nanum Gothic" w:hint="eastAsia"/>
+          <w:rFonts w:ascii="Nanum Gothic" w:eastAsia="Nanum Gothic" w:hAnsi="Nanum Gothic"/>
           <w:sz w:val="24"/>
         </w:rPr>
       </w:pPr>
@@ -3412,7 +3425,7 @@
         <w:spacing w:after="200" w:line="240" w:lineRule="auto"/>
         <w:ind w:leftChars="0"/>
         <w:rPr>
-          <w:rFonts w:ascii="Nanum Gothic" w:eastAsia="Nanum Gothic" w:hAnsi="Nanum Gothic" w:hint="eastAsia"/>
+          <w:rFonts w:ascii="Nanum Gothic" w:eastAsia="Nanum Gothic" w:hAnsi="Nanum Gothic"/>
           <w:sz w:val="24"/>
         </w:rPr>
       </w:pPr>
@@ -3604,7 +3617,7 @@
       <w:pPr>
         <w:spacing w:after="200"/>
         <w:rPr>
-          <w:rFonts w:ascii="Nanum Gothic" w:eastAsia="Nanum Gothic" w:hAnsi="Nanum Gothic" w:hint="eastAsia"/>
+          <w:rFonts w:ascii="Nanum Gothic" w:eastAsia="Nanum Gothic" w:hAnsi="Nanum Gothic"/>
           <w:sz w:val="28"/>
         </w:rPr>
       </w:pPr>
@@ -4814,7 +4827,7 @@
         </w:tabs>
         <w:spacing w:after="200"/>
         <w:rPr>
-          <w:rFonts w:ascii="Nanum Gothic" w:eastAsia="Nanum Gothic" w:hAnsi="Nanum Gothic" w:hint="eastAsia"/>
+          <w:rFonts w:ascii="Nanum Gothic" w:eastAsia="Nanum Gothic" w:hAnsi="Nanum Gothic"/>
         </w:rPr>
       </w:pPr>
       <w:r>
@@ -5273,7 +5286,7 @@
         </w:tabs>
         <w:spacing w:after="200"/>
         <w:rPr>
-          <w:rFonts w:ascii="Nanum Gothic" w:eastAsia="Nanum Gothic" w:hAnsi="Nanum Gothic" w:hint="eastAsia"/>
+          <w:rFonts w:ascii="Nanum Gothic" w:eastAsia="Nanum Gothic" w:hAnsi="Nanum Gothic"/>
         </w:rPr>
       </w:pPr>
       <w:r>
@@ -6238,7 +6251,7 @@
         </w:tabs>
         <w:spacing w:after="200"/>
         <w:rPr>
-          <w:rFonts w:ascii="Nanum Gothic" w:eastAsia="Nanum Gothic" w:hAnsi="Nanum Gothic" w:hint="eastAsia"/>
+          <w:rFonts w:ascii="Nanum Gothic" w:eastAsia="Nanum Gothic" w:hAnsi="Nanum Gothic"/>
         </w:rPr>
       </w:pPr>
       <w:r>
@@ -6469,12 +6482,13 @@
         <w:spacing w:after="200"/>
         <w:jc w:val="center"/>
         <w:rPr>
-          <w:rFonts w:ascii="Nanum Gothic" w:eastAsia="Nanum Gothic" w:hAnsi="Nanum Gothic" w:hint="eastAsia"/>
-        </w:rPr>
-      </w:pPr>
-      <w:r>
-        <w:rPr>
-          <w:rFonts w:ascii="Nanum Gothic" w:eastAsia="Nanum Gothic" w:hAnsi="Nanum Gothic"/>
+          <w:rFonts w:ascii="Nanum Gothic" w:eastAsia="Nanum Gothic" w:hAnsi="Nanum Gothic"/>
+        </w:rPr>
+      </w:pPr>
+      <w:r>
+        <w:rPr>
+          <w:rFonts w:ascii="Nanum Gothic" w:eastAsia="Nanum Gothic" w:hAnsi="Nanum Gothic"/>
+          <w:noProof/>
         </w:rPr>
         <w:drawing>
           <wp:inline distT="0" distB="0" distL="0" distR="0" wp14:anchorId="471A8516" wp14:editId="5F7077CE">
@@ -6577,12 +6591,13 @@
         <w:spacing w:after="200"/>
         <w:jc w:val="center"/>
         <w:rPr>
-          <w:rFonts w:ascii="Nanum Gothic" w:eastAsia="Nanum Gothic" w:hAnsi="Nanum Gothic" w:hint="eastAsia"/>
-        </w:rPr>
-      </w:pPr>
-      <w:r>
-        <w:rPr>
-          <w:rFonts w:ascii="Nanum Gothic" w:eastAsia="Nanum Gothic" w:hAnsi="Nanum Gothic"/>
+          <w:rFonts w:ascii="Nanum Gothic" w:eastAsia="Nanum Gothic" w:hAnsi="Nanum Gothic"/>
+        </w:rPr>
+      </w:pPr>
+      <w:r>
+        <w:rPr>
+          <w:rFonts w:ascii="Nanum Gothic" w:eastAsia="Nanum Gothic" w:hAnsi="Nanum Gothic"/>
+          <w:noProof/>
         </w:rPr>
         <w:drawing>
           <wp:inline distT="0" distB="0" distL="0" distR="0" wp14:anchorId="78B0F95E" wp14:editId="385B7BB1">
@@ -6673,7 +6688,7 @@
         <w:spacing w:after="200"/>
         <w:jc w:val="center"/>
         <w:rPr>
-          <w:rFonts w:ascii="Nanum Gothic" w:eastAsia="Nanum Gothic" w:hAnsi="Nanum Gothic" w:hint="eastAsia"/>
+          <w:rFonts w:ascii="Nanum Gothic" w:eastAsia="Nanum Gothic" w:hAnsi="Nanum Gothic"/>
         </w:rPr>
       </w:pPr>
     </w:p>
@@ -6684,7 +6699,7 @@
         </w:tabs>
         <w:spacing w:after="200"/>
         <w:rPr>
-          <w:rFonts w:ascii="Nanum Gothic" w:eastAsia="Nanum Gothic" w:hAnsi="Nanum Gothic" w:hint="eastAsia"/>
+          <w:rFonts w:ascii="Nanum Gothic" w:eastAsia="Nanum Gothic" w:hAnsi="Nanum Gothic"/>
           <w:b/>
         </w:rPr>
       </w:pPr>
@@ -6826,7 +6841,7 @@
         </w:tabs>
         <w:spacing w:after="200"/>
         <w:rPr>
-          <w:rFonts w:ascii="Nanum Gothic" w:eastAsia="Nanum Gothic" w:hAnsi="Nanum Gothic" w:hint="eastAsia"/>
+          <w:rFonts w:ascii="Nanum Gothic" w:eastAsia="Nanum Gothic" w:hAnsi="Nanum Gothic"/>
         </w:rPr>
       </w:pPr>
       <w:r>
@@ -7408,7 +7423,7 @@
         </w:tabs>
         <w:spacing w:after="200"/>
         <w:rPr>
-          <w:rFonts w:ascii="Nanum Gothic" w:eastAsia="Nanum Gothic" w:hAnsi="Nanum Gothic" w:hint="eastAsia"/>
+          <w:rFonts w:ascii="Nanum Gothic" w:eastAsia="Nanum Gothic" w:hAnsi="Nanum Gothic"/>
         </w:rPr>
       </w:pPr>
       <w:proofErr w:type="spellStart"/>
@@ -7557,7 +7572,7 @@
         </w:tabs>
         <w:spacing w:after="200"/>
         <w:rPr>
-          <w:rFonts w:ascii="Nanum Gothic" w:eastAsia="Nanum Gothic" w:hAnsi="Nanum Gothic" w:hint="eastAsia"/>
+          <w:rFonts w:ascii="Nanum Gothic" w:eastAsia="Nanum Gothic" w:hAnsi="Nanum Gothic"/>
         </w:rPr>
       </w:pPr>
     </w:p>
@@ -7569,7 +7584,7 @@
         <w:spacing w:after="200"/>
         <w:jc w:val="center"/>
         <w:rPr>
-          <w:rFonts w:ascii="Nanum Gothic" w:eastAsia="Nanum Gothic" w:hAnsi="Nanum Gothic" w:hint="eastAsia"/>
+          <w:rFonts w:ascii="Nanum Gothic" w:eastAsia="Nanum Gothic" w:hAnsi="Nanum Gothic"/>
           <w:sz w:val="28"/>
         </w:rPr>
       </w:pPr>
@@ -8014,7 +8029,7 @@
         </w:tabs>
         <w:spacing w:after="200"/>
         <w:rPr>
-          <w:rFonts w:ascii="Nanum Gothic" w:eastAsia="Nanum Gothic" w:hAnsi="Nanum Gothic" w:hint="eastAsia"/>
+          <w:rFonts w:ascii="Nanum Gothic" w:eastAsia="Nanum Gothic" w:hAnsi="Nanum Gothic"/>
         </w:rPr>
       </w:pPr>
       <w:r>
@@ -8039,7 +8054,7 @@
         </w:tabs>
         <w:spacing w:after="200"/>
         <w:rPr>
-          <w:rFonts w:ascii="Nanum Gothic" w:eastAsia="Nanum Gothic" w:hAnsi="Nanum Gothic" w:hint="eastAsia"/>
+          <w:rFonts w:ascii="Nanum Gothic" w:eastAsia="Nanum Gothic" w:hAnsi="Nanum Gothic"/>
         </w:rPr>
       </w:pPr>
     </w:p>
@@ -8247,7 +8262,7 @@
         <w:spacing w:after="200"/>
         <w:jc w:val="center"/>
         <w:rPr>
-          <w:rFonts w:ascii="Nanum Gothic" w:eastAsia="Nanum Gothic" w:hAnsi="Nanum Gothic" w:hint="eastAsia"/>
+          <w:rFonts w:ascii="Nanum Gothic" w:eastAsia="Nanum Gothic" w:hAnsi="Nanum Gothic"/>
         </w:rPr>
       </w:pPr>
     </w:p>
@@ -8977,7 +8992,7 @@
         <w:spacing w:after="200"/>
         <w:ind w:left="400"/>
         <w:rPr>
-          <w:rFonts w:ascii="Nanum Gothic" w:eastAsia="Nanum Gothic" w:hAnsi="Nanum Gothic" w:hint="eastAsia"/>
+          <w:rFonts w:ascii="Nanum Gothic" w:eastAsia="Nanum Gothic" w:hAnsi="Nanum Gothic"/>
         </w:rPr>
       </w:pPr>
     </w:p>
@@ -9153,7 +9168,7 @@
         </w:tabs>
         <w:spacing w:after="200"/>
         <w:rPr>
-          <w:rFonts w:ascii="Nanum Gothic" w:eastAsia="Nanum Gothic" w:hAnsi="Nanum Gothic" w:hint="eastAsia"/>
+          <w:rFonts w:ascii="Nanum Gothic" w:eastAsia="Nanum Gothic" w:hAnsi="Nanum Gothic"/>
         </w:rPr>
       </w:pPr>
     </w:p>
@@ -10306,16 +10321,7 @@
           <w:rFonts w:ascii="Nanum Gothic" w:eastAsia="Nanum Gothic" w:hAnsi="Nanum Gothic" w:hint="eastAsia"/>
           <w:sz w:val="24"/>
         </w:rPr>
-        <w:t xml:space="preserve"> 낮추고 확장에 열려있는 클래스 구조로 개선했다. 수정 프로그램의 장점과 단점은 다음과 같이 정</w:t>
-      </w:r>
-      <w:bookmarkStart w:id="0" w:name="_GoBack"/>
-      <w:bookmarkEnd w:id="0"/>
-      <w:r>
-        <w:rPr>
-          <w:rFonts w:ascii="Nanum Gothic" w:eastAsia="Nanum Gothic" w:hAnsi="Nanum Gothic" w:hint="eastAsia"/>
-          <w:sz w:val="24"/>
-        </w:rPr>
-        <w:t>리할 수 있다</w:t>
+        <w:t xml:space="preserve"> 낮추고 확장에 열려있는 클래스 구조로 개선했다. 수정 프로그램의 장점과 단점은 다음과 같이 정리할 수 있다</w:t>
       </w:r>
       <w:r>
         <w:rPr>
@@ -10525,7 +10531,7 @@
       <w:pPr>
         <w:spacing w:after="200"/>
         <w:rPr>
-          <w:rFonts w:ascii="Nanum Gothic" w:eastAsia="Nanum Gothic" w:hAnsi="Nanum Gothic" w:hint="eastAsia"/>
+          <w:rFonts w:ascii="Nanum Gothic" w:eastAsia="Nanum Gothic" w:hAnsi="Nanum Gothic"/>
           <w:b/>
           <w:sz w:val="28"/>
         </w:rPr>
@@ -11046,7 +11052,7 @@
             </wp:anchor>
           </w:drawing>
         </mc:Choice>
-        <mc:Fallback xmlns:mv="urn:schemas-microsoft-com:mac:vml" xmlns:mo="http://schemas.microsoft.com/office/mac/office/2008/main">
+        <mc:Fallback xmlns:mo="http://schemas.microsoft.com/office/mac/office/2008/main" xmlns:mv="urn:schemas-microsoft-com:mac:vml">
           <w:pict>
             <v:roundrect w14:anchorId="62EFEA8F" id="도형 24" o:spid="_x0000_s1026" style="position:absolute;left:0;text-align:left;margin-left:0;margin-top:0;width:561.15pt;height:742.85pt;z-index:251665408;visibility:visible;mso-wrap-style:square;mso-width-percent:920;mso-height-percent:940;mso-wrap-distance-left:9pt;mso-wrap-distance-top:0;mso-wrap-distance-right:9pt;mso-wrap-distance-bottom:0;mso-position-horizontal:center;mso-position-horizontal-relative:page;mso-position-vertical:center;mso-position-vertical-relative:page;mso-width-percent:920;mso-height-percent:940;mso-width-relative:page;mso-height-relative:page;v-text-anchor:top" arcsize="2637f" o:gfxdata="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" o:allowincell="f" filled="f" fillcolor="black" strokeweight="1pt">
               <w10:wrap anchorx="page" anchory="page"/>
@@ -11560,7 +11566,7 @@
             </wp:anchor>
           </w:drawing>
         </mc:Choice>
-        <mc:Fallback xmlns:mv="urn:schemas-microsoft-com:mac:vml" xmlns:mo="http://schemas.microsoft.com/office/mac/office/2008/main">
+        <mc:Fallback xmlns:mo="http://schemas.microsoft.com/office/mac/office/2008/main" xmlns:mv="urn:schemas-microsoft-com:mac:vml">
           <w:pict>
             <v:roundrect w14:anchorId="3ABCFE6A" id="도형 21" o:spid="_x0000_s1026" style="position:absolute;left:0;text-align:left;margin-left:0;margin-top:0;width:561.15pt;height:742.85pt;z-index:251660288;visibility:visible;mso-wrap-style:square;mso-width-percent:920;mso-height-percent:940;mso-wrap-distance-left:9pt;mso-wrap-distance-top:0;mso-wrap-distance-right:9pt;mso-wrap-distance-bottom:0;mso-position-horizontal:center;mso-position-horizontal-relative:page;mso-position-vertical:center;mso-position-vertical-relative:page;mso-width-percent:920;mso-height-percent:940;mso-width-relative:page;mso-height-relative:page;v-text-anchor:top" arcsize="2637f" o:gfxdata="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" o:allowincell="f" filled="f" fillcolor="black" strokeweight="1pt">
               <w10:wrap anchorx="page" anchory="page"/>
@@ -15906,7 +15912,7 @@
 </file>
 
 <file path=customXml/itemProps4.xml><?xml version="1.0" encoding="utf-8"?>
-<ds:datastoreItem xmlns:ds="http://schemas.openxmlformats.org/officeDocument/2006/customXml" ds:itemID="{F70A1D18-7E42-8B47-B510-4B294F1F17E2}">
+<ds:datastoreItem xmlns:ds="http://schemas.openxmlformats.org/officeDocument/2006/customXml" ds:itemID="{B21B9655-C580-8E4B-96F3-E3D23E49FBF2}">
   <ds:schemaRefs>
     <ds:schemaRef ds:uri="http://schemas.openxmlformats.org/officeDocument/2006/bibliography"/>
   </ds:schemaRefs>
